--- a/Documents/Пояснительная записка/БЖД Экономика/Экономика Ильченко.docx
+++ b/Documents/Пояснительная записка/БЖД Экономика/Экономика Ильченко.docx
@@ -552,15 +552,7 @@
                 <w:szCs w:val="20"/>
                 <w:lang w:eastAsia="ru-RU"/>
               </w:rPr>
-              <w:t>Ильченко М.А</w:t>
-            </w:r>
-            <w:r>
-              <w:rPr>
-                <w:rFonts w:eastAsia="Times New Roman"/>
-                <w:szCs w:val="20"/>
-                <w:lang w:eastAsia="ru-RU"/>
-              </w:rPr>
-              <w:t>.</w:t>
+              <w:t>Ильченко М.А.</w:t>
             </w:r>
           </w:p>
         </w:tc>
@@ -1567,12 +1559,7 @@
       <w:bookmarkStart w:id="1" w:name="_Toc73027916"/>
       <w:r>
         <w:lastRenderedPageBreak/>
-        <w:t>Характ</w:t>
-      </w:r>
-      <w:bookmarkStart w:id="2" w:name="_GoBack"/>
-      <w:bookmarkEnd w:id="2"/>
-      <w:r>
-        <w:t xml:space="preserve">еристика </w:t>
+        <w:t xml:space="preserve">Характеристика </w:t>
       </w:r>
       <w:r>
         <w:t>проекта</w:t>
@@ -1580,221 +1567,156 @@
       <w:bookmarkEnd w:id="1"/>
     </w:p>
     <w:p>
-      <w:r>
-        <w:t>Информационная система содержит в себе информационные, технич</w:t>
+      <w:bookmarkStart w:id="2" w:name="_Toc41005128"/>
+      <w:r>
+        <w:t>На предприятии функционирует большое количество автоматизирова</w:t>
+      </w:r>
+      <w:r>
+        <w:t>н</w:t>
+      </w:r>
+      <w:r>
+        <w:t>ных систем разного уровня важности и критичности. Для всех необходимых узлов также организована система мониторинга, которая срабатывает при малейших отклонениях, сбоях, неисправностях или просто нештатной раб</w:t>
+      </w:r>
+      <w:r>
+        <w:t>о</w:t>
+      </w:r>
+      <w:r>
+        <w:t>те. Вся инфраструктура оснащена большой командой сопровождения, задача которой состоит в обслуживании систем после их передачи в промышленную эксплуатацию.</w:t>
+      </w:r>
+    </w:p>
+    <w:p>
+      <w:r>
+        <w:t>В рамках процесса сопровождения передаются информационные потоки различной степени важности и конфиденциальности. Сетевая инфраструкт</w:t>
+      </w:r>
+      <w:r>
+        <w:t>у</w:t>
+      </w:r>
+      <w:r>
+        <w:t>ра банка представляет собой большую локальную сеть, разделенную на два сегмента</w:t>
+      </w:r>
+      <w:r>
+        <w:t>:</w:t>
+      </w:r>
+      <w:r>
+        <w:t xml:space="preserve"> внутренний и внешний. Защита каждого из этих сегментов обесп</w:t>
       </w:r>
       <w:r>
         <w:t>е</w:t>
       </w:r>
       <w:r>
-        <w:t>ские, программные, математические средства обработки информации, а та</w:t>
-      </w:r>
-      <w:r>
-        <w:t>к</w:t>
-      </w:r>
-      <w:r>
-        <w:t>же операторов – квалифицированных сотрудников, которые занимаются о</w:t>
-      </w:r>
-      <w:r>
-        <w:t>б</w:t>
-      </w:r>
-      <w:r>
-        <w:t>работкой информации с помощью вышеперечисленных средств. Для совр</w:t>
+        <w:t xml:space="preserve">чивается в соответствие с требованиями ФСТЭК и ФСБ для информации определенного уровня конфиденциальности. </w:t>
+      </w:r>
+    </w:p>
+    <w:p>
+      <w:r>
+        <w:t>Во время нахождения сотрудников на своих рабочих местах в рамках контролируемой зоны никаких проблем с передачей информации не возник</w:t>
+      </w:r>
+      <w:r>
+        <w:t>а</w:t>
+      </w:r>
+      <w:r>
+        <w:t xml:space="preserve">ет, так как они находятся во внутренней сети, однако есть определенных круг лиц, </w:t>
+      </w:r>
+      <w:r>
+        <w:t>для которых необходим доступ к информации, передающийся только во внутреннем сегменте сети. Доступ к этой информации из-за границы контр</w:t>
+      </w:r>
+      <w:r>
+        <w:t>о</w:t>
+      </w:r>
+      <w:r>
+        <w:t>лируемой зоны сильно затруднен в связи с обеспечением всех требований безопасности.</w:t>
+      </w:r>
+    </w:p>
+    <w:p>
+      <w:r>
+        <w:t>Есть же и техническая информация, которая не требует защищать ее в связи с тем, что она не подходит не под один из защищаемых видов инфо</w:t>
+      </w:r>
+      <w:r>
+        <w:t>р</w:t>
+      </w:r>
+      <w:r>
+        <w:t>мации, а соответственно эту информацию можно передавать и в сети Инте</w:t>
+      </w:r>
+      <w:r>
+        <w:t>р</w:t>
+      </w:r>
+      <w:r>
+        <w:t>нет, что позволяет сопровождать систему с большим комфортом, а значит и на более качественном уровне. Это связано с тем, что доступ к этой инфо</w:t>
+      </w:r>
+      <w:r>
+        <w:t>р</w:t>
+      </w:r>
+      <w:r>
+        <w:t xml:space="preserve">мации можно легко получить с личного устройства. Однако есть и </w:t>
+      </w:r>
+      <w:r>
+        <w:t>негати</w:t>
+      </w:r>
+      <w:r>
+        <w:t>в</w:t>
+      </w:r>
+      <w:r>
+        <w:t xml:space="preserve">ный фактор передачи информации в Интернете – информация может попасть </w:t>
+      </w:r>
+      <w:r>
+        <w:lastRenderedPageBreak/>
+        <w:t>в руки лиц, которые захотят извлечь выгоду из этого или же нанести ущерб банку как уже описывалось ранее.</w:t>
+      </w:r>
+    </w:p>
+    <w:p>
+      <w:r>
+        <w:t xml:space="preserve">Для того чтобы </w:t>
+      </w:r>
+      <w:r>
+        <w:t>не идти на потенциальные риски была поставлена задача – реализовать программу, которая бы защищала информацию от нежелател</w:t>
+      </w:r>
+      <w:r>
+        <w:t>ь</w:t>
+      </w:r>
+      <w:r>
+        <w:t xml:space="preserve">ного попадания в руки лиц, для которых она не предназначается. Для этого была придумана модель передачи </w:t>
+      </w:r>
+      <w:proofErr w:type="gramStart"/>
+      <w:r>
+        <w:t>информации</w:t>
+      </w:r>
+      <w:proofErr w:type="gramEnd"/>
+      <w:r>
+        <w:t xml:space="preserve"> в зашифрованном виде и</w:t>
+      </w:r>
+      <w:r>
+        <w:t>с</w:t>
+      </w:r>
+      <w:r>
+        <w:t>пользуя мессенджер как канал связи, в котором будет передаваться не откр</w:t>
+      </w:r>
+      <w:r>
+        <w:t>ы</w:t>
+      </w:r>
+      <w:r>
+        <w:t>тая информация, а шифр текст.</w:t>
+      </w:r>
+      <w:r>
+        <w:t xml:space="preserve"> Использование этой программы позволит поддерживать защищенный канал связи на личных устройствах пользоват</w:t>
       </w:r>
       <w:r>
         <w:t>е</w:t>
       </w:r>
       <w:r>
-        <w:t>менных компаний самым ценным ресурсом в настоящее время является и</w:t>
-      </w:r>
-      <w:r>
-        <w:t>н</w:t>
-      </w:r>
-      <w:r>
-        <w:t>формация. Поэтому задача защиты информации крайнее важна для организ</w:t>
-      </w:r>
-      <w:r>
-        <w:t>а</w:t>
-      </w:r>
-      <w:r>
-        <w:t>ций.</w:t>
-      </w:r>
-    </w:p>
-    <w:p>
-      <w:r>
-        <w:t>Для взломов и получения секретной информации сейчас все чаще испол</w:t>
-      </w:r>
-      <w:r>
-        <w:t>ь</w:t>
-      </w:r>
-      <w:r>
-        <w:t>зуют не новейшие программы или свежие уязвимости в программном обе</w:t>
-      </w:r>
-      <w:r>
-        <w:t>с</w:t>
-      </w:r>
-      <w:r>
-        <w:t>печении, а давно и хорошо известные приемы и методы социальной инжен</w:t>
+        <w:t>лей, находящихся не на рабочем месте, для того, чтобы они могли своевр</w:t>
       </w:r>
       <w:r>
         <w:t>е</w:t>
       </w:r>
       <w:r>
-        <w:t>рии. Несмотря на все научные и технические достижения в сфере информ</w:t>
-      </w:r>
-      <w:r>
-        <w:t>а</w:t>
-      </w:r>
-      <w:r>
-        <w:t>ционной безопасности, человек все еще является самым уязвимым звеном любой, даже самой защищенной системы.</w:t>
-      </w:r>
-    </w:p>
-    <w:p>
-      <w:r>
-        <w:t>Чтобы обезопасить предприятие от несанкционированного доступа, нео</w:t>
-      </w:r>
-      <w:r>
-        <w:t>б</w:t>
-      </w:r>
-      <w:r>
-        <w:t>ходимо организовать систему управления доступом субъектов к объектам доступа информационной системы. Это позволит предотвратить вторжение злоумышленников, а также убережет информацию от любопытных глаз с</w:t>
-      </w:r>
-      <w:r>
-        <w:t>о</w:t>
-      </w:r>
-      <w:r>
-        <w:t>трудников, которым не разрешено знать и пользоваться этими данными.</w:t>
-      </w:r>
-    </w:p>
-    <w:p>
-      <w:r>
-        <w:t xml:space="preserve">Но организация такой системы довольно сложное и </w:t>
-      </w:r>
-      <w:proofErr w:type="spellStart"/>
-      <w:r>
-        <w:t>трудозатратное</w:t>
-      </w:r>
-      <w:proofErr w:type="spellEnd"/>
-      <w:r>
-        <w:t xml:space="preserve"> дело. К тому же, нет единственного правильного подхода, поскольку каждое пре</w:t>
-      </w:r>
-      <w:r>
-        <w:t>д</w:t>
-      </w:r>
-      <w:r>
-        <w:t xml:space="preserve">приятие отличается </w:t>
-      </w:r>
-      <w:proofErr w:type="gramStart"/>
-      <w:r>
-        <w:t>от</w:t>
-      </w:r>
-      <w:proofErr w:type="gramEnd"/>
-      <w:r>
-        <w:t xml:space="preserve"> другого. И, учитывая огромную нормативно-правовую базу в области защиты информации, большинство молодых специалистов т</w:t>
-      </w:r>
-      <w:r>
-        <w:t>е</w:t>
-      </w:r>
-      <w:r>
-        <w:t>ряются и не всегда верно понимают, какие действия необходимо предприн</w:t>
-      </w:r>
-      <w:r>
-        <w:t>и</w:t>
-      </w:r>
-      <w:r>
-        <w:t>мать для организации системы разграничения доступа.</w:t>
-      </w:r>
-    </w:p>
-    <w:p>
-      <w:r>
-        <w:t>Разработанные методические рекомендации могут использоваться мол</w:t>
-      </w:r>
-      <w:r>
-        <w:t>о</w:t>
-      </w:r>
-      <w:r>
-        <w:t>дыми специалистами по информационной безопасности как база, необход</w:t>
-      </w:r>
-      <w:r>
-        <w:t>и</w:t>
-      </w:r>
-      <w:r>
-        <w:t xml:space="preserve">мая для работы, что позволит сократить время вхождения специалиста по защите информации в должность или как основа для разработки собственных </w:t>
-      </w:r>
-      <w:r>
-        <w:lastRenderedPageBreak/>
-        <w:t>подходов, методик, перечней и протоколов, опытными специалистами по з</w:t>
-      </w:r>
-      <w:r>
-        <w:t>а</w:t>
-      </w:r>
-      <w:r>
-        <w:t xml:space="preserve">щите информации. </w:t>
-      </w:r>
-    </w:p>
-    <w:p>
-      <w:r>
-        <w:t>На данный момент нет четко структурированных методических рекоме</w:t>
-      </w:r>
-      <w:r>
-        <w:t>н</w:t>
-      </w:r>
-      <w:r>
-        <w:t>даций по организации системы управления доступом субъектов к объектам доступа информационной системы. Так же нет методических рекомендаций или приказов от ФСТЭК, ФСБ или других уполномоченных органов. Поэт</w:t>
-      </w:r>
-      <w:r>
-        <w:t>о</w:t>
-      </w:r>
-      <w:r>
-        <w:t>му разработка является уникальной и не имеет аналогов.</w:t>
-      </w:r>
-    </w:p>
-    <w:p>
-      <w:r>
-        <w:t>Благодаря разработанным методическим рекомендациям специалисты по информационной безопасности смогут сэкономить время на изучение норм</w:t>
-      </w:r>
-      <w:r>
-        <w:t>а</w:t>
-      </w:r>
-      <w:r>
-        <w:t>тивно-правовых документов, разработку методик проведения мероприятий по разграничению доступа. А также поможет уберечь от несанкционирова</w:t>
-      </w:r>
-      <w:r>
-        <w:t>н</w:t>
-      </w:r>
-      <w:r>
-        <w:t>ного доступа и утечки информации, что может стоить очень больших фина</w:t>
-      </w:r>
-      <w:r>
-        <w:t>н</w:t>
-      </w:r>
-      <w:r>
-        <w:t xml:space="preserve">совых и </w:t>
-      </w:r>
-      <w:proofErr w:type="spellStart"/>
-      <w:r>
-        <w:t>репутационных</w:t>
-      </w:r>
-      <w:proofErr w:type="spellEnd"/>
-      <w:r>
-        <w:t xml:space="preserve"> потерь для любой организации. Это </w:t>
-      </w:r>
-      <w:proofErr w:type="gramStart"/>
-      <w:r>
-        <w:t>будет</w:t>
-      </w:r>
-      <w:proofErr w:type="gramEnd"/>
-      <w:r>
-        <w:t xml:space="preserve"> является факторами, влияющими на экономический эффект разработки и внедрения методических рекомендаций. </w:t>
-      </w:r>
-      <w:bookmarkStart w:id="3" w:name="_Toc41005128"/>
-    </w:p>
-    <w:p/>
+        <w:t>менно реагировать на инциденты и отклонения, происходящие в системе и требующие их участия в решении проблем.</w:t>
+      </w:r>
+    </w:p>
     <w:p>
       <w:pPr>
         <w:pStyle w:val="1"/>
       </w:pPr>
-      <w:bookmarkStart w:id="4" w:name="_Toc73027917"/>
+      <w:bookmarkStart w:id="3" w:name="_Toc73027917"/>
       <w:r>
         <w:lastRenderedPageBreak/>
         <w:t>З</w:t>
@@ -1808,14 +1730,14 @@
       <w:r>
         <w:t xml:space="preserve"> </w:t>
       </w:r>
+      <w:bookmarkEnd w:id="2"/>
+      <w:r>
+        <w:t xml:space="preserve">на разработку </w:t>
+      </w:r>
+      <w:r>
+        <w:t>и внедрение</w:t>
+      </w:r>
       <w:bookmarkEnd w:id="3"/>
-      <w:r>
-        <w:t xml:space="preserve">на разработку </w:t>
-      </w:r>
-      <w:r>
-        <w:t>и внедрение</w:t>
-      </w:r>
-      <w:bookmarkEnd w:id="4"/>
     </w:p>
     <w:p>
       <w:r>
@@ -1826,7 +1748,7 @@
       <w:pPr>
         <w:pStyle w:val="1"/>
       </w:pPr>
-      <w:bookmarkStart w:id="5" w:name="_Toc73027918"/>
+      <w:bookmarkStart w:id="4" w:name="_Toc73027918"/>
       <w:r>
         <w:lastRenderedPageBreak/>
         <w:t>Анализ затрат</w:t>
@@ -1837,38 +1759,77 @@
       <w:r>
         <w:t>и внедрение</w:t>
       </w:r>
-      <w:bookmarkEnd w:id="5"/>
-    </w:p>
-    <w:p>
-      <w:r>
-        <w:t>При расчете затрат на разработку методических рекомендаций необход</w:t>
+      <w:bookmarkEnd w:id="4"/>
+    </w:p>
+    <w:p>
+      <w:r>
+        <w:t>Для того, чтобы рассчитать</w:t>
+      </w:r>
+      <w:r>
+        <w:t xml:space="preserve"> затрат</w:t>
+      </w:r>
+      <w:r>
+        <w:t>ы</w:t>
+      </w:r>
+      <w:r>
+        <w:t xml:space="preserve"> на разработку </w:t>
+      </w:r>
+      <w:r>
+        <w:t>программы</w:t>
+      </w:r>
+      <w:r>
+        <w:t xml:space="preserve"> необход</w:t>
       </w:r>
       <w:r>
         <w:t>и</w:t>
       </w:r>
       <w:r>
-        <w:t xml:space="preserve">мо взять во внимание все виды затрат, связанных с разработкой: количество разработчиков, время разработки, размер заработной платы, отчисления на социальные нужды, </w:t>
+        <w:t xml:space="preserve">мо </w:t>
+      </w:r>
+      <w:r>
+        <w:t xml:space="preserve">обратить внимание в первую очередь на </w:t>
+      </w:r>
+      <w:r>
+        <w:t>все виды затрат, связанных с ра</w:t>
+      </w:r>
+      <w:r>
+        <w:t>з</w:t>
+      </w:r>
+      <w:r>
+        <w:t>работкой</w:t>
+      </w:r>
+      <w:r>
+        <w:t xml:space="preserve"> непосредственно программы</w:t>
+      </w:r>
+      <w:r>
+        <w:t>: количество разработчиков</w:t>
+      </w:r>
+      <w:r>
+        <w:t xml:space="preserve"> и размер их заработной платы</w:t>
+      </w:r>
+      <w:r>
+        <w:t xml:space="preserve">, время разработки, отчисления на социальные нужды, </w:t>
       </w:r>
       <w:r>
         <w:rPr>
           <w:rFonts w:eastAsia="Times New Roman"/>
           <w:lang w:eastAsia="ru-RU"/>
         </w:rPr>
-        <w:t>затраты на специальное оборудование, материалы и ко</w:t>
+        <w:t>затраты на специальное оборудование, материалы и комплект</w:t>
       </w:r>
       <w:r>
         <w:rPr>
           <w:rFonts w:eastAsia="Times New Roman"/>
           <w:lang w:eastAsia="ru-RU"/>
         </w:rPr>
-        <w:t>м</w:t>
+        <w:t>у</w:t>
       </w:r>
       <w:r>
         <w:rPr>
           <w:rFonts w:eastAsia="Times New Roman"/>
           <w:lang w:eastAsia="ru-RU"/>
         </w:rPr>
-        <w:t>плектующие изделия</w:t>
+        <w:t>ющие изделия</w:t>
       </w:r>
       <w:r>
         <w:t>.</w:t>
@@ -1876,28 +1837,46 @@
     </w:p>
     <w:p>
       <w:r>
-        <w:t>Разработкой методических рекомендаций будет заниматься один специ</w:t>
-      </w:r>
-      <w:r>
-        <w:t>а</w:t>
-      </w:r>
-      <w:r>
-        <w:t>лист по информационной безопасности.</w:t>
+        <w:t>В нашем случае будет достаточно, чтобы разработкой программного комплекса заниматься</w:t>
+      </w:r>
+      <w:r>
+        <w:t xml:space="preserve"> один специалист по информационной безопасности.</w:t>
       </w:r>
     </w:p>
     <w:p>
       <w:pPr>
         <w:pStyle w:val="2"/>
       </w:pPr>
-      <w:bookmarkStart w:id="6" w:name="_Toc73027919"/>
+      <w:bookmarkStart w:id="5" w:name="_Toc73027919"/>
       <w:r>
         <w:t>Расчет продолжительности работ</w:t>
       </w:r>
-      <w:bookmarkEnd w:id="6"/>
-    </w:p>
-    <w:p>
-      <w:r>
-        <w:t>Вначале определим продолжительность работ на каждом этапе, начиная с составления плана рекомендаций и заканчивая закреплением рекомендаций на бумажном носителе информации.</w:t>
+      <w:bookmarkEnd w:id="5"/>
+    </w:p>
+    <w:p>
+      <w:r>
+        <w:t>Для начала необходимо</w:t>
+      </w:r>
+      <w:r>
+        <w:t xml:space="preserve"> определи</w:t>
+      </w:r>
+      <w:r>
+        <w:t>ть</w:t>
+      </w:r>
+      <w:r>
+        <w:t xml:space="preserve"> продолжительность работ на каждом этапе, начиная с </w:t>
+      </w:r>
+      <w:r>
+        <w:t>подготовки к началу разработки</w:t>
+      </w:r>
+      <w:r>
+        <w:t xml:space="preserve"> и заканчивая </w:t>
+      </w:r>
+      <w:r>
+        <w:t>внедрением в промышленную эксплуатацию</w:t>
+      </w:r>
+      <w:r>
+        <w:t>.</w:t>
       </w:r>
     </w:p>
     <w:p>
@@ -2244,16 +2223,11 @@
       <w:r>
         <w:t xml:space="preserve"> – предполага</w:t>
       </w:r>
-      <w:proofErr w:type="spellStart"/>
       <w:r>
         <w:t>е</w:t>
       </w:r>
       <w:r>
-        <w:t>мое</w:t>
-      </w:r>
-      <w:proofErr w:type="spellEnd"/>
-      <w:r>
-        <w:t xml:space="preserve"> время на разработку, </w:t>
+        <w:t xml:space="preserve">мое время на разработку, </w:t>
       </w:r>
       <m:oMath>
         <m:sSub>
@@ -2292,15 +2266,7 @@
         </m:sSub>
       </m:oMath>
       <w:r>
-        <w:t xml:space="preserve"> – к</w:t>
-      </w:r>
-      <w:proofErr w:type="spellStart"/>
-      <w:r>
-        <w:t>оэффициент</w:t>
-      </w:r>
-      <w:proofErr w:type="spellEnd"/>
-      <w:r>
-        <w:t xml:space="preserve"> опыта работы в разработке п</w:t>
+        <w:t xml:space="preserve"> – коэффициент опыта работы в разработке п</w:t>
       </w:r>
       <w:r>
         <w:t>о</w:t>
@@ -2347,16 +2313,11 @@
       <w:r>
         <w:t xml:space="preserve"> – коэфф</w:t>
       </w:r>
-      <w:proofErr w:type="spellStart"/>
       <w:r>
         <w:t>и</w:t>
       </w:r>
       <w:r>
-        <w:t>циент</w:t>
-      </w:r>
-      <w:proofErr w:type="spellEnd"/>
-      <w:r>
-        <w:t xml:space="preserve"> знания области разработки (0.75 – хорошее знание до 4 – нет знаний), </w:t>
+        <w:t xml:space="preserve">циент знания области разработки (0.75 – хорошее знание до 4 – нет знаний), </w:t>
       </w:r>
       <m:oMath>
         <m:sSub>
@@ -2437,16 +2398,11 @@
       <w:r>
         <w:t xml:space="preserve"> – коэ</w:t>
       </w:r>
-      <w:proofErr w:type="spellStart"/>
       <w:r>
         <w:t>ф</w:t>
       </w:r>
       <w:r>
-        <w:t>фициент</w:t>
-      </w:r>
-      <w:proofErr w:type="spellEnd"/>
-      <w:r>
-        <w:t>, который зависит от дополнительных активностях в процессе разр</w:t>
+        <w:t>фициент, который зависит от дополнительных активностях в процессе разр</w:t>
       </w:r>
       <w:r>
         <w:t>а</w:t>
@@ -2508,37 +2464,34 @@
       <w:r>
         <w:t xml:space="preserve"> – коэффициент интерактивности (от 1 при отсутствии требований разработки интерактивных элементов до 4 при повсеместном использов</w:t>
       </w:r>
-      <w:proofErr w:type="spellStart"/>
       <w:r>
         <w:t>а</w:t>
       </w:r>
       <w:r>
-        <w:t>нии</w:t>
-      </w:r>
-      <w:proofErr w:type="spellEnd"/>
-      <w:r>
-        <w:t>).</w:t>
-      </w:r>
-    </w:p>
-    <w:p>
-      <w:r>
-        <w:t>Соберем все показатели в таблицу 1</w:t>
-      </w:r>
-    </w:p>
-    <w:p>
-      <w:r>
-        <w:t>Таблица 1 - Расчеты трудозатрат на разработку</w:t>
+        <w:t>нии).</w:t>
+      </w:r>
+    </w:p>
+    <w:p>
+      <w:r>
+        <w:t>Для удобства все численные значения перечисленных параметров пре</w:t>
+      </w:r>
+      <w:r>
+        <w:t>д</w:t>
+      </w:r>
+      <w:r>
+        <w:t xml:space="preserve">ставим в качестве таблицы. </w:t>
       </w:r>
     </w:p>
     <w:tbl>
       <w:tblPr>
         <w:tblStyle w:val="a5"/>
         <w:tblW w:w="5000" w:type="pct"/>
+        <w:tblLayout w:type="fixed"/>
         <w:tblLook w:val="04A0" w:firstRow="1" w:lastRow="0" w:firstColumn="1" w:lastColumn="0" w:noHBand="0" w:noVBand="1"/>
       </w:tblPr>
       <w:tblGrid>
-        <w:gridCol w:w="7621"/>
-        <w:gridCol w:w="1951"/>
+        <w:gridCol w:w="6344"/>
+        <w:gridCol w:w="3228"/>
       </w:tblGrid>
       <w:tr>
         <w:trPr>
@@ -2546,13 +2499,12 @@
         </w:trPr>
         <w:tc>
           <w:tcPr>
-            <w:tcW w:w="3981" w:type="pct"/>
+            <w:tcW w:w="3314" w:type="pct"/>
             <w:noWrap/>
             <w:hideMark/>
           </w:tcPr>
           <w:p>
             <w:pPr>
-              <w:jc w:val="center"/>
               <w:rPr>
                 <w:b/>
                 <w:bCs/>
@@ -2569,13 +2521,13 @@
         </w:tc>
         <w:tc>
           <w:tcPr>
-            <w:tcW w:w="1019" w:type="pct"/>
+            <w:tcW w:w="1686" w:type="pct"/>
             <w:noWrap/>
             <w:hideMark/>
           </w:tcPr>
           <w:p>
             <w:pPr>
-              <w:jc w:val="center"/>
+              <w:ind w:firstLine="0"/>
               <w:rPr>
                 <w:b/>
                 <w:bCs/>
@@ -2597,12 +2549,13 @@
         </w:trPr>
         <w:tc>
           <w:tcPr>
-            <w:tcW w:w="3981" w:type="pct"/>
+            <w:tcW w:w="3314" w:type="pct"/>
             <w:noWrap/>
             <w:hideMark/>
           </w:tcPr>
           <w:p>
             <w:pPr>
+              <w:ind w:firstLine="0"/>
               <w:rPr>
                 <w:lang w:val="en-US"/>
               </w:rPr>
@@ -2631,13 +2584,19 @@
         </w:tc>
         <w:tc>
           <w:tcPr>
-            <w:tcW w:w="1019" w:type="pct"/>
+            <w:tcW w:w="1686" w:type="pct"/>
             <w:noWrap/>
             <w:hideMark/>
           </w:tcPr>
           <w:p>
-            <w:r>
-              <w:t>240</w:t>
+            <w:pPr>
+              <w:ind w:firstLine="0"/>
+            </w:pPr>
+            <w:r>
+              <w:t>24</w:t>
+            </w:r>
+            <w:r>
+              <w:t>0</w:t>
             </w:r>
             <w:r>
               <w:rPr>
@@ -2657,12 +2616,13 @@
         </w:trPr>
         <w:tc>
           <w:tcPr>
-            <w:tcW w:w="3981" w:type="pct"/>
+            <w:tcW w:w="3314" w:type="pct"/>
             <w:noWrap/>
             <w:hideMark/>
           </w:tcPr>
           <w:p>
             <w:pPr>
+              <w:ind w:firstLine="0"/>
               <w:rPr>
                 <w:lang w:val="en-US"/>
               </w:rPr>
@@ -2695,11 +2655,14 @@
         </w:tc>
         <w:tc>
           <w:tcPr>
-            <w:tcW w:w="1019" w:type="pct"/>
+            <w:tcW w:w="1686" w:type="pct"/>
             <w:noWrap/>
             <w:hideMark/>
           </w:tcPr>
           <w:p>
+            <w:pPr>
+              <w:ind w:firstLine="0"/>
+            </w:pPr>
             <w:r>
               <w:t>1,5</w:t>
             </w:r>
@@ -2712,12 +2675,13 @@
         </w:trPr>
         <w:tc>
           <w:tcPr>
-            <w:tcW w:w="3981" w:type="pct"/>
+            <w:tcW w:w="3314" w:type="pct"/>
             <w:noWrap/>
             <w:hideMark/>
           </w:tcPr>
           <w:p>
             <w:pPr>
+              <w:ind w:firstLine="0"/>
               <w:rPr>
                 <w:lang w:val="en-US"/>
               </w:rPr>
@@ -2750,13 +2714,16 @@
         </w:tc>
         <w:tc>
           <w:tcPr>
-            <w:tcW w:w="1019" w:type="pct"/>
+            <w:tcW w:w="1686" w:type="pct"/>
             <w:noWrap/>
             <w:hideMark/>
           </w:tcPr>
           <w:p>
-            <w:r>
-              <w:t>0,9</w:t>
+            <w:pPr>
+              <w:ind w:firstLine="0"/>
+            </w:pPr>
+            <w:r>
+              <w:t>2</w:t>
             </w:r>
           </w:p>
         </w:tc>
@@ -2767,12 +2734,13 @@
         </w:trPr>
         <w:tc>
           <w:tcPr>
-            <w:tcW w:w="3981" w:type="pct"/>
+            <w:tcW w:w="3314" w:type="pct"/>
             <w:noWrap/>
             <w:hideMark/>
           </w:tcPr>
           <w:p>
             <w:pPr>
+              <w:ind w:firstLine="0"/>
               <w:rPr>
                 <w:lang w:val="en-US"/>
               </w:rPr>
@@ -2805,11 +2773,14 @@
         </w:tc>
         <w:tc>
           <w:tcPr>
-            <w:tcW w:w="1019" w:type="pct"/>
+            <w:tcW w:w="1686" w:type="pct"/>
             <w:noWrap/>
             <w:hideMark/>
           </w:tcPr>
           <w:p>
+            <w:pPr>
+              <w:ind w:firstLine="0"/>
+            </w:pPr>
             <w:r>
               <w:t>1,1</w:t>
             </w:r>
@@ -2822,12 +2793,13 @@
         </w:trPr>
         <w:tc>
           <w:tcPr>
-            <w:tcW w:w="3981" w:type="pct"/>
+            <w:tcW w:w="3314" w:type="pct"/>
             <w:noWrap/>
             <w:hideMark/>
           </w:tcPr>
           <w:p>
             <w:pPr>
+              <w:ind w:firstLine="0"/>
               <w:rPr>
                 <w:lang w:val="en-US"/>
               </w:rPr>
@@ -2860,13 +2832,19 @@
         </w:tc>
         <w:tc>
           <w:tcPr>
-            <w:tcW w:w="1019" w:type="pct"/>
+            <w:tcW w:w="1686" w:type="pct"/>
             <w:noWrap/>
             <w:hideMark/>
           </w:tcPr>
           <w:p>
-            <w:r>
-              <w:t>1,25</w:t>
+            <w:pPr>
+              <w:ind w:firstLine="0"/>
+            </w:pPr>
+            <w:r>
+              <w:t>1,2</w:t>
+            </w:r>
+            <w:r>
+              <w:t>7</w:t>
             </w:r>
           </w:p>
         </w:tc>
@@ -2877,12 +2855,13 @@
         </w:trPr>
         <w:tc>
           <w:tcPr>
-            <w:tcW w:w="3981" w:type="pct"/>
+            <w:tcW w:w="3314" w:type="pct"/>
             <w:noWrap/>
             <w:hideMark/>
           </w:tcPr>
           <w:p>
             <w:pPr>
+              <w:ind w:firstLine="0"/>
               <w:rPr>
                 <w:lang w:val="en-US"/>
               </w:rPr>
@@ -2915,11 +2894,14 @@
         </w:tc>
         <w:tc>
           <w:tcPr>
-            <w:tcW w:w="1019" w:type="pct"/>
+            <w:tcW w:w="1686" w:type="pct"/>
             <w:noWrap/>
             <w:hideMark/>
           </w:tcPr>
           <w:p>
+            <w:pPr>
+              <w:ind w:firstLine="0"/>
+            </w:pPr>
             <w:r>
               <w:t>1</w:t>
             </w:r>
@@ -2932,11 +2914,14 @@
         </w:trPr>
         <w:tc>
           <w:tcPr>
-            <w:tcW w:w="3981" w:type="pct"/>
+            <w:tcW w:w="3314" w:type="pct"/>
             <w:noWrap/>
             <w:hideMark/>
           </w:tcPr>
           <w:p>
+            <w:pPr>
+              <w:ind w:firstLine="0"/>
+            </w:pPr>
             <w:r>
               <w:t>Итоговое время (</w:t>
             </w:r>
@@ -2965,13 +2950,19 @@
         </w:tc>
         <w:tc>
           <w:tcPr>
-            <w:tcW w:w="1019" w:type="pct"/>
+            <w:tcW w:w="1686" w:type="pct"/>
             <w:noWrap/>
             <w:hideMark/>
           </w:tcPr>
           <w:p>
-            <w:r>
-              <w:t>445,5 ч</w:t>
+            <w:pPr>
+              <w:ind w:firstLine="0"/>
+            </w:pPr>
+            <w:r>
+              <w:t>1005</w:t>
+            </w:r>
+            <w:r>
+              <w:t xml:space="preserve"> ч</w:t>
             </w:r>
             <w:r>
               <w:t>а</w:t>
@@ -2984,129 +2975,373 @@
       </w:tr>
     </w:tbl>
     <w:p>
-      <w:r>
-        <w:t>Оценка предполагаемого срока выполнения работ основывается на пре</w:t>
-      </w:r>
-      <w:r>
-        <w:t>д</w:t>
-      </w:r>
-      <w:r>
-        <w:t>положении, что работа будет выполняться 30 дней в будние дни по 8 часов: 30*8 = 240 часов.</w:t>
-      </w:r>
-    </w:p>
-    <w:p>
-      <w:r>
-        <w:t>Поскольку у разработчика абсолютно нет опыта в области разработки м</w:t>
-      </w:r>
-      <w:r>
-        <w:t>е</w:t>
-      </w:r>
-      <w:r>
-        <w:t>тодических рекомендаций, то коэффициент опыта примем равным 1,5, что является максимальным значением для данного параметра.</w:t>
-      </w:r>
-    </w:p>
-    <w:p>
-      <w:r>
-        <w:t>Коэффициент знания контента оценим очень высоко, поскольку специ</w:t>
+      <w:pPr>
+        <w:pStyle w:val="a3"/>
+      </w:pPr>
+      <w:r>
+        <w:t xml:space="preserve">Таблица </w:t>
+      </w:r>
+      <w:r>
+        <w:fldChar w:fldCharType="begin"/>
+      </w:r>
+      <w:r>
+        <w:instrText xml:space="preserve"> SEQ Таблица \* ARABIC </w:instrText>
+      </w:r>
+      <w:r>
+        <w:fldChar w:fldCharType="separate"/>
+      </w:r>
+      <w:r>
+        <w:rPr>
+          <w:noProof/>
+        </w:rPr>
+        <w:t>1</w:t>
+      </w:r>
+      <w:r>
+        <w:fldChar w:fldCharType="end"/>
+      </w:r>
+      <w:r>
+        <w:t xml:space="preserve"> Расчеты трудозатрат на разработку</w:t>
+      </w:r>
+    </w:p>
+    <w:p>
+      <w:r>
+        <w:t xml:space="preserve">Для того чтобы оценить </w:t>
+      </w:r>
+      <w:r>
+        <w:rPr>
+          <w:b/>
+        </w:rPr>
+        <w:t>предполагаемое время на разработку</w:t>
+      </w:r>
+      <w:r>
+        <w:t xml:space="preserve"> будем предполагать 1</w:t>
+      </w:r>
+      <w:r>
+        <w:t xml:space="preserve"> </w:t>
+      </w:r>
+      <w:r>
+        <w:t>месяц</w:t>
+      </w:r>
+      <w:r>
+        <w:t xml:space="preserve"> или </w:t>
+      </w:r>
+      <w:r>
+        <w:t>30</w:t>
+      </w:r>
+      <w:r>
+        <w:t xml:space="preserve"> дней, или </w:t>
+      </w:r>
+      <w:r>
+        <w:t>240</w:t>
+      </w:r>
+      <w:r>
+        <w:t xml:space="preserve"> часов при учете 8-ми часового р</w:t>
       </w:r>
       <w:r>
         <w:t>а</w:t>
       </w:r>
       <w:r>
-        <w:t>лист проходит обучение по специальности в области информационной бе</w:t>
-      </w:r>
-      <w:r>
-        <w:t>з</w:t>
-      </w:r>
-      <w:r>
-        <w:t xml:space="preserve">опасности, </w:t>
-      </w:r>
-      <w:proofErr w:type="gramStart"/>
-      <w:r>
-        <w:t>следовательно</w:t>
-      </w:r>
-      <w:proofErr w:type="gramEnd"/>
-      <w:r>
-        <w:t xml:space="preserve"> примем параметр равным 0,9.</w:t>
-      </w:r>
-    </w:p>
-    <w:p>
-      <w:r>
-        <w:t>Поскольку в разработке участвует только один человек, то коэффициент размера команды будет равен 1,1.</w:t>
-      </w:r>
-    </w:p>
-    <w:p>
-      <w:r>
-        <w:t>Коэффициент внешних факторов примем за 1,25, так как разработчик б</w:t>
-      </w:r>
-      <w:r>
-        <w:t>у</w:t>
-      </w:r>
-      <w:r>
-        <w:t xml:space="preserve">дет занят только данной разработкой. </w:t>
-      </w:r>
-    </w:p>
-    <w:p>
-      <w:r>
-        <w:t xml:space="preserve">Электронная версия </w:t>
-      </w:r>
-      <w:proofErr w:type="gramStart"/>
-      <w:r>
-        <w:t>методического</w:t>
-      </w:r>
-      <w:proofErr w:type="gramEnd"/>
-      <w:r>
-        <w:t xml:space="preserve"> документ не требует интерактивн</w:t>
+        <w:t xml:space="preserve">бочего дня. </w:t>
+      </w:r>
+    </w:p>
+    <w:p>
+      <w:r>
+        <w:t>Для</w:t>
+      </w:r>
+      <w:r>
+        <w:rPr>
+          <w:b/>
+        </w:rPr>
+        <w:t xml:space="preserve"> к</w:t>
+      </w:r>
+      <w:r>
+        <w:rPr>
+          <w:b/>
+        </w:rPr>
+        <w:t>оэффициент</w:t>
+      </w:r>
+      <w:r>
+        <w:rPr>
+          <w:b/>
+        </w:rPr>
+        <w:t>а</w:t>
+      </w:r>
+      <w:r>
+        <w:rPr>
+          <w:b/>
+        </w:rPr>
+        <w:t xml:space="preserve"> опыта работы в разработке похожих проектов</w:t>
+      </w:r>
+      <w:r>
+        <w:rPr>
+          <w:b/>
+        </w:rPr>
+        <w:t xml:space="preserve"> </w:t>
+      </w:r>
+      <w:r>
+        <w:t xml:space="preserve">возьмем минимальное значение </w:t>
+      </w:r>
+      <w:r>
+        <w:t xml:space="preserve">1,5 </w:t>
+      </w:r>
+      <w:r>
+        <w:t>, так как разработчик не учувствовал в разработке похожих проектов ранее.</w:t>
+      </w:r>
+      <w:r>
+        <w:t xml:space="preserve"> </w:t>
+      </w:r>
+    </w:p>
+    <w:p>
+      <w:r>
+        <w:rPr>
+          <w:b/>
+        </w:rPr>
+        <w:t>Коэффициент знания области</w:t>
+      </w:r>
+      <w:r>
+        <w:t xml:space="preserve"> </w:t>
+      </w:r>
+      <w:r>
+        <w:t>будем рассматривать 1</w:t>
+      </w:r>
+      <w:r>
+        <w:t>, поскольку спец</w:t>
+      </w:r>
+      <w:r>
+        <w:t>и</w:t>
+      </w:r>
+      <w:r>
+        <w:t xml:space="preserve">алист </w:t>
+      </w:r>
+      <w:r>
+        <w:t>получил</w:t>
+      </w:r>
+      <w:r>
+        <w:t xml:space="preserve"> </w:t>
+      </w:r>
+      <w:r>
+        <w:t>образование</w:t>
+      </w:r>
+      <w:r>
+        <w:t xml:space="preserve"> по специальности в области информационной безопасности, </w:t>
+      </w:r>
+      <w:r>
+        <w:t>однако специфика проекта требует также знаний и навыков программиров</w:t>
+      </w:r>
+      <w:r>
+        <w:t>а</w:t>
+      </w:r>
+      <w:r>
+        <w:t>ния</w:t>
+      </w:r>
+      <w:r>
+        <w:t>.</w:t>
+      </w:r>
+    </w:p>
+    <w:p>
+      <w:r>
+        <w:rPr>
+          <w:b/>
+        </w:rPr>
+        <w:t>К</w:t>
+      </w:r>
+      <w:r>
+        <w:rPr>
+          <w:b/>
+        </w:rPr>
+        <w:t>оэффициент размера команды</w:t>
+      </w:r>
+      <w:r>
+        <w:t xml:space="preserve"> </w:t>
+      </w:r>
+      <w:r>
+        <w:t>примем за</w:t>
+      </w:r>
+      <w:r>
+        <w:t xml:space="preserve"> 1,1</w:t>
+      </w:r>
+      <w:r>
+        <w:t xml:space="preserve"> , так как работает над проектом только один человек</w:t>
+      </w:r>
+      <w:r>
+        <w:t>.</w:t>
+      </w:r>
+    </w:p>
+    <w:p>
+      <w:r>
+        <w:rPr>
+          <w:b/>
+        </w:rPr>
+        <w:t>Коэффициент внешних факторов</w:t>
+      </w:r>
+      <w:r>
+        <w:t xml:space="preserve"> прим</w:t>
+      </w:r>
+      <w:r>
+        <w:t xml:space="preserve">ем за 1,27 </w:t>
+      </w:r>
+      <w:r>
+        <w:t xml:space="preserve">, так как разработчик будет </w:t>
+      </w:r>
+      <w:r>
+        <w:t>учувствовать в небольшом еженедельном собрании для отчета о пр</w:t>
       </w:r>
       <w:r>
         <w:t>о</w:t>
       </w:r>
       <w:r>
-        <w:t>сти, поэтому коэффициент интерактивности равен 1.</w:t>
-      </w:r>
-    </w:p>
-    <w:p>
-      <w:r>
-        <w:t xml:space="preserve">Таким </w:t>
-      </w:r>
-      <w:proofErr w:type="gramStart"/>
-      <w:r>
-        <w:t>образом</w:t>
-      </w:r>
-      <w:proofErr w:type="gramEnd"/>
-      <w:r>
-        <w:t xml:space="preserve"> общая трудоемкость проекта будет равна 240 * 1,5 * 0,9 * 1,1 * 1,25 * 1 = 445,5 часов. Или 56 дней при 8-часовой занятости.</w:t>
-      </w:r>
-    </w:p>
-    <w:p>
-      <w:r>
-        <w:t>2.2 Затраты на разработку проекта</w:t>
+        <w:t>деланной работе</w:t>
+      </w:r>
+      <w:r>
+        <w:t xml:space="preserve">. </w:t>
+      </w:r>
+    </w:p>
+    <w:p>
+      <w:r>
+        <w:t>Для</w:t>
+      </w:r>
+      <w:r>
+        <w:t xml:space="preserve"> </w:t>
+      </w:r>
+      <w:r>
+        <w:rPr>
+          <w:b/>
+        </w:rPr>
+        <w:t>коэффициент</w:t>
+      </w:r>
+      <w:r>
+        <w:rPr>
+          <w:b/>
+        </w:rPr>
+        <w:t>а</w:t>
+      </w:r>
+      <w:r>
+        <w:rPr>
+          <w:b/>
+        </w:rPr>
+        <w:t xml:space="preserve"> интерактивности</w:t>
+      </w:r>
+      <w:r>
+        <w:t xml:space="preserve"> </w:t>
+      </w:r>
+      <w:r>
+        <w:t>будем рассматривать значение</w:t>
+      </w:r>
+      <w:r>
+        <w:t xml:space="preserve"> 1</w:t>
+      </w:r>
+      <w:r>
+        <w:t xml:space="preserve"> в связи с отсутствием интерактивных элементов</w:t>
+      </w:r>
+      <w:r>
+        <w:t>.</w:t>
+      </w:r>
+    </w:p>
+    <w:p>
+      <w:r>
+        <w:t>В результате подстановки в формулу значений получим</w:t>
+      </w:r>
+      <w:r>
+        <w:t>:</w:t>
+      </w:r>
+    </w:p>
+    <w:p>
+      <w:pPr>
+        <w:rPr>
+          <w:rFonts w:eastAsiaTheme="minorEastAsia"/>
+        </w:rPr>
+      </w:pPr>
+      <m:oMath>
+        <m:sSub>
+          <m:sSubPr>
+            <m:ctrlPr>
+              <w:rPr>
+                <w:rFonts w:ascii="Cambria Math" w:hAnsi="Cambria Math"/>
+                <w:lang w:val="en-US"/>
+              </w:rPr>
+            </m:ctrlPr>
+          </m:sSubPr>
+          <m:e>
+            <m:r>
+              <m:rPr>
+                <m:sty m:val="p"/>
+              </m:rPr>
+              <w:rPr>
+                <w:rFonts w:ascii="Cambria Math" w:hAnsi="Cambria Math"/>
+                <w:lang w:val="en-US"/>
+              </w:rPr>
+              <m:t>T</m:t>
+            </m:r>
+          </m:e>
+          <m:sub>
+            <m:r>
+              <m:rPr>
+                <m:sty m:val="p"/>
+              </m:rPr>
+              <w:rPr>
+                <w:rFonts w:ascii="Cambria Math" w:hAnsi="Cambria Math"/>
+                <w:lang w:val="en-US"/>
+              </w:rPr>
+              <m:t>real</m:t>
+            </m:r>
+          </m:sub>
+        </m:sSub>
+        <m:r>
+          <w:rPr>
+            <w:rFonts w:ascii="Cambria Math" w:hAnsi="Cambria Math"/>
+          </w:rPr>
+          <m:t>=240*1,5*2*1,1*1,27*1=1005 часов</m:t>
+        </m:r>
+        <m:r>
+          <w:rPr>
+            <w:rFonts w:ascii="Cambria Math" w:hAnsi="Cambria Math"/>
+          </w:rPr>
+          <m:t>=126 дней</m:t>
+        </m:r>
+      </m:oMath>
+      <w:r>
+        <w:rPr>
+          <w:rFonts w:eastAsiaTheme="minorEastAsia"/>
+        </w:rPr>
+        <w:t xml:space="preserve"> </w:t>
       </w:r>
     </w:p>
     <w:p/>
-    <w:p/>
-    <w:p>
-      <w:pPr>
-        <w:pStyle w:val="2"/>
-      </w:pPr>
-      <w:bookmarkStart w:id="7" w:name="_Toc73027920"/>
-      <w:r>
-        <w:t>Стоимость разработки</w:t>
-      </w:r>
-      <w:bookmarkEnd w:id="7"/>
-    </w:p>
-    <w:p>
-      <w:r>
-        <w:t xml:space="preserve">Теперь посчитаем стоимость разработки. </w:t>
+    <w:p>
+      <w:r>
+        <w:t>2.</w:t>
+      </w:r>
+      <w:r>
+        <w:t>2 Затраты на разработку проекта</w:t>
+      </w:r>
+    </w:p>
+    <w:p>
+      <w:r>
+        <w:t>На следующем этапе произведем</w:t>
+      </w:r>
+      <w:r>
+        <w:t xml:space="preserve"> </w:t>
+      </w:r>
+      <w:r>
+        <w:t>расчет</w:t>
+      </w:r>
+      <w:r>
+        <w:t xml:space="preserve"> стоимость разработки. </w:t>
       </w:r>
       <w:r>
         <w:t xml:space="preserve">Величина затрат на разработку </w:t>
       </w:r>
       <w:r>
-        <w:t>методических рекомендаций</w:t>
-      </w:r>
-      <w:r>
-        <w:t xml:space="preserve"> определяется путем сложения затрат по отдел</w:t>
+        <w:t>программного комплекса</w:t>
+      </w:r>
+      <w:r>
+        <w:t xml:space="preserve"> определяется путем сл</w:t>
+      </w:r>
+      <w:r>
+        <w:t>о</w:t>
+      </w:r>
+      <w:r>
+        <w:t>жения затрат по отдел</w:t>
       </w:r>
       <w:r>
         <w:t>ь</w:t>
@@ -3388,19 +3623,78 @@
       </w:r>
     </w:p>
     <w:p>
-      <w:r>
+      <w:pPr>
+        <w:rPr>
+          <w:b/>
+        </w:rPr>
+      </w:pPr>
+      <w:r>
+        <w:rPr>
+          <w:b/>
+        </w:rPr>
         <w:t>Расчет заработной платы специалиста</w:t>
       </w:r>
     </w:p>
     <w:p>
       <w:r>
-        <w:t>Чтобы рассчитать заработную плату возьмем среднее значение по городу Хабаровск. По состоянию на 2021 год, по профессии специалист по инфо</w:t>
-      </w:r>
-      <w:r>
-        <w:t>р</w:t>
-      </w:r>
-      <w:r>
-        <w:t>мационной безопасности в Хабаровске средняя зарплата в месяц составляет 47 333 рублей.</w:t>
+        <w:t xml:space="preserve">Чтобы рассчитать </w:t>
+      </w:r>
+      <w:r>
+        <w:t>зарплату специалиста</w:t>
+      </w:r>
+      <w:r>
+        <w:t xml:space="preserve"> по информационной безопасн</w:t>
+      </w:r>
+      <w:r>
+        <w:t>о</w:t>
+      </w:r>
+      <w:r>
+        <w:t>сти</w:t>
+      </w:r>
+      <w:r>
+        <w:t xml:space="preserve"> возьмем </w:t>
+      </w:r>
+      <w:r>
+        <w:t>самое большое</w:t>
+      </w:r>
+      <w:r>
+        <w:t xml:space="preserve"> значение</w:t>
+      </w:r>
+      <w:r>
+        <w:t xml:space="preserve"> зарплаты</w:t>
+      </w:r>
+      <w:r>
+        <w:t xml:space="preserve"> </w:t>
+      </w:r>
+      <w:r>
+        <w:t>по этой профессии в городе Хабаровске</w:t>
+      </w:r>
+      <w:r>
+        <w:t xml:space="preserve"> на момент 2021</w:t>
+      </w:r>
+      <w:r>
+        <w:t xml:space="preserve">.  </w:t>
+      </w:r>
+      <w:r>
+        <w:t xml:space="preserve">Опираясь на данные сайта </w:t>
+      </w:r>
+      <w:r>
+        <w:t>trud.com</w:t>
+      </w:r>
+      <w:r>
+        <w:t>, наибол</w:t>
+      </w:r>
+      <w:r>
+        <w:t>ь</w:t>
+      </w:r>
+      <w:r>
+        <w:t>шим значением на рынке предложений я</w:t>
+      </w:r>
+      <w:r>
+        <w:t>в</w:t>
+      </w:r>
+      <w:r>
+        <w:t>ляется значение в 54 000 рублей.</w:t>
       </w:r>
     </w:p>
     <w:p>
@@ -3437,7 +3731,87 @@
     </w:p>
     <w:p>
       <w:r>
-        <w:t xml:space="preserve">Для расчета стоимости одного часа работы специалиста воспользуемся формулой:  </w:t>
+        <w:t xml:space="preserve">Согласно данным сайта </w:t>
+      </w:r>
+      <w:r>
+        <w:t>garant.ru</w:t>
+      </w:r>
+      <w:r>
+        <w:t>, в 2021 году</w:t>
+      </w:r>
+      <w:r>
+        <w:t xml:space="preserve"> </w:t>
+      </w:r>
+      <w:r>
+        <w:t>у работников с</w:t>
+      </w:r>
+      <w:r>
+        <w:t xml:space="preserve"> пятидневной рабочей неделе</w:t>
+      </w:r>
+      <w:r>
+        <w:t>й</w:t>
+      </w:r>
+      <w:r>
+        <w:t xml:space="preserve"> </w:t>
+      </w:r>
+      <w:r>
+        <w:t>и</w:t>
+      </w:r>
+      <w:r>
+        <w:t xml:space="preserve"> двумя выходными днями будет 247 ра</w:t>
+      </w:r>
+      <w:r>
+        <w:t>бочих дней</w:t>
+      </w:r>
+      <w:r>
+        <w:t xml:space="preserve"> и 118 нерабочих дней.</w:t>
+      </w:r>
+      <w:r>
+        <w:t xml:space="preserve"> Из этого норма рабочего времени при </w:t>
+      </w:r>
+      <w:r>
+        <w:t>40-часовой рабочей н</w:t>
+      </w:r>
+      <w:r>
+        <w:t>е</w:t>
+      </w:r>
+      <w:r>
+        <w:t>деле</w:t>
+      </w:r>
+      <w:r>
+        <w:t xml:space="preserve"> составит 1972 часа, среднее количество рабочих часов в месяце – 164.</w:t>
+      </w:r>
+    </w:p>
+    <w:p>
+      <w:r>
+        <w:t xml:space="preserve">Чтобы рассчитать </w:t>
+      </w:r>
+      <w:r>
+        <w:t>стоимост</w:t>
+      </w:r>
+      <w:r>
+        <w:t>ь</w:t>
+      </w:r>
+      <w:r>
+        <w:t xml:space="preserve"> одного часа работы специалиста </w:t>
+      </w:r>
+      <w:r>
+        <w:t>будем и</w:t>
+      </w:r>
+      <w:r>
+        <w:t>с</w:t>
+      </w:r>
+      <w:r>
+        <w:t>пользовать</w:t>
+      </w:r>
+      <w:r>
+        <w:t xml:space="preserve"> формул</w:t>
+      </w:r>
+      <w:r>
+        <w:t>у</w:t>
+      </w:r>
+      <w:r>
+        <w:t xml:space="preserve">:  </w:t>
       </w:r>
     </w:p>
     <w:p>
@@ -3581,95 +3955,146 @@
     </w:p>
     <w:p>
       <w:r>
-        <w:t xml:space="preserve">Итого, стоимость 1 часа работы составит </w:t>
-      </w:r>
-      <w:proofErr w:type="gramStart"/>
-      <w:r>
-        <w:rPr>
-          <w:lang w:val="en-US"/>
-        </w:rPr>
-        <w:t>T</w:t>
-      </w:r>
-      <w:proofErr w:type="gramEnd"/>
-      <w:r>
-        <w:rPr>
-          <w:vertAlign w:val="subscript"/>
-        </w:rPr>
-        <w:t>час</w:t>
-      </w:r>
-      <w:r>
-        <w:t xml:space="preserve"> = </w:t>
-      </w:r>
-      <m:oMath>
-        <m:f>
-          <m:fPr>
-            <m:ctrlPr>
-              <w:rPr>
-                <w:rFonts w:ascii="Cambria Math" w:hAnsi="Cambria Math"/>
-                <w:i/>
-              </w:rPr>
-            </m:ctrlPr>
-          </m:fPr>
-          <m:num>
-            <m:r>
-              <w:rPr>
-                <w:rFonts w:ascii="Cambria Math" w:hAnsi="Cambria Math"/>
-              </w:rPr>
-              <m:t>47333</m:t>
-            </m:r>
-          </m:num>
-          <m:den>
-            <m:r>
-              <w:rPr>
-                <w:rFonts w:ascii="Cambria Math" w:hAnsi="Cambria Math"/>
-              </w:rPr>
-              <m:t>164</m:t>
-            </m:r>
-          </m:den>
-        </m:f>
-        <m:r>
-          <w:rPr>
-            <w:rFonts w:ascii="Cambria Math" w:hAnsi="Cambria Math"/>
-          </w:rPr>
-          <m:t>=288,6 (</m:t>
-        </m:r>
-        <m:f>
-          <m:fPr>
-            <m:ctrlPr>
-              <w:rPr>
-                <w:rFonts w:ascii="Cambria Math" w:hAnsi="Cambria Math"/>
-                <w:i/>
-              </w:rPr>
-            </m:ctrlPr>
-          </m:fPr>
-          <m:num>
-            <m:r>
-              <w:rPr>
-                <w:rFonts w:ascii="Cambria Math" w:hAnsi="Cambria Math"/>
-              </w:rPr>
-              <m:t>руб</m:t>
-            </m:r>
-          </m:num>
-          <m:den>
-            <m:r>
-              <w:rPr>
-                <w:rFonts w:ascii="Cambria Math" w:hAnsi="Cambria Math"/>
-              </w:rPr>
-              <m:t>час</m:t>
-            </m:r>
-          </m:den>
-        </m:f>
-        <m:r>
-          <w:rPr>
-            <w:rFonts w:ascii="Cambria Math" w:hAnsi="Cambria Math"/>
-          </w:rPr>
-          <m:t>)</m:t>
-        </m:r>
-      </m:oMath>
-    </w:p>
-    <w:p>
-      <w:r>
-        <w:t>Заработная плата специалиста (</w:t>
+        <w:t>Подставив значения, получим что</w:t>
+      </w:r>
+      <w:r>
+        <w:t>, стоимость 1 часа работы составит</w:t>
+      </w:r>
+      <w:r>
+        <w:t>:</w:t>
+      </w:r>
+      <w:r>
+        <w:t xml:space="preserve"> </w:t>
+      </w:r>
+    </w:p>
+    <w:p>
+      <m:oMathPara>
+        <m:oMath>
+          <m:sSub>
+            <m:sSubPr>
+              <m:ctrlPr>
+                <w:rPr>
+                  <w:rFonts w:ascii="Cambria Math" w:hAnsi="Cambria Math"/>
+                  <w:i/>
+                </w:rPr>
+              </m:ctrlPr>
+            </m:sSubPr>
+            <m:e>
+              <m:r>
+                <w:rPr>
+                  <w:rFonts w:ascii="Cambria Math" w:hAnsi="Cambria Math"/>
+                  <w:lang w:val="en-US"/>
+                </w:rPr>
+                <m:t>T</m:t>
+              </m:r>
+            </m:e>
+            <m:sub>
+              <m:r>
+                <w:rPr>
+                  <w:rFonts w:ascii="Cambria Math" w:hAnsi="Cambria Math"/>
+                </w:rPr>
+                <m:t>час</m:t>
+              </m:r>
+            </m:sub>
+          </m:sSub>
+          <m:r>
+            <m:rPr>
+              <m:sty m:val="p"/>
+            </m:rPr>
+            <w:rPr>
+              <w:rFonts w:ascii="Cambria Math" w:hAnsi="Cambria Math"/>
+            </w:rPr>
+            <m:t xml:space="preserve">= </m:t>
+          </m:r>
+          <m:f>
+            <m:fPr>
+              <m:ctrlPr>
+                <w:rPr>
+                  <w:rFonts w:ascii="Cambria Math" w:hAnsi="Cambria Math"/>
+                  <w:i/>
+                </w:rPr>
+              </m:ctrlPr>
+            </m:fPr>
+            <m:num>
+              <m:r>
+                <w:rPr>
+                  <w:rFonts w:ascii="Cambria Math" w:hAnsi="Cambria Math"/>
+                </w:rPr>
+                <m:t>54000</m:t>
+              </m:r>
+            </m:num>
+            <m:den>
+              <m:r>
+                <w:rPr>
+                  <w:rFonts w:ascii="Cambria Math" w:hAnsi="Cambria Math"/>
+                </w:rPr>
+                <m:t>164</m:t>
+              </m:r>
+            </m:den>
+          </m:f>
+          <m:r>
+            <w:rPr>
+              <w:rFonts w:ascii="Cambria Math" w:hAnsi="Cambria Math"/>
+            </w:rPr>
+            <m:t>=</m:t>
+          </m:r>
+          <m:r>
+            <w:rPr>
+              <w:rFonts w:ascii="Cambria Math" w:hAnsi="Cambria Math"/>
+            </w:rPr>
+            <m:t>329</m:t>
+          </m:r>
+          <m:r>
+            <w:rPr>
+              <w:rFonts w:ascii="Cambria Math" w:hAnsi="Cambria Math"/>
+            </w:rPr>
+            <m:t xml:space="preserve"> (</m:t>
+          </m:r>
+          <m:f>
+            <m:fPr>
+              <m:ctrlPr>
+                <w:rPr>
+                  <w:rFonts w:ascii="Cambria Math" w:hAnsi="Cambria Math"/>
+                  <w:i/>
+                </w:rPr>
+              </m:ctrlPr>
+            </m:fPr>
+            <m:num>
+              <m:r>
+                <w:rPr>
+                  <w:rFonts w:ascii="Cambria Math" w:hAnsi="Cambria Math"/>
+                </w:rPr>
+                <m:t>руб</m:t>
+              </m:r>
+            </m:num>
+            <m:den>
+              <m:r>
+                <w:rPr>
+                  <w:rFonts w:ascii="Cambria Math" w:hAnsi="Cambria Math"/>
+                </w:rPr>
+                <m:t>час</m:t>
+              </m:r>
+            </m:den>
+          </m:f>
+          <m:r>
+            <w:rPr>
+              <w:rFonts w:ascii="Cambria Math" w:hAnsi="Cambria Math"/>
+            </w:rPr>
+            <m:t>)</m:t>
+          </m:r>
+        </m:oMath>
+      </m:oMathPara>
+    </w:p>
+    <w:p>
+      <w:r>
+        <w:lastRenderedPageBreak/>
+        <w:t xml:space="preserve">Заработная плата специалиста </w:t>
+      </w:r>
+      <w:r>
+        <w:t xml:space="preserve">за весь проект </w:t>
+      </w:r>
+      <w:r>
+        <w:t>(</w:t>
       </w:r>
       <w:proofErr w:type="spellStart"/>
       <w:r>
@@ -3819,35 +4244,157 @@
             <w:rPr>
               <w:rFonts w:ascii="Cambria Math" w:hAnsi="Cambria Math"/>
             </w:rPr>
-            <m:t>=288,6*445,5=128 571,3 руб</m:t>
+            <m:t>=</m:t>
+          </m:r>
+          <m:r>
+            <m:rPr>
+              <m:sty m:val="p"/>
+            </m:rPr>
+            <w:rPr>
+              <w:rFonts w:ascii="Cambria Math" w:hAnsi="Cambria Math"/>
+            </w:rPr>
+            <m:t>329</m:t>
+          </m:r>
+          <m:r>
+            <m:rPr>
+              <m:sty m:val="p"/>
+            </m:rPr>
+            <w:rPr>
+              <w:rFonts w:ascii="Cambria Math" w:hAnsi="Cambria Math"/>
+            </w:rPr>
+            <m:t>*</m:t>
+          </m:r>
+          <m:r>
+            <m:rPr>
+              <m:sty m:val="p"/>
+            </m:rPr>
+            <w:rPr>
+              <w:rFonts w:ascii="Cambria Math" w:hAnsi="Cambria Math"/>
+            </w:rPr>
+            <m:t>1005</m:t>
+          </m:r>
+          <m:r>
+            <m:rPr>
+              <m:sty m:val="p"/>
+            </m:rPr>
+            <w:rPr>
+              <w:rFonts w:ascii="Cambria Math" w:hAnsi="Cambria Math"/>
+            </w:rPr>
+            <m:t>=</m:t>
+          </m:r>
+          <m:r>
+            <m:rPr>
+              <m:sty m:val="p"/>
+            </m:rPr>
+            <w:rPr>
+              <w:rFonts w:ascii="Cambria Math" w:hAnsi="Cambria Math"/>
+            </w:rPr>
+            <m:t xml:space="preserve">330 645 </m:t>
+          </m:r>
+          <m:r>
+            <m:rPr>
+              <m:sty m:val="p"/>
+            </m:rPr>
+            <w:rPr>
+              <w:rFonts w:ascii="Cambria Math" w:hAnsi="Cambria Math"/>
+            </w:rPr>
+            <m:t>руб</m:t>
           </m:r>
         </m:oMath>
       </m:oMathPara>
     </w:p>
     <w:p>
       <w:r>
-        <w:t>Также необходимо сделать отчисления во внебюджетные государстве</w:t>
-      </w:r>
-      <w:r>
-        <w:t>н</w:t>
-      </w:r>
-      <w:r>
-        <w:t xml:space="preserve">ные фонды, которые составляют 30% от заработной платы. В Пенсионный </w:t>
-      </w:r>
-      <w:r>
-        <w:lastRenderedPageBreak/>
-        <w:t xml:space="preserve">фонд РФ – 22%, </w:t>
+        <w:t>Н</w:t>
+      </w:r>
+      <w:r>
+        <w:t xml:space="preserve">еобходимо </w:t>
+      </w:r>
+      <w:r>
+        <w:t>также на основании Трудового кодекса Российской Федер</w:t>
+      </w:r>
+      <w:r>
+        <w:t>а</w:t>
+      </w:r>
+      <w:r>
+        <w:t xml:space="preserve">ции </w:t>
+      </w:r>
+      <w:r>
+        <w:t>сделать отчисления во внебюджетные государственные фонды, которые составляют 30% от заработной платы</w:t>
+      </w:r>
+      <w:r>
+        <w:t xml:space="preserve"> (НДФЛ), из них </w:t>
+      </w:r>
+      <w:r>
+        <w:t>22%</w:t>
+      </w:r>
+      <w:r>
+        <w:t xml:space="preserve"> пойдут в Пенс</w:t>
+      </w:r>
+      <w:r>
+        <w:t>и</w:t>
+      </w:r>
+      <w:r>
+        <w:t>онный Фонд России</w:t>
+      </w:r>
+      <w:r>
+        <w:t>, 2,9%</w:t>
+      </w:r>
+      <w:r>
+        <w:t xml:space="preserve"> в </w:t>
       </w:r>
       <w:r>
         <w:t>ф</w:t>
       </w:r>
       <w:r>
-        <w:t>онд социального страхования – 2,9%, Фонд обязательного медицинского страхования – 5,1%.</w:t>
-      </w:r>
-    </w:p>
-    <w:p>
-      <w:r>
-        <w:t>Общая сумма отчислений (</w:t>
+        <w:t>онд социального страхова</w:t>
+      </w:r>
+      <w:r>
+        <w:t>ния</w:t>
+      </w:r>
+      <w:r>
+        <w:t xml:space="preserve">, </w:t>
+      </w:r>
+      <w:r>
+        <w:t xml:space="preserve">а также </w:t>
+      </w:r>
+      <w:r>
+        <w:t>5,1%</w:t>
+      </w:r>
+      <w:r>
+        <w:t xml:space="preserve"> в </w:t>
+      </w:r>
+      <w:r>
+        <w:t>Фонд обяз</w:t>
+      </w:r>
+      <w:r>
+        <w:t>а</w:t>
+      </w:r>
+      <w:r>
+        <w:t>тельного медицинского страховани</w:t>
+      </w:r>
+      <w:r>
+        <w:t>я</w:t>
+      </w:r>
+      <w:r>
+        <w:t>.</w:t>
+      </w:r>
+    </w:p>
+    <w:p>
+      <w:r>
+        <w:t>Общ</w:t>
+      </w:r>
+      <w:r>
+        <w:t xml:space="preserve">ую </w:t>
+      </w:r>
+      <w:r>
+        <w:t>сумм</w:t>
+      </w:r>
+      <w:r>
+        <w:t xml:space="preserve">у </w:t>
+      </w:r>
+      <w:r>
+        <w:t>отчислений (</w:t>
       </w:r>
       <w:proofErr w:type="spellStart"/>
       <w:r>
@@ -3861,7 +4408,13 @@
       </w:r>
       <w:proofErr w:type="spellEnd"/>
       <w:r>
-        <w:t>) составит:</w:t>
+        <w:t xml:space="preserve">) </w:t>
+      </w:r>
+      <w:r>
+        <w:t>рассчитаем по формуле</w:t>
+      </w:r>
+      <w:r>
+        <w:t>:</w:t>
       </w:r>
     </w:p>
     <w:p>
@@ -3947,7 +4500,43 @@
           <w:rPr>
             <w:rFonts w:ascii="Cambria Math" w:hAnsi="Cambria Math"/>
           </w:rPr>
-          <m:t>*0,30= 128 571,3  *0,30=38 571,39 руб</m:t>
+          <m:t xml:space="preserve">*0,30= </m:t>
+        </m:r>
+        <m:r>
+          <m:rPr>
+            <m:sty m:val="p"/>
+          </m:rPr>
+          <w:rPr>
+            <w:rFonts w:ascii="Cambria Math" w:hAnsi="Cambria Math"/>
+          </w:rPr>
+          <m:t>330 645</m:t>
+        </m:r>
+        <m:r>
+          <m:rPr>
+            <m:sty m:val="p"/>
+          </m:rPr>
+          <w:rPr>
+            <w:rFonts w:ascii="Cambria Math" w:hAnsi="Cambria Math"/>
+          </w:rPr>
+          <m:t xml:space="preserve">  *0,30=</m:t>
+        </m:r>
+        <m:r>
+          <m:rPr>
+            <m:sty m:val="p"/>
+          </m:rPr>
+          <w:rPr>
+            <w:rFonts w:ascii="Cambria Math" w:hAnsi="Cambria Math"/>
+          </w:rPr>
+          <m:t>99 193</m:t>
+        </m:r>
+        <m:r>
+          <m:rPr>
+            <m:sty m:val="p"/>
+          </m:rPr>
+          <w:rPr>
+            <w:rFonts w:ascii="Cambria Math" w:hAnsi="Cambria Math"/>
+          </w:rPr>
+          <m:t xml:space="preserve"> руб</m:t>
         </m:r>
       </m:oMath>
       <w:r>
@@ -3959,10 +4548,16 @@
         <w:rPr>
           <w:rFonts w:eastAsiaTheme="minorEastAsia"/>
         </w:rPr>
-        <w:t xml:space="preserve">Тогда </w:t>
-      </w:r>
-      <w:r>
-        <w:t>заработная плата специалиста с учетом НДФЛ составит:</w:t>
+        <w:t>Теперь пересчитаем з</w:t>
+      </w:r>
+      <w:r>
+        <w:t>аработную плату специалиста</w:t>
+      </w:r>
+      <w:r>
+        <w:t xml:space="preserve"> учетом НДФЛ</w:t>
+      </w:r>
+      <w:r>
+        <w:t>:</w:t>
       </w:r>
     </w:p>
     <w:p>
@@ -4008,7 +4603,88 @@
           <w:rPr>
             <w:rFonts w:ascii="Cambria Math" w:hAnsi="Cambria Math"/>
           </w:rPr>
-          <m:t>=128 571,3+38 571,39 =167 142,69 руб</m:t>
+          <m:t>=</m:t>
+        </m:r>
+        <m:r>
+          <m:rPr>
+            <m:sty m:val="p"/>
+          </m:rPr>
+          <w:rPr>
+            <w:rFonts w:ascii="Cambria Math" w:hAnsi="Cambria Math"/>
+          </w:rPr>
+          <m:t>330 645</m:t>
+        </m:r>
+        <m:r>
+          <m:rPr>
+            <m:sty m:val="p"/>
+          </m:rPr>
+          <w:rPr>
+            <w:rFonts w:ascii="Cambria Math" w:hAnsi="Cambria Math"/>
+          </w:rPr>
+          <m:t>+</m:t>
+        </m:r>
+        <m:r>
+          <m:rPr>
+            <m:sty m:val="p"/>
+          </m:rPr>
+          <w:rPr>
+            <w:rFonts w:ascii="Cambria Math" w:hAnsi="Cambria Math"/>
+          </w:rPr>
+          <m:t>99 193</m:t>
+        </m:r>
+        <m:r>
+          <m:rPr>
+            <m:sty m:val="p"/>
+          </m:rPr>
+          <w:rPr>
+            <w:rFonts w:ascii="Cambria Math" w:hAnsi="Cambria Math"/>
+          </w:rPr>
+          <m:t>=</m:t>
+        </m:r>
+        <m:r>
+          <m:rPr>
+            <m:sty m:val="p"/>
+          </m:rPr>
+          <w:rPr>
+            <w:rFonts w:ascii="Cambria Math" w:hAnsi="Cambria Math"/>
+          </w:rPr>
+          <m:t>429</m:t>
+        </m:r>
+        <m:r>
+          <m:rPr>
+            <m:sty m:val="p"/>
+          </m:rPr>
+          <w:rPr>
+            <w:rFonts w:ascii="Cambria Math" w:hAnsi="Cambria Math"/>
+          </w:rPr>
+          <m:t> </m:t>
+        </m:r>
+        <m:r>
+          <m:rPr>
+            <m:sty m:val="p"/>
+          </m:rPr>
+          <w:rPr>
+            <w:rFonts w:ascii="Cambria Math" w:hAnsi="Cambria Math"/>
+          </w:rPr>
+          <m:t>838</m:t>
+        </m:r>
+        <m:r>
+          <m:rPr>
+            <m:sty m:val="p"/>
+          </m:rPr>
+          <w:rPr>
+            <w:rFonts w:ascii="Cambria Math" w:hAnsi="Cambria Math"/>
+          </w:rPr>
+          <m:t xml:space="preserve"> </m:t>
+        </m:r>
+        <m:r>
+          <m:rPr>
+            <m:sty m:val="p"/>
+          </m:rPr>
+          <w:rPr>
+            <w:rFonts w:ascii="Cambria Math" w:hAnsi="Cambria Math"/>
+          </w:rPr>
+          <m:t>руб</m:t>
         </m:r>
       </m:oMath>
       <w:r>
@@ -4020,15 +4696,19 @@
         <w:jc w:val="left"/>
       </w:pPr>
       <w:r>
-        <w:t>Совместим все рассчитанные показатели в таблицу.</w:t>
-      </w:r>
-    </w:p>
-    <w:p>
-      <w:pPr>
-        <w:jc w:val="left"/>
-      </w:pPr>
-      <w:r>
-        <w:t>Таблица 2 – Расчет заработной платы специалиста.</w:t>
+        <w:t>Для проведения промежуточных итогов</w:t>
+      </w:r>
+      <w:r>
+        <w:t xml:space="preserve"> все рассчитанные показатели</w:t>
+      </w:r>
+      <w:r>
+        <w:t xml:space="preserve"> сведем</w:t>
+      </w:r>
+      <w:r>
+        <w:t xml:space="preserve"> в табли</w:t>
+      </w:r>
+      <w:r>
+        <w:t>цу.</w:t>
       </w:r>
     </w:p>
     <w:tbl>
@@ -4038,8 +4718,8 @@
         <w:tblLook w:val="04A0" w:firstRow="1" w:lastRow="0" w:firstColumn="1" w:lastColumn="0" w:noHBand="0" w:noVBand="1"/>
       </w:tblPr>
       <w:tblGrid>
-        <w:gridCol w:w="7416"/>
-        <w:gridCol w:w="2156"/>
+        <w:gridCol w:w="6630"/>
+        <w:gridCol w:w="2942"/>
       </w:tblGrid>
       <w:tr>
         <w:trPr>
@@ -4047,7 +4727,7 @@
         </w:trPr>
         <w:tc>
           <w:tcPr>
-            <w:tcW w:w="3874" w:type="pct"/>
+            <w:tcW w:w="3463" w:type="pct"/>
             <w:noWrap/>
             <w:hideMark/>
           </w:tcPr>
@@ -4070,7 +4750,7 @@
         </w:tc>
         <w:tc>
           <w:tcPr>
-            <w:tcW w:w="1126" w:type="pct"/>
+            <w:tcW w:w="1537" w:type="pct"/>
             <w:noWrap/>
             <w:hideMark/>
           </w:tcPr>
@@ -4098,7 +4778,7 @@
         </w:trPr>
         <w:tc>
           <w:tcPr>
-            <w:tcW w:w="3874" w:type="pct"/>
+            <w:tcW w:w="3463" w:type="pct"/>
             <w:noWrap/>
             <w:hideMark/>
           </w:tcPr>
@@ -4110,13 +4790,19 @@
         </w:tc>
         <w:tc>
           <w:tcPr>
-            <w:tcW w:w="1126" w:type="pct"/>
+            <w:tcW w:w="1537" w:type="pct"/>
             <w:noWrap/>
             <w:hideMark/>
           </w:tcPr>
           <w:p>
             <w:r>
-              <w:t>445,5 часов</w:t>
+              <w:t>1005</w:t>
+            </w:r>
+            <w:r>
+              <w:t xml:space="preserve"> </w:t>
+            </w:r>
+            <w:r>
+              <w:t>часов</w:t>
             </w:r>
           </w:p>
         </w:tc>
@@ -4127,7 +4813,7 @@
         </w:trPr>
         <w:tc>
           <w:tcPr>
-            <w:tcW w:w="3874" w:type="pct"/>
+            <w:tcW w:w="3463" w:type="pct"/>
             <w:noWrap/>
             <w:hideMark/>
           </w:tcPr>
@@ -4139,13 +4825,16 @@
         </w:tc>
         <w:tc>
           <w:tcPr>
-            <w:tcW w:w="1126" w:type="pct"/>
+            <w:tcW w:w="1537" w:type="pct"/>
             <w:noWrap/>
             <w:hideMark/>
           </w:tcPr>
           <w:p>
             <w:r>
-              <w:t>128 571,3 руб.</w:t>
+              <w:t>330 645</w:t>
+            </w:r>
+            <w:r>
+              <w:t xml:space="preserve"> руб.</w:t>
             </w:r>
           </w:p>
         </w:tc>
@@ -4156,7 +4845,7 @@
         </w:trPr>
         <w:tc>
           <w:tcPr>
-            <w:tcW w:w="3874" w:type="pct"/>
+            <w:tcW w:w="3463" w:type="pct"/>
             <w:noWrap/>
             <w:hideMark/>
           </w:tcPr>
@@ -4168,13 +4857,16 @@
         </w:tc>
         <w:tc>
           <w:tcPr>
-            <w:tcW w:w="1126" w:type="pct"/>
+            <w:tcW w:w="1537" w:type="pct"/>
             <w:noWrap/>
             <w:hideMark/>
           </w:tcPr>
           <w:p>
             <w:r>
-              <w:t>38 571,4 руб.</w:t>
+              <w:t>99 193</w:t>
+            </w:r>
+            <w:r>
+              <w:t xml:space="preserve"> руб.</w:t>
             </w:r>
           </w:p>
         </w:tc>
@@ -4185,7 +4877,7 @@
         </w:trPr>
         <w:tc>
           <w:tcPr>
-            <w:tcW w:w="3874" w:type="pct"/>
+            <w:tcW w:w="3463" w:type="pct"/>
             <w:noWrap/>
             <w:hideMark/>
           </w:tcPr>
@@ -4197,25 +4889,92 @@
         </w:tc>
         <w:tc>
           <w:tcPr>
-            <w:tcW w:w="1126" w:type="pct"/>
+            <w:tcW w:w="1537" w:type="pct"/>
             <w:noWrap/>
             <w:hideMark/>
           </w:tcPr>
           <w:p>
             <w:r>
-              <w:t>167 142,7 руб.</w:t>
+              <w:t>429 838</w:t>
+            </w:r>
+            <w:r>
+              <w:t xml:space="preserve"> руб.</w:t>
             </w:r>
           </w:p>
         </w:tc>
       </w:tr>
     </w:tbl>
     <w:p>
-      <w:r>
-        <w:t>Таким образом, затраты на разработку в части оплаты труда специалиста составят 167 142,7 руб.</w:t>
-      </w:r>
-    </w:p>
-    <w:p>
-      <w:r>
+      <w:pPr>
+        <w:pStyle w:val="a3"/>
+      </w:pPr>
+      <w:r>
+        <w:t xml:space="preserve">Таблица </w:t>
+      </w:r>
+      <w:r>
+        <w:fldChar w:fldCharType="begin"/>
+      </w:r>
+      <w:r>
+        <w:instrText xml:space="preserve"> SEQ Таблица \* ARABIC </w:instrText>
+      </w:r>
+      <w:r>
+        <w:fldChar w:fldCharType="separate"/>
+      </w:r>
+      <w:r>
+        <w:rPr>
+          <w:noProof/>
+        </w:rPr>
+        <w:t>2</w:t>
+      </w:r>
+      <w:r>
+        <w:fldChar w:fldCharType="end"/>
+      </w:r>
+      <w:r>
+        <w:t xml:space="preserve"> </w:t>
+      </w:r>
+      <w:r>
+        <w:rPr>
+          <w:noProof/>
+        </w:rPr>
+        <w:t>Расчет заработной платы специалиста</w:t>
+      </w:r>
+    </w:p>
+    <w:p>
+      <w:r>
+        <w:t xml:space="preserve">Итоговые </w:t>
+      </w:r>
+      <w:r>
+        <w:t>затраты на разработку в части оплаты труда специалиста сост</w:t>
+      </w:r>
+      <w:r>
+        <w:t>а</w:t>
+      </w:r>
+      <w:r>
+        <w:t>в</w:t>
+      </w:r>
+      <w:r>
+        <w:t>ила</w:t>
+      </w:r>
+      <w:r>
+        <w:t xml:space="preserve"> </w:t>
+      </w:r>
+      <w:r>
+        <w:t>429 838</w:t>
+      </w:r>
+      <w:r>
+        <w:t xml:space="preserve"> руб.</w:t>
+      </w:r>
+    </w:p>
+    <w:p>
+      <w:pPr>
+        <w:rPr>
+          <w:b/>
+        </w:rPr>
+      </w:pPr>
+      <w:r>
+        <w:rPr>
+          <w:b/>
+        </w:rPr>
         <w:t>Расчет амортизационных отчислений</w:t>
       </w:r>
     </w:p>
@@ -4469,22 +5228,274 @@
       </w:r>
     </w:p>
     <w:p>
-      <w:r>
-        <w:t>Для разработки проекта потребуется компьютер стоимостью 50 000 ру</w:t>
-      </w:r>
-      <w:r>
-        <w:t>б</w:t>
-      </w:r>
-      <w:r>
-        <w:t>лей, срок службы которого согласно технической документации – 3 года. Т</w:t>
-      </w:r>
-      <w:r>
+      <w:pPr>
+        <w:rPr>
+          <w:iCs/>
+        </w:rPr>
+      </w:pPr>
+      <w:r>
+        <w:rPr>
+          <w:iCs/>
+        </w:rPr>
+        <w:t xml:space="preserve">Для разработки </w:t>
+      </w:r>
+      <w:r>
+        <w:rPr>
+          <w:iCs/>
+        </w:rPr>
+        <w:t>программного комплекса</w:t>
+      </w:r>
+      <w:r>
+        <w:rPr>
+          <w:iCs/>
+        </w:rPr>
+        <w:t xml:space="preserve"> </w:t>
+      </w:r>
+      <w:r>
+        <w:rPr>
+          <w:iCs/>
+        </w:rPr>
+        <w:t xml:space="preserve">специалисту </w:t>
+      </w:r>
+      <w:r>
+        <w:rPr>
+          <w:iCs/>
+        </w:rPr>
+        <w:t xml:space="preserve">потребуется </w:t>
+      </w:r>
+      <w:r>
+        <w:rPr>
+          <w:iCs/>
+        </w:rPr>
+        <w:t>ноу</w:t>
+      </w:r>
+      <w:r>
+        <w:rPr>
+          <w:iCs/>
+        </w:rPr>
+        <w:t>т</w:t>
+      </w:r>
+      <w:r>
+        <w:rPr>
+          <w:iCs/>
+        </w:rPr>
+        <w:t xml:space="preserve">бук. На основании исследований компании Intel, устройство для комфортной работы со </w:t>
+      </w:r>
+      <w:r>
+        <w:rPr>
+          <w:iCs/>
+        </w:rPr>
+        <w:t xml:space="preserve">стандартными </w:t>
+      </w:r>
+      <w:r>
+        <w:rPr>
+          <w:iCs/>
+        </w:rPr>
+        <w:t>средствами для разработки программного обесп</w:t>
+      </w:r>
+      <w:r>
+        <w:rPr>
+          <w:iCs/>
+        </w:rPr>
+        <w:t>е</w:t>
+      </w:r>
+      <w:r>
+        <w:rPr>
+          <w:iCs/>
+        </w:rPr>
+        <w:t xml:space="preserve">чения </w:t>
+      </w:r>
+      <w:r>
+        <w:rPr>
+          <w:iCs/>
+        </w:rPr>
+        <w:t>должн</w:t>
+      </w:r>
+      <w:r>
+        <w:rPr>
+          <w:iCs/>
+        </w:rPr>
         <w:t>о</w:t>
       </w:r>
       <w:r>
-        <w:t>гда</w:t>
-      </w:r>
-      <w:proofErr w:type="gramStart"/>
+        <w:rPr>
+          <w:iCs/>
+        </w:rPr>
+        <w:t xml:space="preserve"> об</w:t>
+      </w:r>
+      <w:r>
+        <w:rPr>
+          <w:iCs/>
+        </w:rPr>
+        <w:t>ладать характеристиками</w:t>
+      </w:r>
+      <w:r>
+        <w:rPr>
+          <w:iCs/>
+        </w:rPr>
+        <w:t>:</w:t>
+      </w:r>
+    </w:p>
+    <w:p>
+      <w:pPr>
+        <w:pStyle w:val="a8"/>
+        <w:widowControl w:val="0"/>
+        <w:numPr>
+          <w:ilvl w:val="0"/>
+          <w:numId w:val="16"/>
+        </w:numPr>
+        <w:ind w:left="720"/>
+        <w:rPr>
+          <w:lang w:eastAsia="ru-RU"/>
+        </w:rPr>
+      </w:pPr>
+      <w:r>
+        <w:rPr>
+          <w:lang w:eastAsia="ru-RU"/>
+        </w:rPr>
+        <w:t xml:space="preserve">процессор </w:t>
+      </w:r>
+      <w:r>
+        <w:rPr>
+          <w:lang w:eastAsia="ru-RU"/>
+        </w:rPr>
+        <w:t>Intel Core i5</w:t>
+      </w:r>
+      <w:r>
+        <w:rPr>
+          <w:lang w:eastAsia="ru-RU"/>
+        </w:rPr>
+        <w:t>;</w:t>
+      </w:r>
+    </w:p>
+    <w:p>
+      <w:pPr>
+        <w:pStyle w:val="a8"/>
+        <w:numPr>
+          <w:ilvl w:val="0"/>
+          <w:numId w:val="16"/>
+        </w:numPr>
+        <w:rPr>
+          <w:iCs/>
+        </w:rPr>
+      </w:pPr>
+      <w:r>
+        <w:rPr>
+          <w:iCs/>
+        </w:rPr>
+        <w:lastRenderedPageBreak/>
+        <w:t xml:space="preserve">оперативная память </w:t>
+      </w:r>
+      <w:r>
+        <w:rPr>
+          <w:iCs/>
+        </w:rPr>
+        <w:t>RAM 8 ГБ</w:t>
+      </w:r>
+      <w:r>
+        <w:rPr>
+          <w:iCs/>
+          <w:lang w:val="en-US"/>
+        </w:rPr>
+        <w:t>;</w:t>
+      </w:r>
+    </w:p>
+    <w:p>
+      <w:pPr>
+        <w:pStyle w:val="a8"/>
+        <w:numPr>
+          <w:ilvl w:val="0"/>
+          <w:numId w:val="16"/>
+        </w:numPr>
+        <w:rPr>
+          <w:iCs/>
+        </w:rPr>
+      </w:pPr>
+      <w:r>
+        <w:rPr>
+          <w:iCs/>
+        </w:rPr>
+        <w:t xml:space="preserve">твердотельный накопитель </w:t>
+      </w:r>
+      <w:r>
+        <w:rPr>
+          <w:iCs/>
+        </w:rPr>
+        <w:t xml:space="preserve">SSD </w:t>
+      </w:r>
+      <w:r>
+        <w:rPr>
+          <w:iCs/>
+        </w:rPr>
+        <w:t xml:space="preserve">объемом </w:t>
+      </w:r>
+      <w:r>
+        <w:rPr>
+          <w:iCs/>
+        </w:rPr>
+        <w:t>512</w:t>
+      </w:r>
+      <w:r>
+        <w:rPr>
+          <w:iCs/>
+        </w:rPr>
+        <w:t xml:space="preserve"> ГБ.</w:t>
+      </w:r>
+    </w:p>
+    <w:p>
+      <w:r>
+        <w:t xml:space="preserve">Ноутбуки с такой конфигурацией на популярной площадке цифровой и бытовой техники dns-shop.ru можно найти </w:t>
+      </w:r>
+      <w:r>
+        <w:t xml:space="preserve">стоимостью </w:t>
+      </w:r>
+      <w:r>
+        <w:t>от 44</w:t>
+      </w:r>
+      <w:r>
+        <w:t> 000 рублей</w:t>
+      </w:r>
+      <w:r>
+        <w:t xml:space="preserve">. В качестве примера рассмотрим ноутбук </w:t>
+      </w:r>
+      <w:r>
+        <w:t>Lenovo IdeaPad S145-15IIL</w:t>
+      </w:r>
+      <w:r>
+        <w:t>. С</w:t>
+      </w:r>
+      <w:r>
+        <w:t xml:space="preserve">рок </w:t>
+      </w:r>
+      <w:r>
+        <w:t>г</w:t>
+      </w:r>
+      <w:r>
+        <w:t>а</w:t>
+      </w:r>
+      <w:r>
+        <w:t xml:space="preserve">рантированного обслуживания устройства </w:t>
+      </w:r>
+      <w:r>
+        <w:t>согласно технической документ</w:t>
+      </w:r>
+      <w:r>
+        <w:t>а</w:t>
+      </w:r>
+      <w:r>
+        <w:t xml:space="preserve">ции </w:t>
+      </w:r>
+      <w:r>
+        <w:t>составляет 2</w:t>
+      </w:r>
+      <w:r>
+        <w:t xml:space="preserve"> года. </w:t>
+      </w:r>
+    </w:p>
+    <w:p>
+      <w:r>
+        <w:t>В этом случае,</w:t>
+      </w:r>
       <w:r>
         <w:t xml:space="preserve"> </w:t>
       </w:r>
@@ -4508,7 +5519,6 @@
               </w:rPr>
               <m:t>С</m:t>
             </m:r>
-            <w:proofErr w:type="gramEnd"/>
           </m:e>
           <m:sub>
             <m:r>
@@ -4548,7 +5558,16 @@
               <w:rPr>
                 <w:rFonts w:ascii="Cambria Math" w:hAnsi="Cambria Math"/>
               </w:rPr>
-              <m:t>50000</m:t>
+              <m:t>4400</m:t>
+            </m:r>
+            <m:r>
+              <m:rPr>
+                <m:sty m:val="p"/>
+              </m:rPr>
+              <w:rPr>
+                <w:rFonts w:ascii="Cambria Math" w:hAnsi="Cambria Math"/>
+              </w:rPr>
+              <m:t>0</m:t>
             </m:r>
           </m:num>
           <m:den>
@@ -4559,7 +5578,7 @@
               <w:rPr>
                 <w:rFonts w:ascii="Cambria Math" w:hAnsi="Cambria Math"/>
               </w:rPr>
-              <m:t>3</m:t>
+              <m:t>2</m:t>
             </m:r>
           </m:den>
         </m:f>
@@ -4567,29 +5586,58 @@
           <w:rPr>
             <w:rFonts w:ascii="Cambria Math" w:hAnsi="Cambria Math"/>
           </w:rPr>
-          <m:t>= 16 666</m:t>
+          <m:t xml:space="preserve">= </m:t>
+        </m:r>
+        <m:r>
+          <w:rPr>
+            <w:rFonts w:ascii="Cambria Math" w:hAnsi="Cambria Math"/>
+          </w:rPr>
+          <m:t>22</m:t>
+        </m:r>
+        <m:r>
+          <w:rPr>
+            <w:rFonts w:ascii="Cambria Math" w:hAnsi="Cambria Math"/>
+          </w:rPr>
+          <m:t> </m:t>
+        </m:r>
+        <m:r>
+          <w:rPr>
+            <w:rFonts w:ascii="Cambria Math" w:hAnsi="Cambria Math"/>
+          </w:rPr>
+          <m:t>000</m:t>
+        </m:r>
+        <m:r>
+          <w:rPr>
+            <w:rFonts w:ascii="Cambria Math" w:hAnsi="Cambria Math"/>
+          </w:rPr>
+          <m:t xml:space="preserve"> </m:t>
         </m:r>
       </m:oMath>
       <w:r>
         <w:rPr>
           <w:rFonts w:eastAsiaTheme="minorEastAsia"/>
-          <w:iCs/>
-        </w:rPr>
-        <w:t xml:space="preserve"> рублей в месяц. При норме рабочего времени в </w:t>
-      </w:r>
-      <w:r>
-        <w:t>197</w:t>
-      </w:r>
-      <w:r>
-        <w:t>2 часа:</w:t>
-      </w:r>
-    </w:p>
-    <w:p>
-      <w:pPr>
+        </w:rPr>
+        <w:t>рублей в год</w:t>
+      </w:r>
+      <w:r>
         <w:rPr>
           <w:rFonts w:eastAsiaTheme="minorEastAsia"/>
           <w:iCs/>
-          <w:lang w:val="en-US"/>
+        </w:rPr>
+        <w:t xml:space="preserve">. При норме рабочего времени в </w:t>
+      </w:r>
+      <w:r>
+        <w:t>197</w:t>
+      </w:r>
+      <w:r>
+        <w:t>2 часа:</w:t>
+      </w:r>
+    </w:p>
+    <w:p>
+      <w:pPr>
+        <w:rPr>
+          <w:rFonts w:eastAsiaTheme="minorEastAsia"/>
+          <w:iCs/>
         </w:rPr>
       </w:pPr>
       <m:oMathPara>
@@ -4649,7 +5697,7 @@
                 <w:rPr>
                   <w:rFonts w:ascii="Cambria Math" w:hAnsi="Cambria Math"/>
                 </w:rPr>
-                <m:t>16 666</m:t>
+                <m:t>22000</m:t>
               </m:r>
             </m:num>
             <m:den>
@@ -4679,243 +5727,371 @@
             </m:rPr>
             <w:rPr>
               <w:rFonts w:ascii="Cambria Math" w:hAnsi="Cambria Math"/>
-              <w:lang w:val="en-US"/>
             </w:rPr>
-            <m:t>445,5=3 765 рублей.</m:t>
+            <m:t>1005</m:t>
+          </m:r>
+          <m:r>
+            <m:rPr>
+              <m:sty m:val="p"/>
+            </m:rPr>
+            <w:rPr>
+              <w:rFonts w:ascii="Cambria Math" w:hAnsi="Cambria Math"/>
+            </w:rPr>
+            <m:t>=</m:t>
+          </m:r>
+          <m:r>
+            <m:rPr>
+              <m:sty m:val="p"/>
+            </m:rPr>
+            <w:rPr>
+              <w:rFonts w:ascii="Cambria Math" w:hAnsi="Cambria Math"/>
+            </w:rPr>
+            <m:t>11 211</m:t>
+          </m:r>
+          <m:r>
+            <m:rPr>
+              <m:sty m:val="p"/>
+            </m:rPr>
+            <w:rPr>
+              <w:rFonts w:ascii="Cambria Math" w:hAnsi="Cambria Math"/>
+            </w:rPr>
+            <m:t xml:space="preserve"> ру</m:t>
+          </m:r>
+          <m:r>
+            <m:rPr>
+              <m:sty m:val="p"/>
+            </m:rPr>
+            <w:rPr>
+              <w:rFonts w:ascii="Cambria Math" w:hAnsi="Cambria Math"/>
+            </w:rPr>
+            <m:t>блей.</m:t>
           </m:r>
         </m:oMath>
       </m:oMathPara>
     </w:p>
     <w:p>
       <w:pPr>
+        <w:rPr>
+          <w:b/>
+        </w:rPr>
+      </w:pPr>
+      <w:bookmarkStart w:id="6" w:name="_Toc73027921"/>
+      <w:r>
+        <w:rPr>
+          <w:b/>
+        </w:rPr>
+        <w:t>Расчет затрат на электроэнергию</w:t>
+      </w:r>
+      <w:bookmarkEnd w:id="6"/>
+    </w:p>
+    <w:p>
+      <w:r>
+        <w:t>П</w:t>
+      </w:r>
+      <w:r>
+        <w:t xml:space="preserve">отребляемая </w:t>
+      </w:r>
+      <w:r>
+        <w:t xml:space="preserve">рассматриваемым ноутбуком </w:t>
+      </w:r>
+      <w:r>
+        <w:t>мощность составляет 0,</w:t>
+      </w:r>
+      <w:r>
+        <w:t>3</w:t>
+      </w:r>
+      <w:r>
+        <w:t xml:space="preserve"> кВт в час</w:t>
+      </w:r>
+      <w:r>
+        <w:t>, согласно технической документации</w:t>
+      </w:r>
+      <w:r>
+        <w:t xml:space="preserve">. </w:t>
+      </w:r>
+      <w:r>
+        <w:t xml:space="preserve">Согласно данным сайта </w:t>
+      </w:r>
+      <w:r>
+        <w:t xml:space="preserve">energo-24.ru, </w:t>
+      </w:r>
+      <w:proofErr w:type="gramStart"/>
+      <w:r>
+        <w:rPr>
+          <w:lang w:val="en-US"/>
+        </w:rPr>
+        <w:t>c</w:t>
+      </w:r>
+      <w:proofErr w:type="gramEnd"/>
+      <w:r>
+        <w:t>стоимость</w:t>
+      </w:r>
+      <w:r>
+        <w:t xml:space="preserve"> электроэнергии в Хабаровском крае составляет 4.73 </w:t>
+      </w:r>
+      <w:proofErr w:type="spellStart"/>
+      <w:r>
+        <w:t>руб</w:t>
+      </w:r>
+      <w:proofErr w:type="spellEnd"/>
+      <w:r>
+        <w:t>/кВт*ч</w:t>
+      </w:r>
+    </w:p>
+    <w:p>
+      <w:proofErr w:type="gramStart"/>
+      <w:r>
+        <w:t>Э</w:t>
+      </w:r>
+      <w:r>
+        <w:t xml:space="preserve">лектроэнергию, использованную </w:t>
+      </w:r>
+      <w:r>
+        <w:t>ноутбуком</w:t>
+      </w:r>
+      <w:r>
+        <w:t xml:space="preserve"> </w:t>
+      </w:r>
+      <w:r>
+        <w:t>во</w:t>
+      </w:r>
+      <w:r>
+        <w:t xml:space="preserve"> время разработки </w:t>
+      </w:r>
+      <w:r>
+        <w:t>ра</w:t>
+      </w:r>
+      <w:r>
+        <w:t>с</w:t>
+      </w:r>
+      <w:r>
+        <w:t>считаем</w:t>
+      </w:r>
+      <w:proofErr w:type="gramEnd"/>
+      <w:r>
+        <w:t xml:space="preserve"> по </w:t>
+      </w:r>
+      <w:r>
+        <w:t>форму</w:t>
+      </w:r>
+      <w:r>
+        <w:t>ле</w:t>
+      </w:r>
+      <w:r>
+        <w:t>:</w:t>
+      </w:r>
+    </w:p>
+    <w:p>
+      <w:pPr>
+        <w:jc w:val="center"/>
+      </w:pPr>
+      <w:r>
+        <w:t>З</w:t>
+      </w:r>
+      <w:r>
+        <w:rPr>
+          <w:vertAlign w:val="subscript"/>
+        </w:rPr>
+        <w:t xml:space="preserve">э </w:t>
+      </w:r>
+      <w:r>
+        <w:t xml:space="preserve">= </w:t>
+      </w:r>
+      <w:proofErr w:type="gramStart"/>
+      <w:r>
+        <w:t>Р</w:t>
+      </w:r>
+      <w:proofErr w:type="gramEnd"/>
+      <w:r>
+        <w:t xml:space="preserve"> * </w:t>
+      </w:r>
+      <w:r>
+        <w:rPr>
+          <w:lang w:val="en-US"/>
+        </w:rPr>
+        <w:t>t</w:t>
+      </w:r>
+      <w:r>
+        <w:t xml:space="preserve"> * </w:t>
+      </w:r>
+      <w:r>
+        <w:rPr>
+          <w:lang w:val="en-US"/>
+        </w:rPr>
+        <w:t>C</w:t>
+      </w:r>
+      <w:r>
+        <w:t>,</w:t>
+      </w:r>
+    </w:p>
+    <w:p>
+      <w:r>
+        <w:t xml:space="preserve">Где </w:t>
+      </w:r>
+      <w:proofErr w:type="gramStart"/>
+      <w:r>
+        <w:t>Р</w:t>
+      </w:r>
+      <w:proofErr w:type="gramEnd"/>
+      <w:r>
+        <w:t xml:space="preserve"> – мощность оборудования, кВт, </w:t>
+      </w:r>
+      <w:r>
+        <w:rPr>
+          <w:lang w:val="en-US"/>
+        </w:rPr>
+        <w:t>t</w:t>
+      </w:r>
+      <w:r>
+        <w:t xml:space="preserve"> </w:t>
+      </w:r>
+      <w:r>
+        <w:t>– время разработки проекта, час</w:t>
+      </w:r>
+      <w:r>
+        <w:t xml:space="preserve">, С </w:t>
+      </w:r>
+      <w:r>
+        <w:t>– тариф на электрическую энергию, руб./кВт</w:t>
+      </w:r>
+      <w:r>
+        <w:t>*</w:t>
+      </w:r>
+      <w:r>
+        <w:t>ч.</w:t>
+      </w:r>
+    </w:p>
+    <w:p>
+      <w:pPr>
+        <w:jc w:val="center"/>
+      </w:pPr>
+      <w:r>
+        <w:t>З</w:t>
+      </w:r>
+      <w:r>
+        <w:rPr>
+          <w:vertAlign w:val="subscript"/>
+        </w:rPr>
+        <w:t xml:space="preserve">э </w:t>
+      </w:r>
+      <w:r>
+        <w:t>= 0,</w:t>
+      </w:r>
+      <w:r>
+        <w:t>3</w:t>
+      </w:r>
+      <w:r>
+        <w:t xml:space="preserve"> * </w:t>
+      </w:r>
+      <w:r>
+        <w:t>1005</w:t>
+      </w:r>
+      <w:r>
+        <w:t xml:space="preserve"> </w:t>
+      </w:r>
+      <w:r>
+        <w:t xml:space="preserve">* 4,73 = </w:t>
+      </w:r>
+      <w:r>
+        <w:t>1398</w:t>
+      </w:r>
+      <w:r>
+        <w:t xml:space="preserve"> рубл</w:t>
+      </w:r>
+      <w:r>
+        <w:t>ей</w:t>
+      </w:r>
+      <w:r>
+        <w:t>.</w:t>
+      </w:r>
+    </w:p>
+    <w:p>
+      <w:pPr>
         <w:pStyle w:val="2"/>
       </w:pPr>
-      <w:bookmarkStart w:id="8" w:name="_Toc73027921"/>
+      <w:bookmarkStart w:id="7" w:name="_Toc73027922"/>
+      <w:r>
+        <w:t xml:space="preserve">Расчет затрат на </w:t>
+      </w:r>
+      <w:r>
+        <w:t>материалы и комплектующие изделия</w:t>
+      </w:r>
+      <w:bookmarkEnd w:id="7"/>
+    </w:p>
+    <w:p>
+      <w:r>
+        <w:t xml:space="preserve">Затраты на </w:t>
+      </w:r>
+      <w:r>
+        <w:t>дополнительные материалы</w:t>
+      </w:r>
+      <w:r>
+        <w:t xml:space="preserve"> складываются из затрат на бумагу для печати и заправки картриджа для принтера.</w:t>
+      </w:r>
+    </w:p>
+    <w:p>
+      <w:r>
+        <w:t>Стоимость пачки бумаги из 500 листов составляет 300 руб. Пачки бумаги в количестве 1 шт. достаточно.</w:t>
+      </w:r>
+    </w:p>
+    <w:p>
       <w:r>
         <w:lastRenderedPageBreak/>
-        <w:t>Расчет затрат на электроэнергию</w:t>
-      </w:r>
+        <w:t>Стоимость заправки картриджа для черно-белой печати на лазерном принтере равна 300 рублей. Ресурс картриджа составляет 1000 страниц. З</w:t>
+      </w:r>
+      <w:r>
+        <w:t>а</w:t>
+      </w:r>
+      <w:r>
+        <w:t>правки картриджа в количестве 1 шт. достаточно.</w:t>
+      </w:r>
+      <w:r>
+        <w:t xml:space="preserve"> </w:t>
+      </w:r>
+      <w:r>
+        <w:t>Затраты на материалы и комплектующие изделия составляют:</w:t>
+      </w:r>
+      <w:r>
+        <w:t xml:space="preserve"> </w:t>
+      </w:r>
+    </w:p>
+    <w:p>
+      <w:pPr>
+        <w:jc w:val="center"/>
+      </w:pPr>
+      <w:proofErr w:type="spellStart"/>
+      <w:r>
+        <w:t>З</w:t>
+      </w:r>
+      <w:r>
+        <w:rPr>
+          <w:vertAlign w:val="subscript"/>
+        </w:rPr>
+        <w:t>к</w:t>
+      </w:r>
+      <w:proofErr w:type="spellEnd"/>
+      <w:r>
+        <w:rPr>
+          <w:vertAlign w:val="subscript"/>
+        </w:rPr>
+        <w:t xml:space="preserve"> </w:t>
+      </w:r>
+      <w:r>
+        <w:t>= 300 + 300 = 600 руб.</w:t>
+      </w:r>
+    </w:p>
+    <w:p>
+      <w:r>
+        <w:t>С</w:t>
+      </w:r>
+      <w:r>
+        <w:t xml:space="preserve">уммарные затраты на разработку </w:t>
+      </w:r>
+      <w:r>
+        <w:t>программного комплекса составляет</w:t>
+      </w:r>
+      <w:bookmarkStart w:id="8" w:name="_GoBack"/>
       <w:bookmarkEnd w:id="8"/>
-    </w:p>
-    <w:p>
-      <w:r>
-        <w:t>У компьютера, на котором будет проводиться разработка, потребляемая мощность составляет 0,22 кВт в час. Стоимость электроэнергии в Хабаро</w:t>
-      </w:r>
-      <w:r>
-        <w:t>в</w:t>
-      </w:r>
-      <w:r>
-        <w:t xml:space="preserve">ском крае составляет 4.73 </w:t>
-      </w:r>
-      <w:proofErr w:type="spellStart"/>
-      <w:r>
-        <w:t>руб</w:t>
-      </w:r>
-      <w:proofErr w:type="spellEnd"/>
-      <w:r>
-        <w:t>/кВт*</w:t>
-      </w:r>
-      <w:proofErr w:type="gramStart"/>
-      <w:r>
-        <w:t>ч</w:t>
-      </w:r>
-      <w:proofErr w:type="gramEnd"/>
-    </w:p>
-    <w:p>
-      <w:r>
-        <w:t>Рассчитаем электроэнергию, использованную компьютером за время ра</w:t>
-      </w:r>
-      <w:r>
-        <w:t>з</w:t>
-      </w:r>
-      <w:r>
-        <w:t>работки по формулу:</w:t>
-      </w:r>
-    </w:p>
-    <w:p>
-      <w:pPr>
-        <w:jc w:val="center"/>
-      </w:pPr>
-      <w:r>
-        <w:t>З</w:t>
-      </w:r>
-      <w:r>
-        <w:rPr>
-          <w:vertAlign w:val="subscript"/>
-        </w:rPr>
-        <w:t xml:space="preserve">э </w:t>
-      </w:r>
-      <w:r>
-        <w:t xml:space="preserve">= </w:t>
-      </w:r>
-      <w:proofErr w:type="gramStart"/>
-      <w:r>
-        <w:t>Р</w:t>
-      </w:r>
-      <w:proofErr w:type="gramEnd"/>
-      <w:r>
-        <w:t xml:space="preserve"> * </w:t>
-      </w:r>
-      <w:r>
-        <w:rPr>
-          <w:lang w:val="en-US"/>
-        </w:rPr>
-        <w:t>t</w:t>
-      </w:r>
-      <w:r>
-        <w:t xml:space="preserve"> * </w:t>
-      </w:r>
-      <w:r>
-        <w:rPr>
-          <w:lang w:val="en-US"/>
-        </w:rPr>
-        <w:t>C</w:t>
-      </w:r>
-      <w:r>
-        <w:t>,</w:t>
-      </w:r>
-    </w:p>
-    <w:p>
-      <w:r>
-        <w:t xml:space="preserve">Где </w:t>
-      </w:r>
-      <w:proofErr w:type="gramStart"/>
-      <w:r>
-        <w:t>Р</w:t>
-      </w:r>
-      <w:proofErr w:type="gramEnd"/>
-      <w:r>
-        <w:t xml:space="preserve"> – мощность оборудования, кВт, </w:t>
-      </w:r>
-      <w:r>
-        <w:rPr>
-          <w:lang w:val="en-US"/>
-        </w:rPr>
-        <w:t>t</w:t>
-      </w:r>
-      <w:r>
-        <w:t xml:space="preserve"> </w:t>
-      </w:r>
-      <w:r>
-        <w:t>– время разработки проекта, час</w:t>
-      </w:r>
-      <w:r>
-        <w:t xml:space="preserve">, С </w:t>
-      </w:r>
-      <w:r>
-        <w:t>– тариф на электрическую энергию, руб./кВт</w:t>
-      </w:r>
-      <w:r>
-        <w:t>*</w:t>
-      </w:r>
-      <w:r>
-        <w:t>ч.</w:t>
-      </w:r>
-    </w:p>
-    <w:p>
-      <w:pPr>
-        <w:jc w:val="center"/>
-      </w:pPr>
-      <w:r>
-        <w:t>З</w:t>
-      </w:r>
-      <w:r>
-        <w:rPr>
-          <w:vertAlign w:val="subscript"/>
-        </w:rPr>
-        <w:t xml:space="preserve">э </w:t>
-      </w:r>
-      <w:r>
-        <w:t>= 0,22 * 445,5 * 4,73 = 464 рубля.</w:t>
-      </w:r>
-    </w:p>
-    <w:p>
-      <w:pPr>
-        <w:pStyle w:val="2"/>
-      </w:pPr>
-      <w:bookmarkStart w:id="9" w:name="_Toc73027922"/>
-      <w:r>
-        <w:t xml:space="preserve">Расчет затрат на </w:t>
-      </w:r>
-      <w:r>
-        <w:t>материалы и комплектующие изделия</w:t>
-      </w:r>
-      <w:bookmarkEnd w:id="9"/>
-    </w:p>
-    <w:p>
-      <w:r>
-        <w:t xml:space="preserve">Затраты на </w:t>
-      </w:r>
-      <w:r>
-        <w:t>дополнительные материалы</w:t>
-      </w:r>
-      <w:r>
-        <w:t xml:space="preserve"> складываются из затрат на бумагу для печати и заправки картриджа для принтера.</w:t>
-      </w:r>
-    </w:p>
-    <w:p>
-      <w:r>
-        <w:t>Стоимость пачки бумаги из 500 листов составляет 300 руб. Пачки бумаги в количестве 1 шт. достаточно.</w:t>
-      </w:r>
-    </w:p>
-    <w:p>
-      <w:r>
-        <w:t>Стоимость заправки картриджа для черно-белой печати на лазерном принтере равна 300 рублей. Ресурс картриджа составляет 1000 страниц. З</w:t>
-      </w:r>
-      <w:r>
-        <w:t>а</w:t>
-      </w:r>
-      <w:r>
-        <w:t>правки картриджа в количестве 1 шт. достаточно.</w:t>
-      </w:r>
-      <w:r>
-        <w:t xml:space="preserve"> </w:t>
-      </w:r>
-      <w:r>
-        <w:t>Затраты на материалы и комплектующие изделия составляют:</w:t>
-      </w:r>
-      <w:r>
-        <w:t xml:space="preserve"> </w:t>
-      </w:r>
-    </w:p>
-    <w:p>
-      <w:pPr>
-        <w:jc w:val="center"/>
-      </w:pPr>
-      <w:proofErr w:type="spellStart"/>
-      <w:r>
-        <w:t>З</w:t>
-      </w:r>
-      <w:r>
-        <w:rPr>
-          <w:vertAlign w:val="subscript"/>
-        </w:rPr>
-        <w:t>к</w:t>
-      </w:r>
-      <w:proofErr w:type="spellEnd"/>
-      <w:r>
-        <w:rPr>
-          <w:vertAlign w:val="subscript"/>
-        </w:rPr>
-        <w:t xml:space="preserve"> </w:t>
-      </w:r>
-      <w:r>
-        <w:t>= 300 + 300 = 600 руб.</w:t>
-      </w:r>
-    </w:p>
-    <w:p>
-      <w:r>
-        <w:t>С</w:t>
-      </w:r>
-      <w:r>
-        <w:t>уммарные затраты на разработку методических рекомендаций с</w:t>
-      </w:r>
-      <w:r>
-        <w:t>о</w:t>
-      </w:r>
-      <w:r>
-        <w:t>ставят</w:t>
-      </w:r>
       <w:r>
         <w:t>:</w:t>
       </w:r>
@@ -5163,7 +6339,7 @@
       <w:pPr>
         <w:pStyle w:val="1"/>
       </w:pPr>
-      <w:bookmarkStart w:id="10" w:name="_Toc73027923"/>
+      <w:bookmarkStart w:id="9" w:name="_Toc73027923"/>
       <w:r>
         <w:lastRenderedPageBreak/>
         <w:t>Расчет экономическо</w:t>
@@ -5171,7 +6347,7 @@
       <w:r>
         <w:t>го эффекта</w:t>
       </w:r>
-      <w:bookmarkEnd w:id="10"/>
+      <w:bookmarkEnd w:id="9"/>
     </w:p>
     <w:p>
       <w:pPr>
@@ -5226,105 +6402,63 @@
           <w:rFonts w:eastAsiaTheme="minorHAnsi" w:cstheme="minorBidi"/>
           <w:szCs w:val="22"/>
         </w:rPr>
-        <w:t>санкци</w:t>
+        <w:t>санкционированного доступа к конфиденциальной информации или бизнес-процессам. Последствия утечки настолько важной информации может прив</w:t>
       </w:r>
       <w:r>
         <w:rPr>
           <w:rFonts w:eastAsiaTheme="minorHAnsi" w:cstheme="minorBidi"/>
           <w:szCs w:val="22"/>
         </w:rPr>
-        <w:t>о</w:t>
+        <w:t>е</w:t>
       </w:r>
       <w:r>
         <w:rPr>
           <w:rFonts w:eastAsiaTheme="minorHAnsi" w:cstheme="minorBidi"/>
           <w:szCs w:val="22"/>
         </w:rPr>
-        <w:t>нированного доступа к конфиденциальной информации или бизнес-процессам. Последствия утечки настолько важной информации может прив</w:t>
+        <w:t>сти к упущенной выгоде, прямым финансовым убыткам, потере конкурен</w:t>
       </w:r>
       <w:r>
         <w:rPr>
           <w:rFonts w:eastAsiaTheme="minorHAnsi" w:cstheme="minorBidi"/>
           <w:szCs w:val="22"/>
         </w:rPr>
-        <w:t>е</w:t>
+        <w:t>т</w:t>
       </w:r>
       <w:r>
         <w:rPr>
           <w:rFonts w:eastAsiaTheme="minorHAnsi" w:cstheme="minorBidi"/>
           <w:szCs w:val="22"/>
         </w:rPr>
-        <w:t>сти к упущенной выгоде, прямым финансовым убыткам, потере конкурен</w:t>
+        <w:t>ных преимуществ и репутации, это все может быть губительно для организ</w:t>
       </w:r>
       <w:r>
         <w:rPr>
           <w:rFonts w:eastAsiaTheme="minorHAnsi" w:cstheme="minorBidi"/>
           <w:szCs w:val="22"/>
         </w:rPr>
-        <w:t>т</w:t>
+        <w:t>а</w:t>
       </w:r>
       <w:r>
         <w:rPr>
           <w:rFonts w:eastAsiaTheme="minorHAnsi" w:cstheme="minorBidi"/>
           <w:szCs w:val="22"/>
         </w:rPr>
-        <w:t>ных преимуществ и репутации, это все может быть губительно для организ</w:t>
+        <w:t>ции. Выгода данного проекта косвенная, но разработанные методические р</w:t>
       </w:r>
       <w:r>
         <w:rPr>
           <w:rFonts w:eastAsiaTheme="minorHAnsi" w:cstheme="minorBidi"/>
           <w:szCs w:val="22"/>
         </w:rPr>
-        <w:t>а</w:t>
+        <w:t>е</w:t>
       </w:r>
       <w:r>
         <w:rPr>
           <w:rFonts w:eastAsiaTheme="minorHAnsi" w:cstheme="minorBidi"/>
           <w:szCs w:val="22"/>
         </w:rPr>
-        <w:t>ции.</w:t>
-      </w:r>
-      <w:r>
-        <w:rPr>
-          <w:rFonts w:eastAsiaTheme="minorHAnsi" w:cstheme="minorBidi"/>
-          <w:szCs w:val="22"/>
-        </w:rPr>
-        <w:t xml:space="preserve"> </w:t>
-      </w:r>
-      <w:r>
-        <w:rPr>
-          <w:rFonts w:eastAsiaTheme="minorHAnsi" w:cstheme="minorBidi"/>
-          <w:szCs w:val="22"/>
-        </w:rPr>
-        <w:t>Выгода данного проекта косвенная, но разработанные методические р</w:t>
-      </w:r>
-      <w:r>
-        <w:rPr>
-          <w:rFonts w:eastAsiaTheme="minorHAnsi" w:cstheme="minorBidi"/>
-          <w:szCs w:val="22"/>
-        </w:rPr>
-        <w:t>е</w:t>
-      </w:r>
-      <w:r>
-        <w:rPr>
-          <w:rFonts w:eastAsiaTheme="minorHAnsi" w:cstheme="minorBidi"/>
-          <w:szCs w:val="22"/>
-        </w:rPr>
-        <w:t>комендации позволят огромному количеству компаний существенно сн</w:t>
-      </w:r>
-      <w:r>
-        <w:rPr>
-          <w:rFonts w:eastAsiaTheme="minorHAnsi" w:cstheme="minorBidi"/>
-          <w:szCs w:val="22"/>
-        </w:rPr>
-        <w:t>и</w:t>
-      </w:r>
-      <w:r>
-        <w:rPr>
-          <w:rFonts w:eastAsiaTheme="minorHAnsi" w:cstheme="minorBidi"/>
-          <w:szCs w:val="22"/>
-        </w:rPr>
-        <w:t>зить возможный ущерб из-за потери данных, помогут защитить компании от множества финансовых и нефинансовых потерь.</w:t>
+        <w:t>комендации позволят огромному количеству компаний существенно снизить возможный ущерб из-за потери данных, помогут защитить компании от множества финансовых и нефинансовых потерь.</w:t>
       </w:r>
     </w:p>
     <w:p>
@@ -5344,18 +6478,12 @@
         <w:spacing w:before="0" w:after="0"/>
         <w:ind w:firstLine="425"/>
       </w:pPr>
-      <w:bookmarkStart w:id="11" w:name="_Toc73027924"/>
+      <w:bookmarkStart w:id="10" w:name="_Toc73027924"/>
       <w:r>
         <w:lastRenderedPageBreak/>
-        <w:t>Список использова</w:t>
-      </w:r>
-      <w:r>
-        <w:t>н</w:t>
-      </w:r>
-      <w:r>
-        <w:t>ных источников</w:t>
-      </w:r>
-      <w:bookmarkEnd w:id="11"/>
+        <w:t>Список использованных источников</w:t>
+      </w:r>
+      <w:bookmarkEnd w:id="10"/>
     </w:p>
     <w:p/>
     <w:p>
@@ -5388,16 +6516,7 @@
       </w:r>
       <w:proofErr w:type="spellEnd"/>
       <w:r>
-        <w:t xml:space="preserve"> Е.О. Экономика инфо</w:t>
-      </w:r>
-      <w:r>
-        <w:t>р</w:t>
-      </w:r>
-      <w:r>
-        <w:t xml:space="preserve">мационных систем: учебное пособие. – М.: Финансовый университет, 2014. – 204 с. </w:t>
-      </w:r>
-      <w:r>
-        <w:t>http://elib.fa.ru/fbook/ryzko.pdf/download/ryzko.pdf</w:t>
+        <w:t xml:space="preserve"> Е.О. Экономика информационных систем: учебное пособие. – М.: Финансовый университет, 2014. – 204 с. http://elib.fa.ru/fbook/ryzko.pdf/download/ryzko.pdf</w:t>
       </w:r>
     </w:p>
     <w:p>
@@ -5472,10 +6591,7 @@
       </w:r>
       <w:proofErr w:type="gramEnd"/>
       <w:r>
-        <w:t xml:space="preserve">н-та, 2016.— 140 с </w:t>
-      </w:r>
-      <w:r>
-        <w:t>http://elar.urfu.ru/bitstream/10995/42416/1/978-5-7996-1835-3_2016.pdf</w:t>
+        <w:t>н-та, 2016.— 140 с http://elar.urfu.ru/bitstream/10995/42416/1/978-5-7996-1835-3_2016.pdf</w:t>
       </w:r>
     </w:p>
     <w:p>
@@ -5487,10 +6603,7 @@
         <w:ind w:left="0" w:firstLine="425"/>
       </w:pPr>
       <w:r>
-        <w:t xml:space="preserve">Пример расчета экономической эффективности  ПО  </w:t>
-      </w:r>
-      <w:r>
-        <w:t>https://docplayer.ru/30954428-Primer-2-raschet-ekonomicheskoy-effektivnosti-programmnogo-obespecheniya-po-ekonomyashchego-mashinnoe-vremya.html</w:t>
+        <w:t>Пример расчета экономической эффективности  ПО  https://docplayer.ru/30954428-Primer-2-raschet-ekonomicheskoy-effektivnosti-programmnogo-obespecheniya-po-ekonomyashchego-mashinnoe-vremya.html</w:t>
       </w:r>
     </w:p>
     <w:p/>
@@ -5547,7 +6660,6 @@
         <w:docPartUnique/>
       </w:docPartObj>
     </w:sdtPr>
-    <w:sdtEndPr/>
     <w:sdtContent>
       <w:p>
         <w:pPr>
@@ -5567,7 +6679,7 @@
           <w:rPr>
             <w:noProof/>
           </w:rPr>
-          <w:t>2</w:t>
+          <w:t>11</w:t>
         </w:r>
         <w:r>
           <w:fldChar w:fldCharType="end"/>
@@ -5950,6 +7062,119 @@
     </w:lvl>
   </w:abstractNum>
   <w:abstractNum w:abstractNumId="3">
+    <w:nsid w:val="13E61A39"/>
+    <w:multiLevelType w:val="hybridMultilevel"/>
+    <w:tmpl w:val="09F8EECC"/>
+    <w:lvl w:ilvl="0" w:tplc="2E305054">
+      <w:start w:val="1"/>
+      <w:numFmt w:val="bullet"/>
+      <w:lvlText w:val=""/>
+      <w:lvlJc w:val="left"/>
+      <w:pPr>
+        <w:ind w:left="1145" w:hanging="360"/>
+      </w:pPr>
+      <w:rPr>
+        <w:rFonts w:ascii="Symbol" w:hAnsi="Symbol" w:hint="default"/>
+      </w:rPr>
+    </w:lvl>
+    <w:lvl w:ilvl="1" w:tplc="04190003" w:tentative="1">
+      <w:start w:val="1"/>
+      <w:numFmt w:val="bullet"/>
+      <w:lvlText w:val="o"/>
+      <w:lvlJc w:val="left"/>
+      <w:pPr>
+        <w:ind w:left="1865" w:hanging="360"/>
+      </w:pPr>
+      <w:rPr>
+        <w:rFonts w:ascii="Courier New" w:hAnsi="Courier New" w:cs="Courier New" w:hint="default"/>
+      </w:rPr>
+    </w:lvl>
+    <w:lvl w:ilvl="2" w:tplc="04190005" w:tentative="1">
+      <w:start w:val="1"/>
+      <w:numFmt w:val="bullet"/>
+      <w:lvlText w:val=""/>
+      <w:lvlJc w:val="left"/>
+      <w:pPr>
+        <w:ind w:left="2585" w:hanging="360"/>
+      </w:pPr>
+      <w:rPr>
+        <w:rFonts w:ascii="Wingdings" w:hAnsi="Wingdings" w:hint="default"/>
+      </w:rPr>
+    </w:lvl>
+    <w:lvl w:ilvl="3" w:tplc="04190001" w:tentative="1">
+      <w:start w:val="1"/>
+      <w:numFmt w:val="bullet"/>
+      <w:lvlText w:val=""/>
+      <w:lvlJc w:val="left"/>
+      <w:pPr>
+        <w:ind w:left="3305" w:hanging="360"/>
+      </w:pPr>
+      <w:rPr>
+        <w:rFonts w:ascii="Symbol" w:hAnsi="Symbol" w:hint="default"/>
+      </w:rPr>
+    </w:lvl>
+    <w:lvl w:ilvl="4" w:tplc="04190003" w:tentative="1">
+      <w:start w:val="1"/>
+      <w:numFmt w:val="bullet"/>
+      <w:lvlText w:val="o"/>
+      <w:lvlJc w:val="left"/>
+      <w:pPr>
+        <w:ind w:left="4025" w:hanging="360"/>
+      </w:pPr>
+      <w:rPr>
+        <w:rFonts w:ascii="Courier New" w:hAnsi="Courier New" w:cs="Courier New" w:hint="default"/>
+      </w:rPr>
+    </w:lvl>
+    <w:lvl w:ilvl="5" w:tplc="04190005" w:tentative="1">
+      <w:start w:val="1"/>
+      <w:numFmt w:val="bullet"/>
+      <w:lvlText w:val=""/>
+      <w:lvlJc w:val="left"/>
+      <w:pPr>
+        <w:ind w:left="4745" w:hanging="360"/>
+      </w:pPr>
+      <w:rPr>
+        <w:rFonts w:ascii="Wingdings" w:hAnsi="Wingdings" w:hint="default"/>
+      </w:rPr>
+    </w:lvl>
+    <w:lvl w:ilvl="6" w:tplc="04190001" w:tentative="1">
+      <w:start w:val="1"/>
+      <w:numFmt w:val="bullet"/>
+      <w:lvlText w:val=""/>
+      <w:lvlJc w:val="left"/>
+      <w:pPr>
+        <w:ind w:left="5465" w:hanging="360"/>
+      </w:pPr>
+      <w:rPr>
+        <w:rFonts w:ascii="Symbol" w:hAnsi="Symbol" w:hint="default"/>
+      </w:rPr>
+    </w:lvl>
+    <w:lvl w:ilvl="7" w:tplc="04190003" w:tentative="1">
+      <w:start w:val="1"/>
+      <w:numFmt w:val="bullet"/>
+      <w:lvlText w:val="o"/>
+      <w:lvlJc w:val="left"/>
+      <w:pPr>
+        <w:ind w:left="6185" w:hanging="360"/>
+      </w:pPr>
+      <w:rPr>
+        <w:rFonts w:ascii="Courier New" w:hAnsi="Courier New" w:cs="Courier New" w:hint="default"/>
+      </w:rPr>
+    </w:lvl>
+    <w:lvl w:ilvl="8" w:tplc="04190005" w:tentative="1">
+      <w:start w:val="1"/>
+      <w:numFmt w:val="bullet"/>
+      <w:lvlText w:val=""/>
+      <w:lvlJc w:val="left"/>
+      <w:pPr>
+        <w:ind w:left="6905" w:hanging="360"/>
+      </w:pPr>
+      <w:rPr>
+        <w:rFonts w:ascii="Wingdings" w:hAnsi="Wingdings" w:hint="default"/>
+      </w:rPr>
+    </w:lvl>
+  </w:abstractNum>
+  <w:abstractNum w:abstractNumId="4">
     <w:nsid w:val="20604411"/>
     <w:multiLevelType w:val="hybridMultilevel"/>
     <w:tmpl w:val="76CAC7A2"/>
@@ -6035,7 +7260,7 @@
       </w:pPr>
     </w:lvl>
   </w:abstractNum>
-  <w:abstractNum w:abstractNumId="4">
+  <w:abstractNum w:abstractNumId="5">
     <w:nsid w:val="2D9C0227"/>
     <w:multiLevelType w:val="hybridMultilevel"/>
     <w:tmpl w:val="CFB25BAA"/>
@@ -6124,7 +7349,7 @@
       </w:pPr>
     </w:lvl>
   </w:abstractNum>
-  <w:abstractNum w:abstractNumId="5">
+  <w:abstractNum w:abstractNumId="6">
     <w:nsid w:val="306B2AE6"/>
     <w:multiLevelType w:val="hybridMultilevel"/>
     <w:tmpl w:val="4FD0432C"/>
@@ -6210,14 +7435,13 @@
       </w:pPr>
     </w:lvl>
   </w:abstractNum>
-  <w:abstractNum w:abstractNumId="6">
+  <w:abstractNum w:abstractNumId="7">
     <w:nsid w:val="368D723F"/>
     <w:multiLevelType w:val="hybridMultilevel"/>
     <w:tmpl w:val="97E6C3EA"/>
     <w:lvl w:ilvl="0" w:tplc="706EABD2">
       <w:start w:val="1"/>
       <w:numFmt w:val="decimal"/>
-      <w:pStyle w:val="2"/>
       <w:lvlText w:val="%1"/>
       <w:lvlJc w:val="left"/>
       <w:pPr>
@@ -6300,7 +7524,7 @@
       </w:pPr>
     </w:lvl>
   </w:abstractNum>
-  <w:abstractNum w:abstractNumId="7">
+  <w:abstractNum w:abstractNumId="8">
     <w:nsid w:val="40B2386C"/>
     <w:multiLevelType w:val="hybridMultilevel"/>
     <w:tmpl w:val="7E02882E"/>
@@ -6413,7 +7637,7 @@
       </w:rPr>
     </w:lvl>
   </w:abstractNum>
-  <w:abstractNum w:abstractNumId="8">
+  <w:abstractNum w:abstractNumId="9">
     <w:nsid w:val="53DF4FEB"/>
     <w:multiLevelType w:val="hybridMultilevel"/>
     <w:tmpl w:val="DB667100"/>
@@ -6526,7 +7750,7 @@
       </w:rPr>
     </w:lvl>
   </w:abstractNum>
-  <w:abstractNum w:abstractNumId="9">
+  <w:abstractNum w:abstractNumId="10">
     <w:nsid w:val="5BC26687"/>
     <w:multiLevelType w:val="multilevel"/>
     <w:tmpl w:val="BB6E0AFE"/>
@@ -6661,7 +7885,7 @@
       </w:rPr>
     </w:lvl>
   </w:abstractNum>
-  <w:abstractNum w:abstractNumId="10">
+  <w:abstractNum w:abstractNumId="11">
     <w:nsid w:val="69301308"/>
     <w:multiLevelType w:val="hybridMultilevel"/>
     <w:tmpl w:val="AC7A636A"/>
@@ -6747,7 +7971,7 @@
       </w:pPr>
     </w:lvl>
   </w:abstractNum>
-  <w:abstractNum w:abstractNumId="11">
+  <w:abstractNum w:abstractNumId="12">
     <w:nsid w:val="6E7A04CA"/>
     <w:multiLevelType w:val="hybridMultilevel"/>
     <w:tmpl w:val="E520B9F6"/>
@@ -6860,7 +8084,7 @@
       </w:rPr>
     </w:lvl>
   </w:abstractNum>
-  <w:abstractNum w:abstractNumId="12">
+  <w:abstractNum w:abstractNumId="13">
     <w:nsid w:val="72207CF7"/>
     <w:multiLevelType w:val="hybridMultilevel"/>
     <w:tmpl w:val="F53A52FA"/>
@@ -6973,7 +8197,7 @@
       </w:rPr>
     </w:lvl>
   </w:abstractNum>
-  <w:abstractNum w:abstractNumId="13">
+  <w:abstractNum w:abstractNumId="14">
     <w:nsid w:val="753E1D9D"/>
     <w:multiLevelType w:val="hybridMultilevel"/>
     <w:tmpl w:val="69682CCE"/>
@@ -7087,16 +8311,16 @@
     </w:lvl>
   </w:abstractNum>
   <w:num w:numId="1">
-    <w:abstractNumId w:val="9"/>
+    <w:abstractNumId w:val="10"/>
   </w:num>
   <w:num w:numId="2">
-    <w:abstractNumId w:val="9"/>
+    <w:abstractNumId w:val="10"/>
   </w:num>
   <w:num w:numId="3">
-    <w:abstractNumId w:val="3"/>
+    <w:abstractNumId w:val="4"/>
   </w:num>
   <w:num w:numId="4">
-    <w:abstractNumId w:val="5"/>
+    <w:abstractNumId w:val="6"/>
   </w:num>
   <w:num w:numId="5">
     <w:abstractNumId w:val="0"/>
@@ -7105,31 +8329,34 @@
     <w:abstractNumId w:val="1"/>
   </w:num>
   <w:num w:numId="7">
-    <w:abstractNumId w:val="7"/>
+    <w:abstractNumId w:val="8"/>
   </w:num>
   <w:num w:numId="8">
-    <w:abstractNumId w:val="8"/>
+    <w:abstractNumId w:val="9"/>
   </w:num>
   <w:num w:numId="9">
-    <w:abstractNumId w:val="4"/>
+    <w:abstractNumId w:val="5"/>
   </w:num>
   <w:num w:numId="10">
-    <w:abstractNumId w:val="11"/>
+    <w:abstractNumId w:val="12"/>
   </w:num>
   <w:num w:numId="11">
-    <w:abstractNumId w:val="12"/>
+    <w:abstractNumId w:val="13"/>
   </w:num>
   <w:num w:numId="12">
     <w:abstractNumId w:val="2"/>
   </w:num>
   <w:num w:numId="13">
-    <w:abstractNumId w:val="13"/>
+    <w:abstractNumId w:val="14"/>
   </w:num>
   <w:num w:numId="14">
-    <w:abstractNumId w:val="10"/>
+    <w:abstractNumId w:val="11"/>
   </w:num>
   <w:num w:numId="15">
-    <w:abstractNumId w:val="6"/>
+    <w:abstractNumId w:val="7"/>
+  </w:num>
+  <w:num w:numId="16">
+    <w:abstractNumId w:val="3"/>
   </w:num>
   <w:numIdMacAtCleanup w:val="13"/>
 </w:numbering>
@@ -7437,11 +8664,12 @@
     <w:uiPriority w:val="35"/>
     <w:unhideWhenUsed/>
     <w:qFormat/>
-    <w:rsid w:val="006E52F6"/>
+    <w:rsid w:val="00EF523A"/>
     <w:pPr>
       <w:keepNext/>
       <w:spacing w:after="200" w:line="240" w:lineRule="auto"/>
       <w:ind w:firstLine="426"/>
+      <w:jc w:val="center"/>
     </w:pPr>
     <w:rPr>
       <w:szCs w:val="18"/>
@@ -8043,6 +9271,25 @@
       <w:bCs/>
     </w:rPr>
   </w:style>
+  <w:style w:type="paragraph" w:styleId="af8">
+    <w:name w:val="Normal (Web)"/>
+    <w:basedOn w:val="a"/>
+    <w:uiPriority w:val="99"/>
+    <w:semiHidden/>
+    <w:unhideWhenUsed/>
+    <w:rsid w:val="009B63D5"/>
+    <w:pPr>
+      <w:spacing w:before="100" w:beforeAutospacing="1" w:after="100" w:afterAutospacing="1" w:line="240" w:lineRule="auto"/>
+      <w:ind w:firstLine="0"/>
+      <w:jc w:val="left"/>
+    </w:pPr>
+    <w:rPr>
+      <w:rFonts w:eastAsia="Times New Roman" w:cs="Times New Roman"/>
+      <w:sz w:val="24"/>
+      <w:szCs w:val="24"/>
+      <w:lang w:eastAsia="ru-RU"/>
+    </w:rPr>
+  </w:style>
 </w:styles>
 </file>
 
@@ -8348,11 +9595,12 @@
     <w:uiPriority w:val="35"/>
     <w:unhideWhenUsed/>
     <w:qFormat/>
-    <w:rsid w:val="006E52F6"/>
+    <w:rsid w:val="00EF523A"/>
     <w:pPr>
       <w:keepNext/>
       <w:spacing w:after="200" w:line="240" w:lineRule="auto"/>
       <w:ind w:firstLine="426"/>
+      <w:jc w:val="center"/>
     </w:pPr>
     <w:rPr>
       <w:szCs w:val="18"/>
@@ -8954,6 +10202,25 @@
       <w:bCs/>
     </w:rPr>
   </w:style>
+  <w:style w:type="paragraph" w:styleId="af8">
+    <w:name w:val="Normal (Web)"/>
+    <w:basedOn w:val="a"/>
+    <w:uiPriority w:val="99"/>
+    <w:semiHidden/>
+    <w:unhideWhenUsed/>
+    <w:rsid w:val="009B63D5"/>
+    <w:pPr>
+      <w:spacing w:before="100" w:beforeAutospacing="1" w:after="100" w:afterAutospacing="1" w:line="240" w:lineRule="auto"/>
+      <w:ind w:firstLine="0"/>
+      <w:jc w:val="left"/>
+    </w:pPr>
+    <w:rPr>
+      <w:rFonts w:eastAsia="Times New Roman" w:cs="Times New Roman"/>
+      <w:sz w:val="24"/>
+      <w:szCs w:val="24"/>
+      <w:lang w:eastAsia="ru-RU"/>
+    </w:rPr>
+  </w:style>
 </w:styles>
 </file>
 
@@ -9246,7 +10513,7 @@
   <a:extraClrSchemeLst/>
   <a:extLst>
     <a:ext uri="{05A4C25C-085E-4340-85A3-A5531E510DB2}">
-      <thm15:themeFamily xmlns="" xmlns:thm15="http://schemas.microsoft.com/office/thememl/2012/main" name="Office Theme" id="{62F939B6-93AF-4DB8-9C6B-D6C7DFDC589F}" vid="{4A3C46E8-61CC-4603-A589-7422A47A8E4A}"/>
+      <thm15:themeFamily xmlns:thm15="http://schemas.microsoft.com/office/thememl/2012/main" xmlns="" name="Office Theme" id="{62F939B6-93AF-4DB8-9C6B-D6C7DFDC589F}" vid="{4A3C46E8-61CC-4603-A589-7422A47A8E4A}"/>
     </a:ext>
   </a:extLst>
 </a:theme>
@@ -9257,7 +10524,7 @@
 </file>
 
 <file path=customXml/itemProps1.xml><?xml version="1.0" encoding="utf-8"?>
-<ds:datastoreItem xmlns:ds="http://schemas.openxmlformats.org/officeDocument/2006/customXml" ds:itemID="{11DA5B1A-647C-46D0-A459-E82CE3747D5B}">
+<ds:datastoreItem xmlns:ds="http://schemas.openxmlformats.org/officeDocument/2006/customXml" ds:itemID="{62604C9E-827A-4FA1-8029-0CED49A7DF28}">
   <ds:schemaRefs>
     <ds:schemaRef ds:uri="http://schemas.openxmlformats.org/officeDocument/2006/bibliography"/>
   </ds:schemaRefs>

--- a/Documents/Пояснительная записка/БЖД Экономика/Экономика Ильченко.docx
+++ b/Documents/Пояснительная записка/БЖД Экономика/Экономика Ильченко.docx
@@ -854,7 +854,7 @@
           <w:r>
             <w:fldChar w:fldCharType="separate"/>
           </w:r>
-          <w:hyperlink w:anchor="_Toc73027916" w:history="1">
+          <w:hyperlink w:anchor="_Toc73181230" w:history="1">
             <w:r>
               <w:rPr>
                 <w:rStyle w:val="ac"/>
@@ -897,7 +897,7 @@
                 <w:noProof/>
                 <w:webHidden/>
               </w:rPr>
-              <w:instrText xml:space="preserve"> PAGEREF _Toc73027916 \h </w:instrText>
+              <w:instrText xml:space="preserve"> PAGEREF _Toc73181230 \h </w:instrText>
             </w:r>
             <w:r>
               <w:rPr>
@@ -938,7 +938,7 @@
               <w:lang w:eastAsia="ru-RU"/>
             </w:rPr>
           </w:pPr>
-          <w:hyperlink w:anchor="_Toc73027917" w:history="1">
+          <w:hyperlink w:anchor="_Toc73181231" w:history="1">
             <w:r>
               <w:rPr>
                 <w:rStyle w:val="ac"/>
@@ -960,7 +960,7 @@
                 <w:rStyle w:val="ac"/>
                 <w:noProof/>
               </w:rPr>
-              <w:t>Затраты на разработку и внедрение</w:t>
+              <w:t>Затраты на разработку</w:t>
             </w:r>
             <w:r>
               <w:rPr>
@@ -981,7 +981,7 @@
                 <w:noProof/>
                 <w:webHidden/>
               </w:rPr>
-              <w:instrText xml:space="preserve"> PAGEREF _Toc73027917 \h </w:instrText>
+              <w:instrText xml:space="preserve"> PAGEREF _Toc73181231 \h </w:instrText>
             </w:r>
             <w:r>
               <w:rPr>
@@ -1022,7 +1022,7 @@
               <w:lang w:eastAsia="ru-RU"/>
             </w:rPr>
           </w:pPr>
-          <w:hyperlink w:anchor="_Toc73027918" w:history="1">
+          <w:hyperlink w:anchor="_Toc73181232" w:history="1">
             <w:r>
               <w:rPr>
                 <w:rStyle w:val="ac"/>
@@ -1044,7 +1044,7 @@
                 <w:rStyle w:val="ac"/>
                 <w:noProof/>
               </w:rPr>
-              <w:t>Анализ затрат на разработку и внедрение</w:t>
+              <w:t>Анализ затрат на разработку</w:t>
             </w:r>
             <w:r>
               <w:rPr>
@@ -1065,7 +1065,7 @@
                 <w:noProof/>
                 <w:webHidden/>
               </w:rPr>
-              <w:instrText xml:space="preserve"> PAGEREF _Toc73027918 \h </w:instrText>
+              <w:instrText xml:space="preserve"> PAGEREF _Toc73181232 \h </w:instrText>
             </w:r>
             <w:r>
               <w:rPr>
@@ -1109,7 +1109,7 @@
               <w:lang w:eastAsia="ru-RU"/>
             </w:rPr>
           </w:pPr>
-          <w:hyperlink w:anchor="_Toc73027919" w:history="1">
+          <w:hyperlink w:anchor="_Toc73181233" w:history="1">
             <w:r>
               <w:rPr>
                 <w:rStyle w:val="ac"/>
@@ -1136,7 +1136,7 @@
                 <w:noProof/>
                 <w:webHidden/>
               </w:rPr>
-              <w:instrText xml:space="preserve"> PAGEREF _Toc73027919 \h </w:instrText>
+              <w:instrText xml:space="preserve"> PAGEREF _Toc73181233 \h </w:instrText>
             </w:r>
             <w:r>
               <w:rPr>
@@ -1180,13 +1180,13 @@
               <w:lang w:eastAsia="ru-RU"/>
             </w:rPr>
           </w:pPr>
-          <w:hyperlink w:anchor="_Toc73027920" w:history="1">
+          <w:hyperlink w:anchor="_Toc73181234" w:history="1">
             <w:r>
               <w:rPr>
                 <w:rStyle w:val="ac"/>
                 <w:noProof/>
               </w:rPr>
-              <w:t>3.2 Стоимость разработки</w:t>
+              <w:t>3.2 Затраты на разработку проекта</w:t>
             </w:r>
             <w:r>
               <w:rPr>
@@ -1207,7 +1207,7 @@
                 <w:noProof/>
                 <w:webHidden/>
               </w:rPr>
-              <w:instrText xml:space="preserve"> PAGEREF _Toc73027920 \h </w:instrText>
+              <w:instrText xml:space="preserve"> PAGEREF _Toc73181234 \h </w:instrText>
             </w:r>
             <w:r>
               <w:rPr>
@@ -1240,7 +1240,7 @@
         </w:p>
         <w:p>
           <w:pPr>
-            <w:pStyle w:val="22"/>
+            <w:pStyle w:val="32"/>
             <w:tabs>
               <w:tab w:val="right" w:leader="dot" w:pos="9346"/>
             </w:tabs>
@@ -1251,13 +1251,13 @@
               <w:lang w:eastAsia="ru-RU"/>
             </w:rPr>
           </w:pPr>
-          <w:hyperlink w:anchor="_Toc73027921" w:history="1">
+          <w:hyperlink w:anchor="_Toc73181235" w:history="1">
             <w:r>
               <w:rPr>
                 <w:rStyle w:val="ac"/>
                 <w:noProof/>
               </w:rPr>
-              <w:t>3.3 Расчет затрат на электроэнергию</w:t>
+              <w:t>3.2.1 Расчет заработной платы специалиста</w:t>
             </w:r>
             <w:r>
               <w:rPr>
@@ -1278,7 +1278,7 @@
                 <w:noProof/>
                 <w:webHidden/>
               </w:rPr>
-              <w:instrText xml:space="preserve"> PAGEREF _Toc73027921 \h </w:instrText>
+              <w:instrText xml:space="preserve"> PAGEREF _Toc73181235 \h </w:instrText>
             </w:r>
             <w:r>
               <w:rPr>
@@ -1298,7 +1298,7 @@
                 <w:noProof/>
                 <w:webHidden/>
               </w:rPr>
-              <w:t>10</w:t>
+              <w:t>8</w:t>
             </w:r>
             <w:r>
               <w:rPr>
@@ -1311,7 +1311,7 @@
         </w:p>
         <w:p>
           <w:pPr>
-            <w:pStyle w:val="22"/>
+            <w:pStyle w:val="32"/>
             <w:tabs>
               <w:tab w:val="right" w:leader="dot" w:pos="9346"/>
             </w:tabs>
@@ -1322,13 +1322,13 @@
               <w:lang w:eastAsia="ru-RU"/>
             </w:rPr>
           </w:pPr>
-          <w:hyperlink w:anchor="_Toc73027922" w:history="1">
+          <w:hyperlink w:anchor="_Toc73181236" w:history="1">
             <w:r>
               <w:rPr>
                 <w:rStyle w:val="ac"/>
                 <w:noProof/>
               </w:rPr>
-              <w:t>3.4 Расчет затрат на материалы и комплектующие изделия</w:t>
+              <w:t>3.2.2 Расчет амортизационных отчислений</w:t>
             </w:r>
             <w:r>
               <w:rPr>
@@ -1349,7 +1349,7 @@
                 <w:noProof/>
                 <w:webHidden/>
               </w:rPr>
-              <w:instrText xml:space="preserve"> PAGEREF _Toc73027922 \h </w:instrText>
+              <w:instrText xml:space="preserve"> PAGEREF _Toc73181236 \h </w:instrText>
             </w:r>
             <w:r>
               <w:rPr>
@@ -1369,7 +1369,291 @@
                 <w:noProof/>
                 <w:webHidden/>
               </w:rPr>
+              <w:t>9</w:t>
+            </w:r>
+            <w:r>
+              <w:rPr>
+                <w:noProof/>
+                <w:webHidden/>
+              </w:rPr>
+              <w:fldChar w:fldCharType="end"/>
+            </w:r>
+          </w:hyperlink>
+        </w:p>
+        <w:p>
+          <w:pPr>
+            <w:pStyle w:val="32"/>
+            <w:tabs>
+              <w:tab w:val="right" w:leader="dot" w:pos="9346"/>
+            </w:tabs>
+            <w:rPr>
+              <w:rFonts w:asciiTheme="minorHAnsi" w:eastAsiaTheme="minorEastAsia" w:hAnsiTheme="minorHAnsi"/>
+              <w:noProof/>
+              <w:sz w:val="22"/>
+              <w:lang w:eastAsia="ru-RU"/>
+            </w:rPr>
+          </w:pPr>
+          <w:hyperlink w:anchor="_Toc73181237" w:history="1">
+            <w:r>
+              <w:rPr>
+                <w:rStyle w:val="ac"/>
+                <w:noProof/>
+              </w:rPr>
+              <w:t>3.2.3 Расчет затрат на электроэнергию</w:t>
+            </w:r>
+            <w:r>
+              <w:rPr>
+                <w:noProof/>
+                <w:webHidden/>
+              </w:rPr>
+              <w:tab/>
+            </w:r>
+            <w:r>
+              <w:rPr>
+                <w:noProof/>
+                <w:webHidden/>
+              </w:rPr>
+              <w:fldChar w:fldCharType="begin"/>
+            </w:r>
+            <w:r>
+              <w:rPr>
+                <w:noProof/>
+                <w:webHidden/>
+              </w:rPr>
+              <w:instrText xml:space="preserve"> PAGEREF _Toc73181237 \h </w:instrText>
+            </w:r>
+            <w:r>
+              <w:rPr>
+                <w:noProof/>
+                <w:webHidden/>
+              </w:rPr>
+            </w:r>
+            <w:r>
+              <w:rPr>
+                <w:noProof/>
+                <w:webHidden/>
+              </w:rPr>
+              <w:fldChar w:fldCharType="separate"/>
+            </w:r>
+            <w:r>
+              <w:rPr>
+                <w:noProof/>
+                <w:webHidden/>
+              </w:rPr>
               <w:t>10</w:t>
+            </w:r>
+            <w:r>
+              <w:rPr>
+                <w:noProof/>
+                <w:webHidden/>
+              </w:rPr>
+              <w:fldChar w:fldCharType="end"/>
+            </w:r>
+          </w:hyperlink>
+        </w:p>
+        <w:p>
+          <w:pPr>
+            <w:pStyle w:val="32"/>
+            <w:tabs>
+              <w:tab w:val="right" w:leader="dot" w:pos="9346"/>
+            </w:tabs>
+            <w:rPr>
+              <w:rFonts w:asciiTheme="minorHAnsi" w:eastAsiaTheme="minorEastAsia" w:hAnsiTheme="minorHAnsi"/>
+              <w:noProof/>
+              <w:sz w:val="22"/>
+              <w:lang w:eastAsia="ru-RU"/>
+            </w:rPr>
+          </w:pPr>
+          <w:hyperlink w:anchor="_Toc73181238" w:history="1">
+            <w:r>
+              <w:rPr>
+                <w:rStyle w:val="ac"/>
+                <w:noProof/>
+              </w:rPr>
+              <w:t>3.2.4 Расчет затрат на материалы и комплектующие изделия</w:t>
+            </w:r>
+            <w:r>
+              <w:rPr>
+                <w:noProof/>
+                <w:webHidden/>
+              </w:rPr>
+              <w:tab/>
+            </w:r>
+            <w:r>
+              <w:rPr>
+                <w:noProof/>
+                <w:webHidden/>
+              </w:rPr>
+              <w:fldChar w:fldCharType="begin"/>
+            </w:r>
+            <w:r>
+              <w:rPr>
+                <w:noProof/>
+                <w:webHidden/>
+              </w:rPr>
+              <w:instrText xml:space="preserve"> PAGEREF _Toc73181238 \h </w:instrText>
+            </w:r>
+            <w:r>
+              <w:rPr>
+                <w:noProof/>
+                <w:webHidden/>
+              </w:rPr>
+            </w:r>
+            <w:r>
+              <w:rPr>
+                <w:noProof/>
+                <w:webHidden/>
+              </w:rPr>
+              <w:fldChar w:fldCharType="separate"/>
+            </w:r>
+            <w:r>
+              <w:rPr>
+                <w:noProof/>
+                <w:webHidden/>
+              </w:rPr>
+              <w:t>11</w:t>
+            </w:r>
+            <w:r>
+              <w:rPr>
+                <w:noProof/>
+                <w:webHidden/>
+              </w:rPr>
+              <w:fldChar w:fldCharType="end"/>
+            </w:r>
+          </w:hyperlink>
+        </w:p>
+        <w:p>
+          <w:pPr>
+            <w:pStyle w:val="32"/>
+            <w:tabs>
+              <w:tab w:val="right" w:leader="dot" w:pos="9346"/>
+            </w:tabs>
+            <w:rPr>
+              <w:rFonts w:asciiTheme="minorHAnsi" w:eastAsiaTheme="minorEastAsia" w:hAnsiTheme="minorHAnsi"/>
+              <w:noProof/>
+              <w:sz w:val="22"/>
+              <w:lang w:eastAsia="ru-RU"/>
+            </w:rPr>
+          </w:pPr>
+          <w:hyperlink w:anchor="_Toc73181239" w:history="1">
+            <w:r>
+              <w:rPr>
+                <w:rStyle w:val="ac"/>
+                <w:noProof/>
+              </w:rPr>
+              <w:t>3.2.5 Накладные расходы</w:t>
+            </w:r>
+            <w:r>
+              <w:rPr>
+                <w:noProof/>
+                <w:webHidden/>
+              </w:rPr>
+              <w:tab/>
+            </w:r>
+            <w:r>
+              <w:rPr>
+                <w:noProof/>
+                <w:webHidden/>
+              </w:rPr>
+              <w:fldChar w:fldCharType="begin"/>
+            </w:r>
+            <w:r>
+              <w:rPr>
+                <w:noProof/>
+                <w:webHidden/>
+              </w:rPr>
+              <w:instrText xml:space="preserve"> PAGEREF _Toc73181239 \h </w:instrText>
+            </w:r>
+            <w:r>
+              <w:rPr>
+                <w:noProof/>
+                <w:webHidden/>
+              </w:rPr>
+            </w:r>
+            <w:r>
+              <w:rPr>
+                <w:noProof/>
+                <w:webHidden/>
+              </w:rPr>
+              <w:fldChar w:fldCharType="separate"/>
+            </w:r>
+            <w:r>
+              <w:rPr>
+                <w:noProof/>
+                <w:webHidden/>
+              </w:rPr>
+              <w:t>11</w:t>
+            </w:r>
+            <w:r>
+              <w:rPr>
+                <w:noProof/>
+                <w:webHidden/>
+              </w:rPr>
+              <w:fldChar w:fldCharType="end"/>
+            </w:r>
+          </w:hyperlink>
+        </w:p>
+        <w:p>
+          <w:pPr>
+            <w:pStyle w:val="32"/>
+            <w:tabs>
+              <w:tab w:val="right" w:leader="dot" w:pos="9346"/>
+            </w:tabs>
+            <w:rPr>
+              <w:rFonts w:asciiTheme="minorHAnsi" w:eastAsiaTheme="minorEastAsia" w:hAnsiTheme="minorHAnsi"/>
+              <w:noProof/>
+              <w:sz w:val="22"/>
+              <w:lang w:eastAsia="ru-RU"/>
+            </w:rPr>
+          </w:pPr>
+          <w:hyperlink w:anchor="_Toc73181240" w:history="1">
+            <w:r>
+              <w:rPr>
+                <w:rStyle w:val="ac"/>
+                <w:noProof/>
+              </w:rPr>
+              <w:t>3.2.6 Подсчет итоговых расходов</w:t>
+            </w:r>
+            <w:r>
+              <w:rPr>
+                <w:noProof/>
+                <w:webHidden/>
+              </w:rPr>
+              <w:tab/>
+            </w:r>
+            <w:r>
+              <w:rPr>
+                <w:noProof/>
+                <w:webHidden/>
+              </w:rPr>
+              <w:fldChar w:fldCharType="begin"/>
+            </w:r>
+            <w:r>
+              <w:rPr>
+                <w:noProof/>
+                <w:webHidden/>
+              </w:rPr>
+              <w:instrText xml:space="preserve"> PAGEREF _Toc73181240 \h </w:instrText>
+            </w:r>
+            <w:r>
+              <w:rPr>
+                <w:noProof/>
+                <w:webHidden/>
+              </w:rPr>
+            </w:r>
+            <w:r>
+              <w:rPr>
+                <w:noProof/>
+                <w:webHidden/>
+              </w:rPr>
+              <w:fldChar w:fldCharType="separate"/>
+            </w:r>
+            <w:r>
+              <w:rPr>
+                <w:noProof/>
+                <w:webHidden/>
+              </w:rPr>
+              <w:t>12</w:t>
             </w:r>
             <w:r>
               <w:rPr>
@@ -1390,7 +1674,7 @@
               <w:lang w:eastAsia="ru-RU"/>
             </w:rPr>
           </w:pPr>
-          <w:hyperlink w:anchor="_Toc73027923" w:history="1">
+          <w:hyperlink w:anchor="_Toc73181241" w:history="1">
             <w:r>
               <w:rPr>
                 <w:rStyle w:val="ac"/>
@@ -1433,7 +1717,7 @@
                 <w:noProof/>
                 <w:webHidden/>
               </w:rPr>
-              <w:instrText xml:space="preserve"> PAGEREF _Toc73027923 \h </w:instrText>
+              <w:instrText xml:space="preserve"> PAGEREF _Toc73181241 \h </w:instrText>
             </w:r>
             <w:r>
               <w:rPr>
@@ -1453,7 +1737,7 @@
                 <w:noProof/>
                 <w:webHidden/>
               </w:rPr>
-              <w:t>11</w:t>
+              <w:t>13</w:t>
             </w:r>
             <w:r>
               <w:rPr>
@@ -1474,13 +1758,13 @@
               <w:lang w:eastAsia="ru-RU"/>
             </w:rPr>
           </w:pPr>
-          <w:hyperlink w:anchor="_Toc73027924" w:history="1">
+          <w:hyperlink w:anchor="_Toc73181242" w:history="1">
             <w:r>
               <w:rPr>
                 <w:rStyle w:val="ac"/>
                 <w:noProof/>
               </w:rPr>
-              <w:t>Список использованных источников</w:t>
+              <w:t>Список используемой литературы</w:t>
             </w:r>
             <w:r>
               <w:rPr>
@@ -1501,7 +1785,7 @@
                 <w:noProof/>
                 <w:webHidden/>
               </w:rPr>
-              <w:instrText xml:space="preserve"> PAGEREF _Toc73027924 \h </w:instrText>
+              <w:instrText xml:space="preserve"> PAGEREF _Toc73181242 \h </w:instrText>
             </w:r>
             <w:r>
               <w:rPr>
@@ -1521,7 +1805,7 @@
                 <w:noProof/>
                 <w:webHidden/>
               </w:rPr>
-              <w:t>12</w:t>
+              <w:t>14</w:t>
             </w:r>
             <w:r>
               <w:rPr>
@@ -1546,17 +1830,19 @@
         </w:p>
       </w:sdtContent>
     </w:sdt>
-    <w:bookmarkEnd w:id="0"/>
     <w:p>
       <w:pPr>
         <w:ind w:firstLine="0"/>
       </w:pPr>
+      <w:bookmarkStart w:id="1" w:name="_GoBack"/>
+      <w:bookmarkEnd w:id="0"/>
+      <w:bookmarkEnd w:id="1"/>
     </w:p>
     <w:p>
       <w:pPr>
         <w:pStyle w:val="1"/>
       </w:pPr>
-      <w:bookmarkStart w:id="1" w:name="_Toc73027916"/>
+      <w:bookmarkStart w:id="2" w:name="_Toc73181230"/>
       <w:r>
         <w:lastRenderedPageBreak/>
         <w:t xml:space="preserve">Характеристика </w:t>
@@ -1564,10 +1850,10 @@
       <w:r>
         <w:t>проекта</w:t>
       </w:r>
-      <w:bookmarkEnd w:id="1"/>
-    </w:p>
-    <w:p>
-      <w:bookmarkStart w:id="2" w:name="_Toc41005128"/>
+      <w:bookmarkEnd w:id="2"/>
+    </w:p>
+    <w:p>
+      <w:bookmarkStart w:id="3" w:name="_Toc41005128"/>
       <w:r>
         <w:t>На предприятии функционирует большое количество автоматизирова</w:t>
       </w:r>
@@ -1716,7 +2002,7 @@
       <w:pPr>
         <w:pStyle w:val="1"/>
       </w:pPr>
-      <w:bookmarkStart w:id="3" w:name="_Toc73027917"/>
+      <w:bookmarkStart w:id="4" w:name="_Toc73181231"/>
       <w:r>
         <w:lastRenderedPageBreak/>
         <w:t>З</w:t>
@@ -1730,36 +2016,158 @@
       <w:r>
         <w:t xml:space="preserve"> </w:t>
       </w:r>
-      <w:bookmarkEnd w:id="2"/>
-      <w:r>
-        <w:t xml:space="preserve">на разработку </w:t>
-      </w:r>
-      <w:r>
-        <w:t>и внедрение</w:t>
-      </w:r>
       <w:bookmarkEnd w:id="3"/>
-    </w:p>
-    <w:p>
-      <w:r>
-        <w:t>Здесь кратко</w:t>
+      <w:r>
+        <w:t>на разработку</w:t>
+      </w:r>
+      <w:bookmarkEnd w:id="4"/>
+    </w:p>
+    <w:p>
+      <w:r>
+        <w:t>Общие затраты на разработку программного комплекса будем рассматр</w:t>
+      </w:r>
+      <w:r>
+        <w:t>и</w:t>
+      </w:r>
+      <w:r>
+        <w:t>вать как сумму всех расходов на различные статьи в разных этапах разрабо</w:t>
+      </w:r>
+      <w:r>
+        <w:t>т</w:t>
+      </w:r>
+      <w:r>
+        <w:t>ки программы. Здесь следует принять во внимание такие нюансы как</w:t>
+      </w:r>
+      <w:r>
+        <w:rPr>
+          <w:lang w:val="en-US"/>
+        </w:rPr>
+        <w:t>:</w:t>
+      </w:r>
+    </w:p>
+    <w:p>
+      <w:pPr>
+        <w:pStyle w:val="a8"/>
+        <w:numPr>
+          <w:ilvl w:val="0"/>
+          <w:numId w:val="19"/>
+        </w:numPr>
+      </w:pPr>
+      <w:r>
+        <w:t>продолжительность производимых работ</w:t>
+      </w:r>
+      <w:r>
+        <w:rPr>
+          <w:lang w:val="en-US"/>
+        </w:rPr>
+        <w:t>;</w:t>
+      </w:r>
+    </w:p>
+    <w:p>
+      <w:pPr>
+        <w:pStyle w:val="a8"/>
+        <w:numPr>
+          <w:ilvl w:val="0"/>
+          <w:numId w:val="19"/>
+        </w:numPr>
+      </w:pPr>
+      <w:r>
+        <w:t>заработная плата сотрудников</w:t>
+      </w:r>
+      <w:r>
+        <w:rPr>
+          <w:lang w:val="en-US"/>
+        </w:rPr>
+        <w:t>;</w:t>
+      </w:r>
+    </w:p>
+    <w:p>
+      <w:pPr>
+        <w:pStyle w:val="a8"/>
+        <w:numPr>
+          <w:ilvl w:val="0"/>
+          <w:numId w:val="19"/>
+        </w:numPr>
+      </w:pPr>
+      <w:r>
+        <w:t>амортизационные исчисления</w:t>
+      </w:r>
+      <w:r>
+        <w:rPr>
+          <w:lang w:val="en-US"/>
+        </w:rPr>
+        <w:t>;</w:t>
+      </w:r>
+    </w:p>
+    <w:p>
+      <w:pPr>
+        <w:pStyle w:val="a8"/>
+        <w:numPr>
+          <w:ilvl w:val="0"/>
+          <w:numId w:val="19"/>
+        </w:numPr>
+      </w:pPr>
+      <w:r>
+        <w:t xml:space="preserve">материальные </w:t>
+      </w:r>
+      <w:r>
+        <w:t>комплектующие и изделия</w:t>
+      </w:r>
+      <w:r>
+        <w:rPr>
+          <w:lang w:val="en-US"/>
+        </w:rPr>
+        <w:t>;</w:t>
+      </w:r>
+    </w:p>
+    <w:p>
+      <w:pPr>
+        <w:pStyle w:val="a8"/>
+        <w:numPr>
+          <w:ilvl w:val="0"/>
+          <w:numId w:val="19"/>
+        </w:numPr>
+      </w:pPr>
+      <w:r>
+        <w:t>затраты на электроэнергию</w:t>
+      </w:r>
+      <w:r>
+        <w:rPr>
+          <w:lang w:val="en-US"/>
+        </w:rPr>
+        <w:t>;</w:t>
+      </w:r>
+    </w:p>
+    <w:p>
+      <w:pPr>
+        <w:pStyle w:val="a8"/>
+        <w:numPr>
+          <w:ilvl w:val="0"/>
+          <w:numId w:val="19"/>
+        </w:numPr>
+      </w:pPr>
+      <w:r>
+        <w:t>накладные расходы.</w:t>
+      </w:r>
+    </w:p>
+    <w:p>
+      <w:r>
+        <w:t>Для объективной оценки затрат на разработку проанализируем каждый из выше приведенных нюансов и оценим их с точки зрения финансов.</w:t>
       </w:r>
     </w:p>
     <w:p>
       <w:pPr>
         <w:pStyle w:val="1"/>
       </w:pPr>
-      <w:bookmarkStart w:id="4" w:name="_Toc73027918"/>
+      <w:bookmarkStart w:id="5" w:name="_Toc73181232"/>
       <w:r>
         <w:lastRenderedPageBreak/>
         <w:t>Анализ затрат</w:t>
       </w:r>
       <w:r>
-        <w:t xml:space="preserve"> на разработку </w:t>
-      </w:r>
-      <w:r>
-        <w:t>и внедрение</w:t>
-      </w:r>
-      <w:bookmarkEnd w:id="4"/>
+        <w:t xml:space="preserve"> на разработку</w:t>
+      </w:r>
+      <w:bookmarkEnd w:id="5"/>
     </w:p>
     <w:p>
       <w:r>
@@ -1815,21 +2223,7 @@
           <w:rFonts w:eastAsia="Times New Roman"/>
           <w:lang w:eastAsia="ru-RU"/>
         </w:rPr>
-        <w:t>затраты на специальное оборудование, материалы и комплект</w:t>
-      </w:r>
-      <w:r>
-        <w:rPr>
-          <w:rFonts w:eastAsia="Times New Roman"/>
-          <w:lang w:eastAsia="ru-RU"/>
-        </w:rPr>
-        <w:t>у</w:t>
-      </w:r>
-      <w:r>
-        <w:rPr>
-          <w:rFonts w:eastAsia="Times New Roman"/>
-          <w:lang w:eastAsia="ru-RU"/>
-        </w:rPr>
-        <w:t>ющие изделия</w:t>
+        <w:t>затраты на специальное оборудование, материалы и комплектующие изделия</w:t>
       </w:r>
       <w:r>
         <w:t>.</w:t>
@@ -1847,11 +2241,11 @@
       <w:pPr>
         <w:pStyle w:val="2"/>
       </w:pPr>
-      <w:bookmarkStart w:id="5" w:name="_Toc73027919"/>
+      <w:bookmarkStart w:id="6" w:name="_Toc73181233"/>
       <w:r>
         <w:t>Расчет продолжительности работ</w:t>
       </w:r>
-      <w:bookmarkEnd w:id="5"/>
+      <w:bookmarkEnd w:id="6"/>
     </w:p>
     <w:p>
       <w:r>
@@ -2962,13 +3356,7 @@
               <w:t>1005</w:t>
             </w:r>
             <w:r>
-              <w:t xml:space="preserve"> ч</w:t>
-            </w:r>
-            <w:r>
-              <w:t>а</w:t>
-            </w:r>
-            <w:r>
-              <w:t>сов</w:t>
+              <w:t xml:space="preserve"> часов</w:t>
             </w:r>
           </w:p>
         </w:tc>
@@ -2981,67 +3369,164 @@
       <w:r>
         <w:t xml:space="preserve">Таблица </w:t>
       </w:r>
-      <w:r>
-        <w:fldChar w:fldCharType="begin"/>
-      </w:r>
-      <w:r>
-        <w:instrText xml:space="preserve"> SEQ Таблица \* ARABIC </w:instrText>
-      </w:r>
-      <w:r>
-        <w:fldChar w:fldCharType="separate"/>
-      </w:r>
-      <w:r>
-        <w:rPr>
-          <w:noProof/>
-        </w:rPr>
-        <w:t>1</w:t>
-      </w:r>
-      <w:r>
-        <w:fldChar w:fldCharType="end"/>
-      </w:r>
+      <w:fldSimple w:instr=" SEQ Таблица \* ARABIC ">
+        <w:r>
+          <w:rPr>
+            <w:noProof/>
+          </w:rPr>
+          <w:t>1</w:t>
+        </w:r>
+      </w:fldSimple>
       <w:r>
         <w:t xml:space="preserve"> Расчеты трудозатрат на разработку</w:t>
       </w:r>
     </w:p>
     <w:p>
       <w:r>
-        <w:t xml:space="preserve">Для того чтобы оценить </w:t>
-      </w:r>
-      <w:r>
-        <w:rPr>
-          <w:b/>
-        </w:rPr>
-        <w:t>предполагаемое время на разработку</w:t>
-      </w:r>
-      <w:r>
-        <w:t xml:space="preserve"> будем предполагать 1</w:t>
+        <w:t xml:space="preserve">Для того чтобы </w:t>
+      </w:r>
+      <w:r>
+        <w:t xml:space="preserve">оценить предполагаемое время на разработку будем предполагать 1 </w:t>
+      </w:r>
+      <w:r>
+        <w:t>месяц</w:t>
+      </w:r>
+      <w:r>
+        <w:t xml:space="preserve"> или </w:t>
+      </w:r>
+      <w:r>
+        <w:t>30</w:t>
+      </w:r>
+      <w:r>
+        <w:t xml:space="preserve"> дней, или </w:t>
+      </w:r>
+      <w:r>
+        <w:t>240</w:t>
+      </w:r>
+      <w:r>
+        <w:t xml:space="preserve"> часов при учете 8-ми часового р</w:t>
+      </w:r>
+      <w:r>
+        <w:t>а</w:t>
+      </w:r>
+      <w:r>
+        <w:t xml:space="preserve">бочего дня. </w:t>
+      </w:r>
+    </w:p>
+    <w:p>
+      <w:r>
+        <w:t xml:space="preserve">Для коэффициента опыта работы в разработке похожих проектов возьмем минимальное значение </w:t>
+      </w:r>
+      <w:r>
+        <w:t xml:space="preserve">1,5 </w:t>
+      </w:r>
+      <w:r>
+        <w:t xml:space="preserve">, так как разработчик не учувствовал в разработке похожих проектов ранее. </w:t>
+      </w:r>
+    </w:p>
+    <w:p>
+      <w:r>
+        <w:t>Коэффициент знания области</w:t>
       </w:r>
       <w:r>
         <w:t xml:space="preserve"> </w:t>
       </w:r>
       <w:r>
-        <w:t>месяц</w:t>
-      </w:r>
-      <w:r>
-        <w:t xml:space="preserve"> или </w:t>
-      </w:r>
-      <w:r>
-        <w:t>30</w:t>
-      </w:r>
-      <w:r>
-        <w:t xml:space="preserve"> дней, или </w:t>
-      </w:r>
-      <w:r>
-        <w:t>240</w:t>
-      </w:r>
-      <w:r>
-        <w:t xml:space="preserve"> часов при учете 8-ми часового р</w:t>
+        <w:t>будем рассматривать 1</w:t>
+      </w:r>
+      <w:r>
+        <w:t>, поскольку специ</w:t>
       </w:r>
       <w:r>
         <w:t>а</w:t>
       </w:r>
       <w:r>
-        <w:t xml:space="preserve">бочего дня. </w:t>
+        <w:t xml:space="preserve">лист </w:t>
+      </w:r>
+      <w:r>
+        <w:t>получил</w:t>
+      </w:r>
+      <w:r>
+        <w:t xml:space="preserve"> </w:t>
+      </w:r>
+      <w:r>
+        <w:t>образование</w:t>
+      </w:r>
+      <w:r>
+        <w:t xml:space="preserve"> по специальности в области информационной бе</w:t>
+      </w:r>
+      <w:r>
+        <w:t>з</w:t>
+      </w:r>
+      <w:r>
+        <w:t xml:space="preserve">опасности, </w:t>
+      </w:r>
+      <w:r>
+        <w:t>однако специфика проекта требует также знаний и навыков пр</w:t>
+      </w:r>
+      <w:r>
+        <w:t>о</w:t>
+      </w:r>
+      <w:r>
+        <w:t>граммирования</w:t>
+      </w:r>
+      <w:r>
+        <w:t>.</w:t>
+      </w:r>
+    </w:p>
+    <w:p>
+      <w:r>
+        <w:t>К</w:t>
+      </w:r>
+      <w:r>
+        <w:t xml:space="preserve">оэффициент размера команды </w:t>
+      </w:r>
+      <w:r>
+        <w:t>примем за</w:t>
+      </w:r>
+      <w:r>
+        <w:t xml:space="preserve"> 1,1</w:t>
+      </w:r>
+      <w:r>
+        <w:t xml:space="preserve"> , так как работает над пр</w:t>
+      </w:r>
+      <w:r>
+        <w:t>о</w:t>
+      </w:r>
+      <w:r>
+        <w:t>ектом только один человек</w:t>
+      </w:r>
+      <w:r>
+        <w:t>.</w:t>
+      </w:r>
+    </w:p>
+    <w:p>
+      <w:r>
+        <w:t>Коэффициент внешних факторов прим</w:t>
+      </w:r>
+      <w:r>
+        <w:t xml:space="preserve">ем за 1,27 </w:t>
+      </w:r>
+      <w:r>
+        <w:t>, так как разработчик б</w:t>
+      </w:r>
+      <w:r>
+        <w:t>у</w:t>
+      </w:r>
+      <w:r>
+        <w:t xml:space="preserve">дет </w:t>
+      </w:r>
+      <w:r>
+        <w:t>учувствовать в небольшом еженедельном собрании для отчета о прод</w:t>
+      </w:r>
+      <w:r>
+        <w:t>е</w:t>
+      </w:r>
+      <w:r>
+        <w:t>ланной работе</w:t>
+      </w:r>
+      <w:r>
+        <w:t xml:space="preserve">. </w:t>
       </w:r>
     </w:p>
     <w:p>
@@ -3049,180 +3534,13 @@
         <w:t>Для</w:t>
       </w:r>
       <w:r>
-        <w:rPr>
-          <w:b/>
-        </w:rPr>
-        <w:t xml:space="preserve"> к</w:t>
-      </w:r>
-      <w:r>
-        <w:rPr>
-          <w:b/>
-        </w:rPr>
-        <w:t>оэффициент</w:t>
-      </w:r>
-      <w:r>
-        <w:rPr>
-          <w:b/>
-        </w:rPr>
+        <w:t xml:space="preserve"> коэффициент</w:t>
+      </w:r>
+      <w:r>
         <w:t>а</w:t>
       </w:r>
       <w:r>
-        <w:rPr>
-          <w:b/>
-        </w:rPr>
-        <w:t xml:space="preserve"> опыта работы в разработке похожих проектов</w:t>
-      </w:r>
-      <w:r>
-        <w:rPr>
-          <w:b/>
-        </w:rPr>
-        <w:t xml:space="preserve"> </w:t>
-      </w:r>
-      <w:r>
-        <w:t xml:space="preserve">возьмем минимальное значение </w:t>
-      </w:r>
-      <w:r>
-        <w:t xml:space="preserve">1,5 </w:t>
-      </w:r>
-      <w:r>
-        <w:t>, так как разработчик не учувствовал в разработке похожих проектов ранее.</w:t>
-      </w:r>
-      <w:r>
-        <w:t xml:space="preserve"> </w:t>
-      </w:r>
-    </w:p>
-    <w:p>
-      <w:r>
-        <w:rPr>
-          <w:b/>
-        </w:rPr>
-        <w:t>Коэффициент знания области</w:t>
-      </w:r>
-      <w:r>
-        <w:t xml:space="preserve"> </w:t>
-      </w:r>
-      <w:r>
-        <w:t>будем рассматривать 1</w:t>
-      </w:r>
-      <w:r>
-        <w:t>, поскольку спец</w:t>
-      </w:r>
-      <w:r>
-        <w:t>и</w:t>
-      </w:r>
-      <w:r>
-        <w:t xml:space="preserve">алист </w:t>
-      </w:r>
-      <w:r>
-        <w:t>получил</w:t>
-      </w:r>
-      <w:r>
-        <w:t xml:space="preserve"> </w:t>
-      </w:r>
-      <w:r>
-        <w:t>образование</w:t>
-      </w:r>
-      <w:r>
-        <w:t xml:space="preserve"> по специальности в области информационной безопасности, </w:t>
-      </w:r>
-      <w:r>
-        <w:t>однако специфика проекта требует также знаний и навыков программиров</w:t>
-      </w:r>
-      <w:r>
-        <w:t>а</w:t>
-      </w:r>
-      <w:r>
-        <w:t>ния</w:t>
-      </w:r>
-      <w:r>
-        <w:t>.</w:t>
-      </w:r>
-    </w:p>
-    <w:p>
-      <w:r>
-        <w:rPr>
-          <w:b/>
-        </w:rPr>
-        <w:t>К</w:t>
-      </w:r>
-      <w:r>
-        <w:rPr>
-          <w:b/>
-        </w:rPr>
-        <w:t>оэффициент размера команды</w:t>
-      </w:r>
-      <w:r>
-        <w:t xml:space="preserve"> </w:t>
-      </w:r>
-      <w:r>
-        <w:t>примем за</w:t>
-      </w:r>
-      <w:r>
-        <w:t xml:space="preserve"> 1,1</w:t>
-      </w:r>
-      <w:r>
-        <w:t xml:space="preserve"> , так как работает над проектом только один человек</w:t>
-      </w:r>
-      <w:r>
-        <w:t>.</w:t>
-      </w:r>
-    </w:p>
-    <w:p>
-      <w:r>
-        <w:rPr>
-          <w:b/>
-        </w:rPr>
-        <w:t>Коэффициент внешних факторов</w:t>
-      </w:r>
-      <w:r>
-        <w:t xml:space="preserve"> прим</w:t>
-      </w:r>
-      <w:r>
-        <w:t xml:space="preserve">ем за 1,27 </w:t>
-      </w:r>
-      <w:r>
-        <w:t xml:space="preserve">, так как разработчик будет </w:t>
-      </w:r>
-      <w:r>
-        <w:t>учувствовать в небольшом еженедельном собрании для отчета о пр</w:t>
-      </w:r>
-      <w:r>
-        <w:t>о</w:t>
-      </w:r>
-      <w:r>
-        <w:t>деланной работе</w:t>
-      </w:r>
-      <w:r>
-        <w:t xml:space="preserve">. </w:t>
-      </w:r>
-    </w:p>
-    <w:p>
-      <w:r>
-        <w:t>Для</w:t>
-      </w:r>
-      <w:r>
-        <w:t xml:space="preserve"> </w:t>
-      </w:r>
-      <w:r>
-        <w:rPr>
-          <w:b/>
-        </w:rPr>
-        <w:t>коэффициент</w:t>
-      </w:r>
-      <w:r>
-        <w:rPr>
-          <w:b/>
-        </w:rPr>
-        <w:t>а</w:t>
-      </w:r>
-      <w:r>
-        <w:rPr>
-          <w:b/>
-        </w:rPr>
-        <w:t xml:space="preserve"> интерактивности</w:t>
-      </w:r>
-      <w:r>
-        <w:t xml:space="preserve"> </w:t>
+        <w:t xml:space="preserve"> интерактивности </w:t>
       </w:r>
       <w:r>
         <w:t>будем рассматривать значение</w:t>
@@ -3290,13 +3608,7 @@
           <w:rPr>
             <w:rFonts w:ascii="Cambria Math" w:hAnsi="Cambria Math"/>
           </w:rPr>
-          <m:t>=240*1,5*2*1,1*1,27*1=1005 часов</m:t>
-        </m:r>
-        <m:r>
-          <w:rPr>
-            <w:rFonts w:ascii="Cambria Math" w:hAnsi="Cambria Math"/>
-          </w:rPr>
-          <m:t>=126 дней</m:t>
+          <m:t>=240*1,5*2*1,1*1,27*1=1005 часов=126 дней</m:t>
         </m:r>
       </m:oMath>
       <w:r>
@@ -3306,14 +3618,15 @@
         <w:t xml:space="preserve"> </w:t>
       </w:r>
     </w:p>
-    <w:p/>
-    <w:p>
-      <w:r>
-        <w:t>2.</w:t>
-      </w:r>
-      <w:r>
-        <w:t>2 Затраты на разработку проекта</w:t>
-      </w:r>
+    <w:p>
+      <w:pPr>
+        <w:pStyle w:val="2"/>
+      </w:pPr>
+      <w:bookmarkStart w:id="7" w:name="_Toc73181234"/>
+      <w:r>
+        <w:t>Затраты на разработку проекта</w:t>
+      </w:r>
+      <w:bookmarkEnd w:id="7"/>
     </w:p>
     <w:p>
       <w:r>
@@ -3335,19 +3648,7 @@
         <w:t>программного комплекса</w:t>
       </w:r>
       <w:r>
-        <w:t xml:space="preserve"> определяется путем сл</w:t>
-      </w:r>
-      <w:r>
-        <w:t>о</w:t>
-      </w:r>
-      <w:r>
-        <w:t>жения затрат по отдел</w:t>
-      </w:r>
-      <w:r>
-        <w:t>ь</w:t>
-      </w:r>
-      <w:r>
-        <w:t>ным статьям расходов по формуле:</w:t>
+        <w:t xml:space="preserve"> определяется путем сложения затрат по отдельным статьям расходов по формуле:</w:t>
       </w:r>
     </w:p>
     <w:tbl>
@@ -3624,16 +3925,13 @@
     </w:p>
     <w:p>
       <w:pPr>
-        <w:rPr>
-          <w:b/>
-        </w:rPr>
-      </w:pPr>
-      <w:r>
-        <w:rPr>
-          <w:b/>
-        </w:rPr>
+        <w:pStyle w:val="3"/>
+      </w:pPr>
+      <w:bookmarkStart w:id="8" w:name="_Toc73181235"/>
+      <w:r>
         <w:t>Расчет заработной платы специалиста</w:t>
       </w:r>
+      <w:bookmarkEnd w:id="8"/>
     </w:p>
     <w:p>
       <w:r>
@@ -3688,13 +3986,7 @@
         <w:t>ь</w:t>
       </w:r>
       <w:r>
-        <w:t>шим значением на рынке предложений я</w:t>
-      </w:r>
-      <w:r>
-        <w:t>в</w:t>
-      </w:r>
-      <w:r>
-        <w:t>ляется значение в 54 000 рублей.</w:t>
+        <w:t>шим значением на рынке предложений является значение в 54 000 рублей.</w:t>
       </w:r>
     </w:p>
     <w:p>
@@ -3770,13 +4062,7 @@
         <w:t xml:space="preserve"> Из этого норма рабочего времени при </w:t>
       </w:r>
       <w:r>
-        <w:t>40-часовой рабочей н</w:t>
-      </w:r>
-      <w:r>
-        <w:t>е</w:t>
-      </w:r>
-      <w:r>
-        <w:t>деле</w:t>
+        <w:t>40-часовой рабочей неделе</w:t>
       </w:r>
       <w:r>
         <w:t xml:space="preserve"> составит 1972 часа, среднее количество рабочих часов в месяце – 164.</w:t>
@@ -4036,19 +4322,7 @@
             <w:rPr>
               <w:rFonts w:ascii="Cambria Math" w:hAnsi="Cambria Math"/>
             </w:rPr>
-            <m:t>=</m:t>
-          </m:r>
-          <m:r>
-            <w:rPr>
-              <w:rFonts w:ascii="Cambria Math" w:hAnsi="Cambria Math"/>
-            </w:rPr>
-            <m:t>329</m:t>
-          </m:r>
-          <m:r>
-            <w:rPr>
-              <w:rFonts w:ascii="Cambria Math" w:hAnsi="Cambria Math"/>
-            </w:rPr>
-            <m:t xml:space="preserve"> (</m:t>
+            <m:t>=329 (</m:t>
           </m:r>
           <m:f>
             <m:fPr>
@@ -4087,7 +4361,6 @@
     </w:p>
     <w:p>
       <w:r>
-        <w:lastRenderedPageBreak/>
         <w:t xml:space="preserve">Заработная плата специалиста </w:t>
       </w:r>
       <w:r>
@@ -4244,61 +4517,7 @@
             <w:rPr>
               <w:rFonts w:ascii="Cambria Math" w:hAnsi="Cambria Math"/>
             </w:rPr>
-            <m:t>=</m:t>
-          </m:r>
-          <m:r>
-            <m:rPr>
-              <m:sty m:val="p"/>
-            </m:rPr>
-            <w:rPr>
-              <w:rFonts w:ascii="Cambria Math" w:hAnsi="Cambria Math"/>
-            </w:rPr>
-            <m:t>329</m:t>
-          </m:r>
-          <m:r>
-            <m:rPr>
-              <m:sty m:val="p"/>
-            </m:rPr>
-            <w:rPr>
-              <w:rFonts w:ascii="Cambria Math" w:hAnsi="Cambria Math"/>
-            </w:rPr>
-            <m:t>*</m:t>
-          </m:r>
-          <m:r>
-            <m:rPr>
-              <m:sty m:val="p"/>
-            </m:rPr>
-            <w:rPr>
-              <w:rFonts w:ascii="Cambria Math" w:hAnsi="Cambria Math"/>
-            </w:rPr>
-            <m:t>1005</m:t>
-          </m:r>
-          <m:r>
-            <m:rPr>
-              <m:sty m:val="p"/>
-            </m:rPr>
-            <w:rPr>
-              <w:rFonts w:ascii="Cambria Math" w:hAnsi="Cambria Math"/>
-            </w:rPr>
-            <m:t>=</m:t>
-          </m:r>
-          <m:r>
-            <m:rPr>
-              <m:sty m:val="p"/>
-            </m:rPr>
-            <w:rPr>
-              <w:rFonts w:ascii="Cambria Math" w:hAnsi="Cambria Math"/>
-            </w:rPr>
-            <m:t xml:space="preserve">330 645 </m:t>
-          </m:r>
-          <m:r>
-            <m:rPr>
-              <m:sty m:val="p"/>
-            </m:rPr>
-            <w:rPr>
-              <w:rFonts w:ascii="Cambria Math" w:hAnsi="Cambria Math"/>
-            </w:rPr>
-            <m:t>руб</m:t>
+            <m:t>=329*1005=330 645 руб</m:t>
           </m:r>
         </m:oMath>
       </m:oMathPara>
@@ -4341,37 +4560,28 @@
         <w:t>, 2,9%</w:t>
       </w:r>
       <w:r>
+        <w:t xml:space="preserve"> в ф</w:t>
+      </w:r>
+      <w:r>
+        <w:t>онд социального страхова</w:t>
+      </w:r>
+      <w:r>
+        <w:t>ния</w:t>
+      </w:r>
+      <w:r>
+        <w:t xml:space="preserve">, </w:t>
+      </w:r>
+      <w:r>
+        <w:t xml:space="preserve">а также </w:t>
+      </w:r>
+      <w:r>
+        <w:t>5,1%</w:t>
+      </w:r>
+      <w:r>
         <w:t xml:space="preserve"> в </w:t>
       </w:r>
       <w:r>
-        <w:t>ф</w:t>
-      </w:r>
-      <w:r>
-        <w:t>онд социального страхова</w:t>
-      </w:r>
-      <w:r>
-        <w:t>ния</w:t>
-      </w:r>
-      <w:r>
-        <w:t xml:space="preserve">, </w:t>
-      </w:r>
-      <w:r>
-        <w:t xml:space="preserve">а также </w:t>
-      </w:r>
-      <w:r>
-        <w:t>5,1%</w:t>
-      </w:r>
-      <w:r>
-        <w:t xml:space="preserve"> в </w:t>
-      </w:r>
-      <w:r>
-        <w:t>Фонд обяз</w:t>
-      </w:r>
-      <w:r>
-        <w:t>а</w:t>
-      </w:r>
-      <w:r>
-        <w:t>тельного медицинского страховани</w:t>
+        <w:t>Фонд обязательного медицинского страховани</w:t>
       </w:r>
       <w:r>
         <w:t>я</w:t>
@@ -4500,43 +4710,7 @@
           <w:rPr>
             <w:rFonts w:ascii="Cambria Math" w:hAnsi="Cambria Math"/>
           </w:rPr>
-          <m:t xml:space="preserve">*0,30= </m:t>
-        </m:r>
-        <m:r>
-          <m:rPr>
-            <m:sty m:val="p"/>
-          </m:rPr>
-          <w:rPr>
-            <w:rFonts w:ascii="Cambria Math" w:hAnsi="Cambria Math"/>
-          </w:rPr>
-          <m:t>330 645</m:t>
-        </m:r>
-        <m:r>
-          <m:rPr>
-            <m:sty m:val="p"/>
-          </m:rPr>
-          <w:rPr>
-            <w:rFonts w:ascii="Cambria Math" w:hAnsi="Cambria Math"/>
-          </w:rPr>
-          <m:t xml:space="preserve">  *0,30=</m:t>
-        </m:r>
-        <m:r>
-          <m:rPr>
-            <m:sty m:val="p"/>
-          </m:rPr>
-          <w:rPr>
-            <w:rFonts w:ascii="Cambria Math" w:hAnsi="Cambria Math"/>
-          </w:rPr>
-          <m:t>99 193</m:t>
-        </m:r>
-        <m:r>
-          <m:rPr>
-            <m:sty m:val="p"/>
-          </m:rPr>
-          <w:rPr>
-            <w:rFonts w:ascii="Cambria Math" w:hAnsi="Cambria Math"/>
-          </w:rPr>
-          <m:t xml:space="preserve"> руб</m:t>
+          <m:t>*0,30= 330 645  *0,30=99 193 руб</m:t>
         </m:r>
       </m:oMath>
       <w:r>
@@ -4603,88 +4777,7 @@
           <w:rPr>
             <w:rFonts w:ascii="Cambria Math" w:hAnsi="Cambria Math"/>
           </w:rPr>
-          <m:t>=</m:t>
-        </m:r>
-        <m:r>
-          <m:rPr>
-            <m:sty m:val="p"/>
-          </m:rPr>
-          <w:rPr>
-            <w:rFonts w:ascii="Cambria Math" w:hAnsi="Cambria Math"/>
-          </w:rPr>
-          <m:t>330 645</m:t>
-        </m:r>
-        <m:r>
-          <m:rPr>
-            <m:sty m:val="p"/>
-          </m:rPr>
-          <w:rPr>
-            <w:rFonts w:ascii="Cambria Math" w:hAnsi="Cambria Math"/>
-          </w:rPr>
-          <m:t>+</m:t>
-        </m:r>
-        <m:r>
-          <m:rPr>
-            <m:sty m:val="p"/>
-          </m:rPr>
-          <w:rPr>
-            <w:rFonts w:ascii="Cambria Math" w:hAnsi="Cambria Math"/>
-          </w:rPr>
-          <m:t>99 193</m:t>
-        </m:r>
-        <m:r>
-          <m:rPr>
-            <m:sty m:val="p"/>
-          </m:rPr>
-          <w:rPr>
-            <w:rFonts w:ascii="Cambria Math" w:hAnsi="Cambria Math"/>
-          </w:rPr>
-          <m:t>=</m:t>
-        </m:r>
-        <m:r>
-          <m:rPr>
-            <m:sty m:val="p"/>
-          </m:rPr>
-          <w:rPr>
-            <w:rFonts w:ascii="Cambria Math" w:hAnsi="Cambria Math"/>
-          </w:rPr>
-          <m:t>429</m:t>
-        </m:r>
-        <m:r>
-          <m:rPr>
-            <m:sty m:val="p"/>
-          </m:rPr>
-          <w:rPr>
-            <w:rFonts w:ascii="Cambria Math" w:hAnsi="Cambria Math"/>
-          </w:rPr>
-          <m:t> </m:t>
-        </m:r>
-        <m:r>
-          <m:rPr>
-            <m:sty m:val="p"/>
-          </m:rPr>
-          <w:rPr>
-            <w:rFonts w:ascii="Cambria Math" w:hAnsi="Cambria Math"/>
-          </w:rPr>
-          <m:t>838</m:t>
-        </m:r>
-        <m:r>
-          <m:rPr>
-            <m:sty m:val="p"/>
-          </m:rPr>
-          <w:rPr>
-            <w:rFonts w:ascii="Cambria Math" w:hAnsi="Cambria Math"/>
-          </w:rPr>
-          <m:t xml:space="preserve"> </m:t>
-        </m:r>
-        <m:r>
-          <m:rPr>
-            <m:sty m:val="p"/>
-          </m:rPr>
-          <w:rPr>
-            <w:rFonts w:ascii="Cambria Math" w:hAnsi="Cambria Math"/>
-          </w:rPr>
-          <m:t>руб</m:t>
+          <m:t>=330 645+99 193=429 838 руб</m:t>
         </m:r>
       </m:oMath>
       <w:r>
@@ -4796,10 +4889,7 @@
           </w:tcPr>
           <w:p>
             <w:r>
-              <w:t>1005</w:t>
-            </w:r>
-            <w:r>
-              <w:t xml:space="preserve"> </w:t>
+              <w:t xml:space="preserve">1005 </w:t>
             </w:r>
             <w:r>
               <w:t>часов</w:t>
@@ -4911,54 +5001,44 @@
       <w:r>
         <w:t xml:space="preserve">Таблица </w:t>
       </w:r>
-      <w:r>
-        <w:fldChar w:fldCharType="begin"/>
-      </w:r>
-      <w:r>
-        <w:instrText xml:space="preserve"> SEQ Таблица \* ARABIC </w:instrText>
-      </w:r>
-      <w:r>
-        <w:fldChar w:fldCharType="separate"/>
+      <w:fldSimple w:instr=" SEQ Таблица \* ARABIC ">
+        <w:r>
+          <w:rPr>
+            <w:noProof/>
+          </w:rPr>
+          <w:t>2</w:t>
+        </w:r>
+      </w:fldSimple>
+      <w:r>
+        <w:t xml:space="preserve"> </w:t>
       </w:r>
       <w:r>
         <w:rPr>
           <w:noProof/>
         </w:rPr>
-        <w:t>2</w:t>
-      </w:r>
-      <w:r>
-        <w:fldChar w:fldCharType="end"/>
+        <w:t>Расчет заработной платы специалиста</w:t>
+      </w:r>
+    </w:p>
+    <w:p>
+      <w:r>
+        <w:t xml:space="preserve">Итоговые </w:t>
+      </w:r>
+      <w:r>
+        <w:t>затраты на разработку в части оплаты труда специалиста сост</w:t>
+      </w:r>
+      <w:r>
+        <w:t>а</w:t>
+      </w:r>
+      <w:r>
+        <w:t>в</w:t>
+      </w:r>
+      <w:r>
+        <w:t>ила</w:t>
       </w:r>
       <w:r>
         <w:t xml:space="preserve"> </w:t>
       </w:r>
       <w:r>
-        <w:rPr>
-          <w:noProof/>
-        </w:rPr>
-        <w:t>Расчет заработной платы специалиста</w:t>
-      </w:r>
-    </w:p>
-    <w:p>
-      <w:r>
-        <w:t xml:space="preserve">Итоговые </w:t>
-      </w:r>
-      <w:r>
-        <w:t>затраты на разработку в части оплаты труда специалиста сост</w:t>
-      </w:r>
-      <w:r>
-        <w:t>а</w:t>
-      </w:r>
-      <w:r>
-        <w:t>в</w:t>
-      </w:r>
-      <w:r>
-        <w:t>ила</w:t>
-      </w:r>
-      <w:r>
-        <w:t xml:space="preserve"> </w:t>
-      </w:r>
-      <w:r>
         <w:t>429 838</w:t>
       </w:r>
       <w:r>
@@ -4967,16 +5047,13 @@
     </w:p>
     <w:p>
       <w:pPr>
-        <w:rPr>
-          <w:b/>
-        </w:rPr>
-      </w:pPr>
-      <w:r>
-        <w:rPr>
-          <w:b/>
-        </w:rPr>
+        <w:pStyle w:val="3"/>
+      </w:pPr>
+      <w:bookmarkStart w:id="9" w:name="_Toc73181236"/>
+      <w:r>
         <w:t>Расчет амортизационных отчислений</w:t>
       </w:r>
+      <w:bookmarkEnd w:id="9"/>
     </w:p>
     <w:p>
       <w:r>
@@ -5279,7 +5356,14 @@
         <w:rPr>
           <w:iCs/>
         </w:rPr>
-        <w:t xml:space="preserve">бук. На основании исследований компании Intel, устройство для комфортной работы со </w:t>
+        <w:t xml:space="preserve">бук. На основании исследований компании Intel, устройство для комфортной </w:t>
+      </w:r>
+      <w:r>
+        <w:rPr>
+          <w:iCs/>
+        </w:rPr>
+        <w:lastRenderedPageBreak/>
+        <w:t xml:space="preserve">работы со </w:t>
       </w:r>
       <w:r>
         <w:rPr>
@@ -5383,7 +5467,6 @@
         <w:rPr>
           <w:iCs/>
         </w:rPr>
-        <w:lastRenderedPageBreak/>
         <w:t xml:space="preserve">оперативная память </w:t>
       </w:r>
       <w:r>
@@ -5558,16 +5641,7 @@
               <w:rPr>
                 <w:rFonts w:ascii="Cambria Math" w:hAnsi="Cambria Math"/>
               </w:rPr>
-              <m:t>4400</m:t>
-            </m:r>
-            <m:r>
-              <m:rPr>
-                <m:sty m:val="p"/>
-              </m:rPr>
-              <w:rPr>
-                <w:rFonts w:ascii="Cambria Math" w:hAnsi="Cambria Math"/>
-              </w:rPr>
-              <m:t>0</m:t>
+              <m:t>44000</m:t>
             </m:r>
           </m:num>
           <m:den>
@@ -5586,31 +5660,7 @@
           <w:rPr>
             <w:rFonts w:ascii="Cambria Math" w:hAnsi="Cambria Math"/>
           </w:rPr>
-          <m:t xml:space="preserve">= </m:t>
-        </m:r>
-        <m:r>
-          <w:rPr>
-            <w:rFonts w:ascii="Cambria Math" w:hAnsi="Cambria Math"/>
-          </w:rPr>
-          <m:t>22</m:t>
-        </m:r>
-        <m:r>
-          <w:rPr>
-            <w:rFonts w:ascii="Cambria Math" w:hAnsi="Cambria Math"/>
-          </w:rPr>
-          <m:t> </m:t>
-        </m:r>
-        <m:r>
-          <w:rPr>
-            <w:rFonts w:ascii="Cambria Math" w:hAnsi="Cambria Math"/>
-          </w:rPr>
-          <m:t>000</m:t>
-        </m:r>
-        <m:r>
-          <w:rPr>
-            <w:rFonts w:ascii="Cambria Math" w:hAnsi="Cambria Math"/>
-          </w:rPr>
-          <m:t xml:space="preserve"> </m:t>
+          <m:t xml:space="preserve">= 22 000 </m:t>
         </m:r>
       </m:oMath>
       <w:r>
@@ -5719,70 +5769,20 @@
             <w:rPr>
               <w:rFonts w:ascii="Cambria Math" w:hAnsi="Cambria Math"/>
             </w:rPr>
-            <m:t>*</m:t>
-          </m:r>
-          <m:r>
-            <m:rPr>
-              <m:sty m:val="p"/>
-            </m:rPr>
-            <w:rPr>
-              <w:rFonts w:ascii="Cambria Math" w:hAnsi="Cambria Math"/>
-            </w:rPr>
-            <m:t>1005</m:t>
-          </m:r>
-          <m:r>
-            <m:rPr>
-              <m:sty m:val="p"/>
-            </m:rPr>
-            <w:rPr>
-              <w:rFonts w:ascii="Cambria Math" w:hAnsi="Cambria Math"/>
-            </w:rPr>
-            <m:t>=</m:t>
-          </m:r>
-          <m:r>
-            <m:rPr>
-              <m:sty m:val="p"/>
-            </m:rPr>
-            <w:rPr>
-              <w:rFonts w:ascii="Cambria Math" w:hAnsi="Cambria Math"/>
-            </w:rPr>
-            <m:t>11 211</m:t>
-          </m:r>
-          <m:r>
-            <m:rPr>
-              <m:sty m:val="p"/>
-            </m:rPr>
-            <w:rPr>
-              <w:rFonts w:ascii="Cambria Math" w:hAnsi="Cambria Math"/>
-            </w:rPr>
-            <m:t xml:space="preserve"> ру</m:t>
-          </m:r>
-          <m:r>
-            <m:rPr>
-              <m:sty m:val="p"/>
-            </m:rPr>
-            <w:rPr>
-              <w:rFonts w:ascii="Cambria Math" w:hAnsi="Cambria Math"/>
-            </w:rPr>
-            <m:t>блей.</m:t>
+            <m:t>*1005=11 211 рублей.</m:t>
           </m:r>
         </m:oMath>
       </m:oMathPara>
     </w:p>
     <w:p>
       <w:pPr>
-        <w:rPr>
-          <w:b/>
-        </w:rPr>
-      </w:pPr>
-      <w:bookmarkStart w:id="6" w:name="_Toc73027921"/>
-      <w:r>
-        <w:rPr>
-          <w:b/>
-        </w:rPr>
+        <w:pStyle w:val="3"/>
+      </w:pPr>
+      <w:bookmarkStart w:id="10" w:name="_Toc73181237"/>
+      <w:r>
         <w:t>Расчет затрат на электроэнергию</w:t>
       </w:r>
-      <w:bookmarkEnd w:id="6"/>
+      <w:bookmarkEnd w:id="10"/>
     </w:p>
     <w:p>
       <w:r>
@@ -5984,136 +5984,521 @@
         <w:t xml:space="preserve"> * </w:t>
       </w:r>
       <w:r>
-        <w:t>1005</w:t>
+        <w:t xml:space="preserve">1005 </w:t>
+      </w:r>
+      <w:r>
+        <w:t xml:space="preserve">* 4,73 = </w:t>
+      </w:r>
+      <w:r>
+        <w:t>1398</w:t>
+      </w:r>
+      <w:r>
+        <w:t xml:space="preserve"> рубл</w:t>
+      </w:r>
+      <w:r>
+        <w:t>ей</w:t>
+      </w:r>
+      <w:r>
+        <w:t>.</w:t>
+      </w:r>
+    </w:p>
+    <w:p>
+      <w:pPr>
+        <w:pStyle w:val="3"/>
+      </w:pPr>
+      <w:bookmarkStart w:id="11" w:name="_Toc73181238"/>
+      <w:r>
+        <w:lastRenderedPageBreak/>
+        <w:t xml:space="preserve">Расчет затрат на </w:t>
+      </w:r>
+      <w:r>
+        <w:t>материалы и комплектующие изделия</w:t>
+      </w:r>
+      <w:bookmarkEnd w:id="11"/>
+    </w:p>
+    <w:p>
+      <w:r>
+        <w:t xml:space="preserve">Затраты на </w:t>
+      </w:r>
+      <w:r>
+        <w:t>дополнительные материалы</w:t>
       </w:r>
       <w:r>
         <w:t xml:space="preserve"> </w:t>
       </w:r>
       <w:r>
-        <w:t xml:space="preserve">* 4,73 = </w:t>
-      </w:r>
-      <w:r>
-        <w:t>1398</w:t>
-      </w:r>
-      <w:r>
-        <w:t xml:space="preserve"> рубл</w:t>
-      </w:r>
-      <w:r>
-        <w:t>ей</w:t>
+        <w:t xml:space="preserve">рассмотрим как </w:t>
+      </w:r>
+      <w:r>
+        <w:t>затрат</w:t>
+      </w:r>
+      <w:r>
+        <w:t>ы</w:t>
+      </w:r>
+      <w:r>
+        <w:t xml:space="preserve"> на бум</w:t>
+      </w:r>
+      <w:r>
+        <w:t>а</w:t>
+      </w:r>
+      <w:r>
+        <w:t>гу для печати</w:t>
+      </w:r>
+      <w:r>
+        <w:t xml:space="preserve"> документов (в том числе отчеты о проделанной работе, пром</w:t>
+      </w:r>
+      <w:r>
+        <w:t>е</w:t>
+      </w:r>
+      <w:r>
+        <w:t>жуточные эскизы графических элементов, бланки для оформления патента и т.д.)</w:t>
+      </w:r>
+      <w:r>
+        <w:t xml:space="preserve"> и заправки картриджа принтера.</w:t>
+      </w:r>
+      <w:r>
+        <w:t xml:space="preserve"> </w:t>
+      </w:r>
+      <w:r>
+        <w:t>Будем считать, что на предприятии уже имеется принтер, соответственно нам необходимо взять во внимание только расходные материалы для него.</w:t>
+      </w:r>
+    </w:p>
+    <w:p>
+      <w:r>
+        <w:t>Первым делом рассчитаем затраты на приобретение бумаги. Исходя из того, что в продаже имеются либо упаковки в 500 листов либо поштучно. Б</w:t>
+      </w:r>
+      <w:r>
+        <w:t>у</w:t>
+      </w:r>
+      <w:r>
+        <w:t>дем планировать к покупке именно целую пачку, так как итоговое колич</w:t>
+      </w:r>
+      <w:r>
+        <w:t>е</w:t>
+      </w:r>
+      <w:r>
+        <w:t>ство листов, которое нам потребуется неизвестно, соответственно и приобр</w:t>
+      </w:r>
+      <w:r>
+        <w:t>е</w:t>
+      </w:r>
+      <w:r>
+        <w:t xml:space="preserve">тать листы поштучно нецелесообразно. Опираясь на данные онлайн-магазина officemag.ru, </w:t>
+      </w:r>
+      <w:r>
+        <w:t>пачки бумаги</w:t>
+      </w:r>
+      <w:r>
+        <w:t xml:space="preserve"> формата А</w:t>
+      </w:r>
+      <w:proofErr w:type="gramStart"/>
+      <w:r>
+        <w:t>4</w:t>
+      </w:r>
+      <w:proofErr w:type="gramEnd"/>
+      <w:r>
+        <w:t xml:space="preserve"> </w:t>
+      </w:r>
+      <w:r>
+        <w:t>“</w:t>
+      </w:r>
+      <w:r>
+        <w:t>Снегурочка</w:t>
+      </w:r>
+      <w:r>
+        <w:t>”</w:t>
+      </w:r>
+      <w:r>
+        <w:t xml:space="preserve"> в количестве 1 упако</w:t>
+      </w:r>
+      <w:r>
+        <w:t>в</w:t>
+      </w:r>
+      <w:r>
+        <w:t xml:space="preserve">ки из </w:t>
+      </w:r>
+      <w:r>
+        <w:t xml:space="preserve">500 листов </w:t>
+      </w:r>
+      <w:r>
+        <w:t>обойдется нам в</w:t>
+      </w:r>
+      <w:r>
+        <w:t xml:space="preserve"> </w:t>
+      </w:r>
+      <w:r>
+        <w:t xml:space="preserve">240 руб. </w:t>
+      </w:r>
+    </w:p>
+    <w:p>
+      <w:r>
+        <w:t xml:space="preserve">Далее рассмотрим расходы на заправку картриджа. </w:t>
+      </w:r>
+      <w:r>
+        <w:t>Стоимость заправки картриджа для черно-белой печати на лазерном принтере</w:t>
+      </w:r>
+      <w:r>
+        <w:t xml:space="preserve"> в среднем по гор</w:t>
+      </w:r>
+      <w:r>
+        <w:t>о</w:t>
+      </w:r>
+      <w:r>
+        <w:t>ду Хабаровску сильно отличается на разные модели принтеров, поэтому б</w:t>
+      </w:r>
+      <w:r>
+        <w:t>у</w:t>
+      </w:r>
+      <w:r>
+        <w:t xml:space="preserve">дем исходить из того, что в нашем случае используется принтер </w:t>
+      </w:r>
+      <w:r>
+        <w:t>HP LJ 1300</w:t>
+      </w:r>
+      <w:r>
+        <w:t xml:space="preserve">. Средняя стоимость заправки картриджа на этот принтер </w:t>
+      </w:r>
+      <w:r>
+        <w:t>равна 300 руб</w:t>
+      </w:r>
+      <w:r>
+        <w:t>лей, а р</w:t>
+      </w:r>
+      <w:r>
+        <w:t xml:space="preserve">есурс картриджа составляет </w:t>
+      </w:r>
+      <w:r>
+        <w:t>4</w:t>
+      </w:r>
+      <w:r>
+        <w:t>000 страниц</w:t>
+      </w:r>
+      <w:r>
+        <w:t>, что означает необходимость только одноразовой заправки</w:t>
       </w:r>
       <w:r>
         <w:t>.</w:t>
       </w:r>
-    </w:p>
-    <w:p>
-      <w:pPr>
-        <w:pStyle w:val="2"/>
-      </w:pPr>
-      <w:bookmarkStart w:id="7" w:name="_Toc73027922"/>
-      <w:r>
-        <w:t xml:space="preserve">Расчет затрат на </w:t>
-      </w:r>
-      <w:r>
-        <w:t>материалы и комплектующие изделия</w:t>
-      </w:r>
-      <w:bookmarkEnd w:id="7"/>
-    </w:p>
-    <w:p>
-      <w:r>
-        <w:t xml:space="preserve">Затраты на </w:t>
-      </w:r>
-      <w:r>
-        <w:t>дополнительные материалы</w:t>
-      </w:r>
-      <w:r>
-        <w:t xml:space="preserve"> складываются из затрат на бумагу для печати и заправки картриджа для принтера.</w:t>
-      </w:r>
-    </w:p>
-    <w:p>
-      <w:r>
-        <w:t>Стоимость пачки бумаги из 500 листов составляет 300 руб. Пачки бумаги в количестве 1 шт. достаточно.</w:t>
-      </w:r>
-    </w:p>
-    <w:p>
-      <w:r>
+      <w:r>
+        <w:t xml:space="preserve"> Общие</w:t>
+      </w:r>
+      <w:r>
+        <w:t xml:space="preserve"> </w:t>
+      </w:r>
+      <w:r>
+        <w:t>з</w:t>
+      </w:r>
+      <w:r>
+        <w:t>атраты на материалы и комплекту</w:t>
+      </w:r>
+      <w:r>
+        <w:t>ю</w:t>
+      </w:r>
+      <w:r>
+        <w:t>щие изделия составляют:</w:t>
+      </w:r>
+      <w:r>
+        <w:t xml:space="preserve"> </w:t>
+      </w:r>
+    </w:p>
+    <w:p>
+      <w:pPr>
+        <w:jc w:val="center"/>
+      </w:pPr>
+      <w:proofErr w:type="spellStart"/>
+      <w:r>
+        <w:t>З</w:t>
+      </w:r>
+      <w:r>
+        <w:rPr>
+          <w:vertAlign w:val="subscript"/>
+        </w:rPr>
+        <w:t>к</w:t>
+      </w:r>
+      <w:proofErr w:type="spellEnd"/>
+      <w:r>
+        <w:rPr>
+          <w:vertAlign w:val="subscript"/>
+        </w:rPr>
+        <w:t xml:space="preserve"> </w:t>
+      </w:r>
+      <w:r>
+        <w:t xml:space="preserve">= </w:t>
+      </w:r>
+      <w:r>
+        <w:t>240</w:t>
+      </w:r>
+      <w:r>
+        <w:t xml:space="preserve"> + 300 = </w:t>
+      </w:r>
+      <w:r>
+        <w:t>54</w:t>
+      </w:r>
+      <w:r>
+        <w:t>0 руб.</w:t>
+      </w:r>
+    </w:p>
+    <w:p>
+      <w:pPr>
+        <w:pStyle w:val="3"/>
+      </w:pPr>
+      <w:bookmarkStart w:id="12" w:name="_Toc73181239"/>
+      <w:r>
+        <w:t>Накладные расходы</w:t>
+      </w:r>
+      <w:bookmarkEnd w:id="12"/>
+    </w:p>
+    <w:p>
+      <w:pPr>
+        <w:ind w:left="283"/>
+      </w:pPr>
+      <w:r>
+        <w:t>Накладные расходы будем рассматривать как расходы на подачу заявки в Федеральный институт промышленной собственности на регистрацию программы для ЭВМ или базы данных.</w:t>
+      </w:r>
+    </w:p>
+    <w:p>
+      <w:pPr>
+        <w:rPr>
+          <w:rFonts w:eastAsiaTheme="majorEastAsia" w:cstheme="majorBidi"/>
+          <w:szCs w:val="24"/>
+        </w:rPr>
+      </w:pPr>
+      <w:r>
+        <w:rPr>
+          <w:rFonts w:eastAsiaTheme="majorEastAsia" w:cstheme="majorBidi"/>
+          <w:szCs w:val="24"/>
+        </w:rPr>
         <w:lastRenderedPageBreak/>
-        <w:t>Стоимость заправки картриджа для черно-белой печати на лазерном принтере равна 300 рублей. Ресурс картриджа составляет 1000 страниц. З</w:t>
-      </w:r>
-      <w:r>
-        <w:t>а</w:t>
-      </w:r>
-      <w:r>
-        <w:t>правки картриджа в количестве 1 шт. достаточно.</w:t>
-      </w:r>
-      <w:r>
+        <w:t>Для подачи заявки необходимо наличие электронной подписи и оплата государственной пошлины в размере 2100 рублей.</w:t>
+      </w:r>
+    </w:p>
+    <w:p>
+      <w:pPr>
+        <w:rPr>
+          <w:rFonts w:eastAsiaTheme="majorEastAsia" w:cstheme="majorBidi"/>
+          <w:szCs w:val="24"/>
+        </w:rPr>
+      </w:pPr>
+      <w:r>
+        <w:rPr>
+          <w:rFonts w:eastAsiaTheme="majorEastAsia" w:cstheme="majorBidi"/>
+          <w:szCs w:val="24"/>
+        </w:rPr>
+        <w:t>Оформление электронной подписи будем производить в компании Те</w:t>
+      </w:r>
+      <w:r>
+        <w:rPr>
+          <w:rFonts w:eastAsiaTheme="majorEastAsia" w:cstheme="majorBidi"/>
+          <w:szCs w:val="24"/>
+        </w:rPr>
+        <w:t>н</w:t>
+      </w:r>
+      <w:r>
+        <w:rPr>
+          <w:rFonts w:eastAsiaTheme="majorEastAsia" w:cstheme="majorBidi"/>
+          <w:szCs w:val="24"/>
+        </w:rPr>
+        <w:t>зор</w:t>
+      </w:r>
+      <w:r>
+        <w:rPr>
+          <w:rFonts w:eastAsiaTheme="majorEastAsia" w:cstheme="majorBidi"/>
+          <w:szCs w:val="24"/>
+        </w:rPr>
+        <w:t>, где эта процедура подразумевает оплату по трем позициям</w:t>
+      </w:r>
+      <w:r>
+        <w:rPr>
+          <w:rFonts w:eastAsiaTheme="majorEastAsia" w:cstheme="majorBidi"/>
+          <w:szCs w:val="24"/>
+        </w:rPr>
+        <w:t>:</w:t>
+      </w:r>
+    </w:p>
+    <w:p>
+      <w:pPr>
+        <w:pStyle w:val="a8"/>
+        <w:numPr>
+          <w:ilvl w:val="0"/>
+          <w:numId w:val="18"/>
+        </w:numPr>
+        <w:rPr>
+          <w:rFonts w:eastAsiaTheme="majorEastAsia" w:cstheme="majorBidi"/>
+          <w:szCs w:val="24"/>
+        </w:rPr>
+      </w:pPr>
+      <w:r>
+        <w:t>Права использования "</w:t>
+      </w:r>
+      <w:proofErr w:type="spellStart"/>
+      <w:r>
+        <w:t>Web</w:t>
+      </w:r>
+      <w:proofErr w:type="spellEnd"/>
+      <w:r>
+        <w:t>-система СБИС" ЭП – 1000 рублей</w:t>
+      </w:r>
+      <w:r>
+        <w:t>;</w:t>
+      </w:r>
+    </w:p>
+    <w:p>
+      <w:pPr>
+        <w:pStyle w:val="a8"/>
+        <w:numPr>
+          <w:ilvl w:val="0"/>
+          <w:numId w:val="18"/>
+        </w:numPr>
+        <w:rPr>
+          <w:rFonts w:eastAsiaTheme="majorEastAsia" w:cstheme="majorBidi"/>
+          <w:szCs w:val="24"/>
+        </w:rPr>
+      </w:pPr>
+      <w:r>
+        <w:t>Рутокен СБИС – 900 рублей</w:t>
+      </w:r>
+      <w:r>
+        <w:rPr>
+          <w:lang w:val="en-US"/>
+        </w:rPr>
+        <w:t>;</w:t>
+      </w:r>
+    </w:p>
+    <w:p>
+      <w:pPr>
+        <w:pStyle w:val="a8"/>
+        <w:numPr>
+          <w:ilvl w:val="0"/>
+          <w:numId w:val="18"/>
+        </w:numPr>
+        <w:rPr>
+          <w:rFonts w:eastAsiaTheme="majorEastAsia" w:cstheme="majorBidi"/>
+          <w:szCs w:val="24"/>
+        </w:rPr>
+      </w:pPr>
+      <w:r>
+        <w:t>Права использования КриптоПро CSP (в составе сертификата ключа)</w:t>
+      </w:r>
+      <w:r>
+        <w:t xml:space="preserve"> – 600 </w:t>
+      </w:r>
+      <w:r>
+        <w:t>рублей</w:t>
+      </w:r>
+      <w:r>
+        <w:t>.</w:t>
+      </w:r>
+    </w:p>
+    <w:p>
+      <w:pPr>
+        <w:ind w:firstLine="360"/>
+        <w:rPr>
+          <w:rFonts w:eastAsiaTheme="majorEastAsia" w:cstheme="majorBidi"/>
+          <w:szCs w:val="24"/>
+        </w:rPr>
+      </w:pPr>
+      <w:r>
+        <w:rPr>
+          <w:rFonts w:eastAsiaTheme="majorEastAsia" w:cstheme="majorBidi"/>
+          <w:szCs w:val="24"/>
+        </w:rPr>
+        <w:t>В итоге оформление электронной подписи обойдется нам в 2 500 рублей.</w:t>
+      </w:r>
+    </w:p>
+    <w:p>
+      <w:pPr>
+        <w:ind w:firstLine="360"/>
+        <w:rPr>
+          <w:rFonts w:eastAsiaTheme="majorEastAsia" w:cstheme="majorBidi"/>
+          <w:szCs w:val="24"/>
+        </w:rPr>
+      </w:pPr>
+      <w:r>
+        <w:rPr>
+          <w:rFonts w:eastAsiaTheme="majorEastAsia" w:cstheme="majorBidi"/>
+          <w:szCs w:val="24"/>
+        </w:rPr>
+        <w:t>Общие затраты на накладные расходы составляют</w:t>
+      </w:r>
+      <w:r>
+        <w:rPr>
+          <w:rFonts w:eastAsiaTheme="majorEastAsia" w:cstheme="majorBidi"/>
+          <w:szCs w:val="24"/>
+        </w:rPr>
+        <w:t>:</w:t>
+      </w:r>
+    </w:p>
+    <w:p>
+      <w:pPr>
+        <w:jc w:val="center"/>
+      </w:pPr>
+      <w:proofErr w:type="spellStart"/>
+      <w:r>
+        <w:t>З</w:t>
+      </w:r>
+      <w:r>
+        <w:rPr>
+          <w:vertAlign w:val="subscript"/>
+        </w:rPr>
+        <w:t>н</w:t>
+      </w:r>
+      <w:proofErr w:type="spellEnd"/>
+      <w:r>
+        <w:rPr>
+          <w:vertAlign w:val="subscript"/>
+        </w:rPr>
         <w:t xml:space="preserve"> </w:t>
       </w:r>
       <w:r>
-        <w:t>Затраты на материалы и комплектующие изделия составляют:</w:t>
-      </w:r>
-      <w:r>
-        <w:t xml:space="preserve"> </w:t>
-      </w:r>
-    </w:p>
-    <w:p>
-      <w:pPr>
-        <w:jc w:val="center"/>
-      </w:pPr>
-      <w:proofErr w:type="spellStart"/>
-      <w:r>
-        <w:t>З</w:t>
-      </w:r>
-      <w:r>
-        <w:rPr>
-          <w:vertAlign w:val="subscript"/>
-        </w:rPr>
-        <w:t>к</w:t>
-      </w:r>
-      <w:proofErr w:type="spellEnd"/>
-      <w:r>
-        <w:rPr>
-          <w:vertAlign w:val="subscript"/>
-        </w:rPr>
-        <w:t xml:space="preserve"> </w:t>
-      </w:r>
-      <w:r>
-        <w:t>= 300 + 300 = 600 руб.</w:t>
-      </w:r>
-    </w:p>
-    <w:p>
-      <w:r>
-        <w:t>С</w:t>
-      </w:r>
-      <w:r>
-        <w:t xml:space="preserve">уммарные затраты на разработку </w:t>
-      </w:r>
-      <w:r>
-        <w:t>программного комплекса составляет</w:t>
-      </w:r>
-      <w:bookmarkStart w:id="8" w:name="_GoBack"/>
-      <w:bookmarkEnd w:id="8"/>
-      <w:r>
-        <w:t>:</w:t>
-      </w:r>
-    </w:p>
-    <w:p>
-      <w:pPr>
-        <w:jc w:val="left"/>
-      </w:pPr>
-      <w:r>
-        <w:t xml:space="preserve">Таблица </w:t>
-      </w:r>
-      <w:r>
-        <w:t>3</w:t>
-      </w:r>
-      <w:r>
-        <w:t xml:space="preserve"> – </w:t>
-      </w:r>
-      <w:r>
-        <w:t>С</w:t>
-      </w:r>
-      <w:r>
-        <w:t>уммарные затраты.</w:t>
+        <w:t xml:space="preserve">= </w:t>
+      </w:r>
+      <w:r>
+        <w:t>2100</w:t>
+      </w:r>
+      <w:r>
+        <w:t xml:space="preserve"> + </w:t>
+      </w:r>
+      <w:r>
+        <w:t>2500</w:t>
+      </w:r>
+      <w:r>
+        <w:t xml:space="preserve"> = </w:t>
+      </w:r>
+      <w:r>
+        <w:t>4600</w:t>
+      </w:r>
+      <w:r>
+        <w:t xml:space="preserve"> руб.</w:t>
+      </w:r>
+    </w:p>
+    <w:p>
+      <w:pPr>
+        <w:pStyle w:val="3"/>
+      </w:pPr>
+      <w:bookmarkStart w:id="13" w:name="_Toc73181240"/>
+      <w:r>
+        <w:t>Подсчет итоговых расходов</w:t>
+      </w:r>
+      <w:bookmarkEnd w:id="13"/>
+    </w:p>
+    <w:p>
+      <w:r>
+        <w:t xml:space="preserve">После того, как мы проанализировали все затраты </w:t>
+      </w:r>
+      <w:r>
+        <w:t xml:space="preserve">на разработку </w:t>
+      </w:r>
+      <w:r>
+        <w:t>пр</w:t>
+      </w:r>
+      <w:r>
+        <w:t>о</w:t>
+      </w:r>
+      <w:r>
+        <w:t xml:space="preserve">граммного комплекса </w:t>
+      </w:r>
+      <w:r>
+        <w:t>сведем их в итоговую таблицу:</w:t>
       </w:r>
     </w:p>
     <w:tbl>
@@ -6123,8 +6508,8 @@
         <w:tblLook w:val="04A0" w:firstRow="1" w:lastRow="0" w:firstColumn="1" w:lastColumn="0" w:noHBand="0" w:noVBand="1"/>
       </w:tblPr>
       <w:tblGrid>
-        <w:gridCol w:w="7437"/>
-        <w:gridCol w:w="2135"/>
+        <w:gridCol w:w="6913"/>
+        <w:gridCol w:w="2659"/>
       </w:tblGrid>
       <w:tr>
         <w:trPr>
@@ -6132,7 +6517,7 @@
         </w:trPr>
         <w:tc>
           <w:tcPr>
-            <w:tcW w:w="3885" w:type="pct"/>
+            <w:tcW w:w="3611" w:type="pct"/>
             <w:shd w:val="clear" w:color="auto" w:fill="auto"/>
             <w:noWrap/>
             <w:hideMark/>
@@ -6156,14 +6541,13 @@
         </w:tc>
         <w:tc>
           <w:tcPr>
-            <w:tcW w:w="1115" w:type="pct"/>
+            <w:tcW w:w="1389" w:type="pct"/>
             <w:shd w:val="clear" w:color="auto" w:fill="auto"/>
             <w:noWrap/>
             <w:hideMark/>
           </w:tcPr>
           <w:p>
             <w:pPr>
-              <w:jc w:val="center"/>
               <w:rPr>
                 <w:b/>
                 <w:bCs/>
@@ -6175,6 +6559,13 @@
                 <w:bCs/>
               </w:rPr>
               <w:t>Значение</w:t>
+            </w:r>
+            <w:r>
+              <w:rPr>
+                <w:b/>
+                <w:bCs/>
+              </w:rPr>
+              <w:t xml:space="preserve"> </w:t>
             </w:r>
           </w:p>
         </w:tc>
@@ -6185,12 +6576,15 @@
         </w:trPr>
         <w:tc>
           <w:tcPr>
-            <w:tcW w:w="3885" w:type="pct"/>
+            <w:tcW w:w="3611" w:type="pct"/>
             <w:shd w:val="clear" w:color="auto" w:fill="auto"/>
             <w:noWrap/>
             <w:hideMark/>
           </w:tcPr>
           <w:p>
+            <w:pPr>
+              <w:ind w:firstLine="0"/>
+            </w:pPr>
             <w:r>
               <w:t>Заработная плата специалиста с учетом НДФЛ</w:t>
             </w:r>
@@ -6198,14 +6592,26 @@
         </w:tc>
         <w:tc>
           <w:tcPr>
-            <w:tcW w:w="1115" w:type="pct"/>
+            <w:tcW w:w="1389" w:type="pct"/>
             <w:shd w:val="clear" w:color="auto" w:fill="auto"/>
             <w:noWrap/>
             <w:hideMark/>
           </w:tcPr>
           <w:p>
-            <w:r>
-              <w:t>167 142,7 руб.</w:t>
+            <w:pPr>
+              <w:ind w:firstLine="0"/>
+              <w:rPr>
+                <w:highlight w:val="yellow"/>
+              </w:rPr>
+            </w:pPr>
+            <w:r>
+              <w:t xml:space="preserve">429 838 </w:t>
+            </w:r>
+            <w:r>
+              <w:rPr>
+                <w:bCs/>
+              </w:rPr>
+              <w:t>руб.</w:t>
             </w:r>
           </w:p>
         </w:tc>
@@ -6216,12 +6622,15 @@
         </w:trPr>
         <w:tc>
           <w:tcPr>
-            <w:tcW w:w="3885" w:type="pct"/>
+            <w:tcW w:w="3611" w:type="pct"/>
             <w:shd w:val="clear" w:color="auto" w:fill="auto"/>
             <w:noWrap/>
             <w:hideMark/>
           </w:tcPr>
           <w:p>
+            <w:pPr>
+              <w:ind w:firstLine="0"/>
+            </w:pPr>
             <w:r>
               <w:t>Амортизационные отчисления</w:t>
             </w:r>
@@ -6229,14 +6638,26 @@
         </w:tc>
         <w:tc>
           <w:tcPr>
-            <w:tcW w:w="1115" w:type="pct"/>
+            <w:tcW w:w="1389" w:type="pct"/>
             <w:shd w:val="clear" w:color="auto" w:fill="auto"/>
             <w:noWrap/>
             <w:hideMark/>
           </w:tcPr>
           <w:p>
-            <w:r>
-              <w:t xml:space="preserve">3 765 руб. </w:t>
+            <w:pPr>
+              <w:ind w:firstLine="0"/>
+              <w:rPr>
+                <w:highlight w:val="yellow"/>
+              </w:rPr>
+            </w:pPr>
+            <w:r>
+              <w:t xml:space="preserve">11 211 </w:t>
+            </w:r>
+            <w:r>
+              <w:rPr>
+                <w:bCs/>
+              </w:rPr>
+              <w:t>руб.</w:t>
             </w:r>
           </w:p>
         </w:tc>
@@ -6247,12 +6668,15 @@
         </w:trPr>
         <w:tc>
           <w:tcPr>
-            <w:tcW w:w="3885" w:type="pct"/>
+            <w:tcW w:w="3611" w:type="pct"/>
             <w:shd w:val="clear" w:color="auto" w:fill="auto"/>
             <w:noWrap/>
             <w:hideMark/>
           </w:tcPr>
           <w:p>
+            <w:pPr>
+              <w:ind w:firstLine="0"/>
+            </w:pPr>
             <w:r>
               <w:t>Затраты на электроэнергию</w:t>
             </w:r>
@@ -6260,14 +6684,23 @@
         </w:tc>
         <w:tc>
           <w:tcPr>
-            <w:tcW w:w="1115" w:type="pct"/>
+            <w:tcW w:w="1389" w:type="pct"/>
             <w:shd w:val="clear" w:color="auto" w:fill="auto"/>
             <w:noWrap/>
             <w:hideMark/>
           </w:tcPr>
           <w:p>
-            <w:r>
-              <w:t>464 руб.</w:t>
+            <w:pPr>
+              <w:ind w:firstLine="0"/>
+            </w:pPr>
+            <w:r>
+              <w:t xml:space="preserve">1398 </w:t>
+            </w:r>
+            <w:r>
+              <w:rPr>
+                <w:bCs/>
+              </w:rPr>
+              <w:t>руб.</w:t>
             </w:r>
           </w:p>
         </w:tc>
@@ -6278,12 +6711,15 @@
         </w:trPr>
         <w:tc>
           <w:tcPr>
-            <w:tcW w:w="3885" w:type="pct"/>
+            <w:tcW w:w="3611" w:type="pct"/>
             <w:shd w:val="clear" w:color="auto" w:fill="auto"/>
             <w:noWrap/>
             <w:hideMark/>
           </w:tcPr>
           <w:p>
+            <w:pPr>
+              <w:ind w:firstLine="0"/>
+            </w:pPr>
             <w:r>
               <w:t>Затраты на материалы и комплектующие изделия</w:t>
             </w:r>
@@ -6291,14 +6727,29 @@
         </w:tc>
         <w:tc>
           <w:tcPr>
-            <w:tcW w:w="1115" w:type="pct"/>
+            <w:tcW w:w="1389" w:type="pct"/>
             <w:shd w:val="clear" w:color="auto" w:fill="auto"/>
             <w:noWrap/>
             <w:hideMark/>
           </w:tcPr>
           <w:p>
-            <w:r>
-              <w:t>600 руб.</w:t>
+            <w:pPr>
+              <w:ind w:firstLine="0"/>
+            </w:pPr>
+            <w:r>
+              <w:t>54</w:t>
+            </w:r>
+            <w:r>
+              <w:t>0</w:t>
+            </w:r>
+            <w:r>
+              <w:t xml:space="preserve"> </w:t>
+            </w:r>
+            <w:r>
+              <w:rPr>
+                <w:bCs/>
+              </w:rPr>
+              <w:t>руб.</w:t>
             </w:r>
           </w:p>
         </w:tc>
@@ -6309,12 +6760,65 @@
         </w:trPr>
         <w:tc>
           <w:tcPr>
-            <w:tcW w:w="3885" w:type="pct"/>
+            <w:tcW w:w="3611" w:type="pct"/>
+            <w:shd w:val="clear" w:color="auto" w:fill="auto"/>
+            <w:noWrap/>
+          </w:tcPr>
+          <w:p>
+            <w:pPr>
+              <w:ind w:firstLine="0"/>
+            </w:pPr>
+            <w:r>
+              <w:t>Накладные расходы</w:t>
+            </w:r>
+          </w:p>
+        </w:tc>
+        <w:tc>
+          <w:tcPr>
+            <w:tcW w:w="1389" w:type="pct"/>
+            <w:shd w:val="clear" w:color="auto" w:fill="auto"/>
+            <w:noWrap/>
+          </w:tcPr>
+          <w:p>
+            <w:pPr>
+              <w:ind w:firstLine="0"/>
+            </w:pPr>
+            <w:r>
+              <w:t>4</w:t>
+            </w:r>
+            <w:r>
+              <w:t> </w:t>
+            </w:r>
+            <w:r>
+              <w:t>600</w:t>
+            </w:r>
+            <w:r>
+              <w:t xml:space="preserve"> </w:t>
+            </w:r>
+            <w:r>
+              <w:rPr>
+                <w:bCs/>
+              </w:rPr>
+              <w:t>руб.</w:t>
+            </w:r>
+          </w:p>
+        </w:tc>
+      </w:tr>
+      <w:tr>
+        <w:trPr>
+          <w:trHeight w:val="290"/>
+        </w:trPr>
+        <w:tc>
+          <w:tcPr>
+            <w:tcW w:w="3611" w:type="pct"/>
             <w:shd w:val="clear" w:color="auto" w:fill="auto"/>
             <w:noWrap/>
             <w:hideMark/>
           </w:tcPr>
           <w:p>
+            <w:pPr>
+              <w:ind w:firstLine="0"/>
+            </w:pPr>
             <w:r>
               <w:t>Итого</w:t>
             </w:r>
@@ -6322,14 +6826,26 @@
         </w:tc>
         <w:tc>
           <w:tcPr>
-            <w:tcW w:w="1115" w:type="pct"/>
+            <w:tcW w:w="1389" w:type="pct"/>
             <w:shd w:val="clear" w:color="auto" w:fill="auto"/>
             <w:noWrap/>
             <w:hideMark/>
           </w:tcPr>
           <w:p>
-            <w:r>
-              <w:t>171 971,7 руб.</w:t>
+            <w:pPr>
+              <w:ind w:firstLine="0"/>
+            </w:pPr>
+            <w:r>
+              <w:rPr>
+                <w:bCs/>
+              </w:rPr>
+              <w:t xml:space="preserve">447 587 </w:t>
+            </w:r>
+            <w:r>
+              <w:rPr>
+                <w:bCs/>
+              </w:rPr>
+              <w:t>руб.</w:t>
             </w:r>
           </w:p>
         </w:tc>
@@ -6337,9 +6853,28 @@
     </w:tbl>
     <w:p>
       <w:pPr>
+        <w:pStyle w:val="a3"/>
+      </w:pPr>
+      <w:r>
+        <w:t xml:space="preserve">Таблица </w:t>
+      </w:r>
+      <w:fldSimple w:instr=" SEQ Таблица \* ARABIC ">
+        <w:r>
+          <w:rPr>
+            <w:noProof/>
+          </w:rPr>
+          <w:t>3</w:t>
+        </w:r>
+      </w:fldSimple>
+      <w:r>
+        <w:t xml:space="preserve"> Суммарные затраты</w:t>
+      </w:r>
+    </w:p>
+    <w:p>
+      <w:pPr>
         <w:pStyle w:val="1"/>
       </w:pPr>
-      <w:bookmarkStart w:id="9" w:name="_Toc73027923"/>
+      <w:bookmarkStart w:id="14" w:name="_Toc73181241"/>
       <w:r>
         <w:lastRenderedPageBreak/>
         <w:t>Расчет экономическо</w:t>
@@ -6347,32 +6882,50 @@
       <w:r>
         <w:t>го эффекта</w:t>
       </w:r>
-      <w:bookmarkEnd w:id="9"/>
+      <w:bookmarkEnd w:id="14"/>
     </w:p>
     <w:p>
       <w:pPr>
         <w:pStyle w:val="GOST"/>
       </w:pPr>
       <w:r>
-        <w:t>Экономическую эффективность измеряют такими показателями, как срок окупаемости произведённых затрат, доходность инвестиций и др. Однако экономический эффект от разработки и внедрения методических рекоменд</w:t>
+        <w:t>Для того, чтобы измерить э</w:t>
+      </w:r>
+      <w:r>
+        <w:t xml:space="preserve">кономическую эффективность </w:t>
+      </w:r>
+      <w:r>
+        <w:t>применяют</w:t>
+      </w:r>
+      <w:r>
+        <w:t xml:space="preserve"> т</w:t>
       </w:r>
       <w:r>
         <w:t>а</w:t>
       </w:r>
       <w:r>
-        <w:t>ций организации управления доступом субъектов к объектам доступа к с</w:t>
-      </w:r>
-      <w:r>
-        <w:t>и</w:t>
-      </w:r>
-      <w:r>
-        <w:t>стемам и ресурсам информационной системы не представляется возможным, эффект может лишь быть косвенным. Методические рекомендации являются лишь вспомогательным средством для сокращения времени, которое специ</w:t>
-      </w:r>
-      <w:r>
-        <w:t>а</w:t>
-      </w:r>
-      <w:r>
-        <w:t xml:space="preserve">листы по защите информации тратят на составления собственных методик, подходов, правил и процедур. </w:t>
+        <w:t>ки</w:t>
+      </w:r>
+      <w:r>
+        <w:t>е</w:t>
+      </w:r>
+      <w:r>
+        <w:t xml:space="preserve"> показателями, как срок окупаемости произведённых затрат, доходность инвестиций и др. Однако экономический эффект от разработки и внедрения </w:t>
+      </w:r>
+      <w:r>
+        <w:t>программного комплекса по защите передаваемой информации</w:t>
+      </w:r>
+      <w:r>
+        <w:t xml:space="preserve"> не предста</w:t>
+      </w:r>
+      <w:r>
+        <w:t>в</w:t>
+      </w:r>
+      <w:r>
+        <w:t>ляется возможным, эффект может лишь быть косвенным</w:t>
+      </w:r>
+      <w:r>
+        <w:t>, так как сводит к нулю риски нарушения конфиденциальности информации.</w:t>
       </w:r>
     </w:p>
     <w:p>
@@ -6388,77 +6941,404 @@
           <w:rFonts w:eastAsiaTheme="minorHAnsi" w:cstheme="minorBidi"/>
           <w:szCs w:val="22"/>
         </w:rPr>
-        <w:t>Затраты на создание методических рекомендаций составляют 171 972 рубля. Эта сумма несоизмеримо мала с потерями предприятия в случае н</w:t>
+        <w:t>Общие з</w:t>
       </w:r>
       <w:r>
         <w:rPr>
           <w:rFonts w:eastAsiaTheme="minorHAnsi" w:cstheme="minorBidi"/>
           <w:szCs w:val="22"/>
         </w:rPr>
-        <w:t>е</w:t>
+        <w:t xml:space="preserve">атраты на создание </w:t>
       </w:r>
       <w:r>
         <w:rPr>
           <w:rFonts w:eastAsiaTheme="minorHAnsi" w:cstheme="minorBidi"/>
           <w:szCs w:val="22"/>
         </w:rPr>
-        <w:t>санкционированного доступа к конфиденциальной информации или бизнес-процессам. Последствия утечки настолько важной информации может прив</w:t>
+        <w:t>программного комплекса</w:t>
       </w:r>
       <w:r>
         <w:rPr>
           <w:rFonts w:eastAsiaTheme="minorHAnsi" w:cstheme="minorBidi"/>
           <w:szCs w:val="22"/>
         </w:rPr>
-        <w:t>е</w:t>
+        <w:t xml:space="preserve"> состав</w:t>
       </w:r>
       <w:r>
         <w:rPr>
           <w:rFonts w:eastAsiaTheme="minorHAnsi" w:cstheme="minorBidi"/>
           <w:szCs w:val="22"/>
         </w:rPr>
-        <w:t>сти к упущенной выгоде, прямым финансовым убыткам, потере конкурен</w:t>
+        <w:t>или</w:t>
       </w:r>
       <w:r>
         <w:rPr>
           <w:rFonts w:eastAsiaTheme="minorHAnsi" w:cstheme="minorBidi"/>
           <w:szCs w:val="22"/>
         </w:rPr>
-        <w:t>т</w:t>
+        <w:t xml:space="preserve"> </w:t>
+      </w:r>
+      <w:r>
+        <w:rPr>
+          <w:bCs/>
+        </w:rPr>
+        <w:t xml:space="preserve">447 587 </w:t>
       </w:r>
       <w:r>
         <w:rPr>
           <w:rFonts w:eastAsiaTheme="minorHAnsi" w:cstheme="minorBidi"/>
           <w:szCs w:val="22"/>
         </w:rPr>
-        <w:t>ных преимуществ и репутации, это все может быть губительно для организ</w:t>
+        <w:t>рубл</w:t>
       </w:r>
       <w:r>
         <w:rPr>
           <w:rFonts w:eastAsiaTheme="minorHAnsi" w:cstheme="minorBidi"/>
           <w:szCs w:val="22"/>
         </w:rPr>
-        <w:t>а</w:t>
+        <w:t>ей, что является</w:t>
       </w:r>
       <w:r>
         <w:rPr>
           <w:rFonts w:eastAsiaTheme="minorHAnsi" w:cstheme="minorBidi"/>
           <w:szCs w:val="22"/>
         </w:rPr>
-        <w:t>ции. Выгода данного проекта косвенная, но разработанные методические р</w:t>
+        <w:t xml:space="preserve"> </w:t>
       </w:r>
       <w:r>
         <w:rPr>
           <w:rFonts w:eastAsiaTheme="minorHAnsi" w:cstheme="minorBidi"/>
           <w:szCs w:val="22"/>
         </w:rPr>
-        <w:t>е</w:t>
+        <w:t>несопоставимо</w:t>
       </w:r>
       <w:r>
         <w:rPr>
           <w:rFonts w:eastAsiaTheme="minorHAnsi" w:cstheme="minorBidi"/>
           <w:szCs w:val="22"/>
         </w:rPr>
-        <w:t>комендации позволят огромному количеству компаний существенно снизить возможный ущерб из-за потери данных, помогут защитить компании от множества финансовых и нефинансовых потерь.</w:t>
+        <w:t xml:space="preserve"> мал</w:t>
+      </w:r>
+      <w:r>
+        <w:rPr>
+          <w:rFonts w:eastAsiaTheme="minorHAnsi" w:cstheme="minorBidi"/>
+          <w:szCs w:val="22"/>
+        </w:rPr>
+        <w:t>ой цифрой в сравнении</w:t>
+      </w:r>
+      <w:r>
+        <w:rPr>
+          <w:rFonts w:eastAsiaTheme="minorHAnsi" w:cstheme="minorBidi"/>
+          <w:szCs w:val="22"/>
+        </w:rPr>
+        <w:t xml:space="preserve"> с потерями </w:t>
+      </w:r>
+      <w:r>
+        <w:rPr>
+          <w:rFonts w:eastAsiaTheme="minorHAnsi" w:cstheme="minorBidi"/>
+          <w:szCs w:val="22"/>
+        </w:rPr>
+        <w:t>банка</w:t>
+      </w:r>
+      <w:r>
+        <w:rPr>
+          <w:rFonts w:eastAsiaTheme="minorHAnsi" w:cstheme="minorBidi"/>
+          <w:szCs w:val="22"/>
+        </w:rPr>
+        <w:t xml:space="preserve"> в случае</w:t>
+      </w:r>
+      <w:r>
+        <w:rPr>
+          <w:rFonts w:eastAsiaTheme="minorHAnsi" w:cstheme="minorBidi"/>
+          <w:szCs w:val="22"/>
+        </w:rPr>
+        <w:t xml:space="preserve"> поднесения репутационный, а в связи с ними и экономических потерь</w:t>
+      </w:r>
+      <w:r>
+        <w:rPr>
+          <w:rFonts w:eastAsiaTheme="minorHAnsi" w:cstheme="minorBidi"/>
+          <w:szCs w:val="22"/>
+        </w:rPr>
+        <w:t xml:space="preserve">. </w:t>
+      </w:r>
+      <w:r>
+        <w:rPr>
+          <w:rFonts w:eastAsiaTheme="minorHAnsi" w:cstheme="minorBidi"/>
+          <w:szCs w:val="22"/>
+        </w:rPr>
+        <w:t>Потеря вспомогательной служебной информации об инцидентах с</w:t>
+      </w:r>
+      <w:r>
+        <w:rPr>
+          <w:rFonts w:eastAsiaTheme="minorHAnsi" w:cstheme="minorBidi"/>
+          <w:szCs w:val="22"/>
+        </w:rPr>
+        <w:t>и</w:t>
+      </w:r>
+      <w:r>
+        <w:rPr>
+          <w:rFonts w:eastAsiaTheme="minorHAnsi" w:cstheme="minorBidi"/>
+          <w:szCs w:val="22"/>
+        </w:rPr>
+        <w:t xml:space="preserve">стем банка может привести как </w:t>
+      </w:r>
+      <w:proofErr w:type="gramStart"/>
+      <w:r>
+        <w:rPr>
+          <w:rFonts w:eastAsiaTheme="minorHAnsi" w:cstheme="minorBidi"/>
+          <w:szCs w:val="22"/>
+        </w:rPr>
+        <w:t>к</w:t>
+      </w:r>
+      <w:proofErr w:type="gramEnd"/>
+      <w:r>
+        <w:rPr>
+          <w:rFonts w:eastAsiaTheme="minorHAnsi" w:cstheme="minorBidi"/>
+          <w:szCs w:val="22"/>
+        </w:rPr>
+        <w:t xml:space="preserve"> </w:t>
+      </w:r>
+      <w:proofErr w:type="gramStart"/>
+      <w:r>
+        <w:rPr>
+          <w:rFonts w:eastAsiaTheme="minorHAnsi" w:cstheme="minorBidi"/>
+          <w:szCs w:val="22"/>
+        </w:rPr>
+        <w:t>потери</w:t>
+      </w:r>
+      <w:proofErr w:type="gramEnd"/>
+      <w:r>
+        <w:rPr>
+          <w:rFonts w:eastAsiaTheme="minorHAnsi" w:cstheme="minorBidi"/>
+          <w:szCs w:val="22"/>
+        </w:rPr>
+        <w:t xml:space="preserve"> репутации банка, который не смог сохранить информацию о внутренних сбоях, так и к потенциально возмо</w:t>
+      </w:r>
+      <w:r>
+        <w:rPr>
+          <w:rFonts w:eastAsiaTheme="minorHAnsi" w:cstheme="minorBidi"/>
+          <w:szCs w:val="22"/>
+        </w:rPr>
+        <w:t>ж</w:t>
+      </w:r>
+      <w:r>
+        <w:rPr>
+          <w:rFonts w:eastAsiaTheme="minorHAnsi" w:cstheme="minorBidi"/>
+          <w:szCs w:val="22"/>
+        </w:rPr>
+        <w:t>ным рискам произведения более действенных атак в момент аварийной сит</w:t>
+      </w:r>
+      <w:r>
+        <w:rPr>
+          <w:rFonts w:eastAsiaTheme="minorHAnsi" w:cstheme="minorBidi"/>
+          <w:szCs w:val="22"/>
+        </w:rPr>
+        <w:t>у</w:t>
+      </w:r>
+      <w:r>
+        <w:rPr>
+          <w:rFonts w:eastAsiaTheme="minorHAnsi" w:cstheme="minorBidi"/>
+          <w:szCs w:val="22"/>
+        </w:rPr>
+        <w:t>ации</w:t>
+      </w:r>
+      <w:r>
+        <w:rPr>
+          <w:rFonts w:eastAsiaTheme="minorHAnsi" w:cstheme="minorBidi"/>
+          <w:szCs w:val="22"/>
+        </w:rPr>
+        <w:t xml:space="preserve"> в атакуемой системе. Последний вариант развития событий может пр</w:t>
+      </w:r>
+      <w:r>
+        <w:rPr>
+          <w:rFonts w:eastAsiaTheme="minorHAnsi" w:cstheme="minorBidi"/>
+          <w:szCs w:val="22"/>
+        </w:rPr>
+        <w:t>и</w:t>
+      </w:r>
+      <w:r>
+        <w:rPr>
+          <w:rFonts w:eastAsiaTheme="minorHAnsi" w:cstheme="minorBidi"/>
+          <w:szCs w:val="22"/>
+        </w:rPr>
+        <w:t xml:space="preserve">вести к утечкам защищаемой информации, целенаправленному нарушению рабочих систем, а значит и прямым финансовым убыткам. </w:t>
+      </w:r>
+    </w:p>
+    <w:p>
+      <w:pPr>
+        <w:pStyle w:val="GOST"/>
+        <w:rPr>
+          <w:rFonts w:eastAsiaTheme="minorHAnsi" w:cstheme="minorBidi"/>
+          <w:szCs w:val="22"/>
+        </w:rPr>
+      </w:pPr>
+      <w:r>
+        <w:rPr>
+          <w:rFonts w:eastAsiaTheme="minorHAnsi" w:cstheme="minorBidi"/>
+          <w:szCs w:val="22"/>
+        </w:rPr>
+        <w:t>Вы</w:t>
+      </w:r>
+      <w:r>
+        <w:rPr>
+          <w:rFonts w:eastAsiaTheme="minorHAnsi" w:cstheme="minorBidi"/>
+          <w:szCs w:val="22"/>
+        </w:rPr>
+        <w:t>году внедрения</w:t>
+      </w:r>
+      <w:r>
+        <w:rPr>
+          <w:rFonts w:eastAsiaTheme="minorHAnsi" w:cstheme="minorBidi"/>
+          <w:szCs w:val="22"/>
+        </w:rPr>
+        <w:t xml:space="preserve"> </w:t>
+      </w:r>
+      <w:r>
+        <w:rPr>
+          <w:rFonts w:eastAsiaTheme="minorHAnsi" w:cstheme="minorBidi"/>
+          <w:szCs w:val="22"/>
+        </w:rPr>
+        <w:t>программного комплекса</w:t>
+      </w:r>
+      <w:r>
+        <w:rPr>
+          <w:rFonts w:eastAsiaTheme="minorHAnsi" w:cstheme="minorBidi"/>
+          <w:szCs w:val="22"/>
+        </w:rPr>
+        <w:t xml:space="preserve"> </w:t>
+      </w:r>
+      <w:r>
+        <w:rPr>
+          <w:rFonts w:eastAsiaTheme="minorHAnsi" w:cstheme="minorBidi"/>
+          <w:szCs w:val="22"/>
+        </w:rPr>
+        <w:t>можно рассматривать только как</w:t>
+      </w:r>
+      <w:r>
+        <w:rPr>
+          <w:rFonts w:eastAsiaTheme="minorHAnsi" w:cstheme="minorBidi"/>
+          <w:szCs w:val="22"/>
+        </w:rPr>
+        <w:t xml:space="preserve"> </w:t>
+      </w:r>
+      <w:r>
+        <w:rPr>
+          <w:rFonts w:eastAsiaTheme="minorHAnsi" w:cstheme="minorBidi"/>
+          <w:szCs w:val="22"/>
+        </w:rPr>
+        <w:t>косвенну</w:t>
+      </w:r>
+      <w:r>
+        <w:rPr>
+          <w:rFonts w:eastAsiaTheme="minorHAnsi" w:cstheme="minorBidi"/>
+          <w:szCs w:val="22"/>
+        </w:rPr>
+        <w:t>ю</w:t>
+      </w:r>
+      <w:r>
+        <w:rPr>
+          <w:rFonts w:eastAsiaTheme="minorHAnsi" w:cstheme="minorBidi"/>
+          <w:szCs w:val="22"/>
+        </w:rPr>
+        <w:t xml:space="preserve">, </w:t>
+      </w:r>
+      <w:r>
+        <w:rPr>
+          <w:rFonts w:eastAsiaTheme="minorHAnsi" w:cstheme="minorBidi"/>
+          <w:szCs w:val="22"/>
+        </w:rPr>
+        <w:t>однако использование защищенного канала связи позволяет исключить возможность скомпрометировать</w:t>
+      </w:r>
+      <w:r>
+        <w:rPr>
+          <w:rFonts w:eastAsiaTheme="minorHAnsi" w:cstheme="minorBidi"/>
+          <w:szCs w:val="22"/>
+        </w:rPr>
+        <w:t xml:space="preserve"> </w:t>
+      </w:r>
+      <w:r>
+        <w:rPr>
+          <w:rFonts w:eastAsiaTheme="minorHAnsi" w:cstheme="minorBidi"/>
+          <w:szCs w:val="22"/>
+        </w:rPr>
+        <w:t xml:space="preserve">передаваемую информацию, а значит и </w:t>
+      </w:r>
+      <w:r>
+        <w:rPr>
+          <w:rFonts w:eastAsiaTheme="minorHAnsi" w:cstheme="minorBidi"/>
+          <w:szCs w:val="22"/>
+        </w:rPr>
+        <w:t xml:space="preserve">снизить возможный ущерб из-за потери </w:t>
+      </w:r>
+      <w:r>
+        <w:rPr>
+          <w:rFonts w:eastAsiaTheme="minorHAnsi" w:cstheme="minorBidi"/>
+          <w:szCs w:val="22"/>
+        </w:rPr>
+        <w:t xml:space="preserve">этих </w:t>
+      </w:r>
+      <w:r>
+        <w:rPr>
+          <w:rFonts w:eastAsiaTheme="minorHAnsi" w:cstheme="minorBidi"/>
+          <w:szCs w:val="22"/>
+        </w:rPr>
+        <w:t xml:space="preserve">данных, </w:t>
+      </w:r>
+      <w:r>
+        <w:rPr>
+          <w:rFonts w:eastAsiaTheme="minorHAnsi" w:cstheme="minorBidi"/>
+          <w:szCs w:val="22"/>
+        </w:rPr>
+        <w:t>что позволяет</w:t>
+      </w:r>
+      <w:r>
+        <w:rPr>
+          <w:rFonts w:eastAsiaTheme="minorHAnsi" w:cstheme="minorBidi"/>
+          <w:szCs w:val="22"/>
+        </w:rPr>
+        <w:t xml:space="preserve"> защитить компа</w:t>
+      </w:r>
+      <w:r>
+        <w:rPr>
+          <w:rFonts w:eastAsiaTheme="minorHAnsi" w:cstheme="minorBidi"/>
+          <w:szCs w:val="22"/>
+        </w:rPr>
+        <w:t>нию</w:t>
+      </w:r>
+      <w:r>
+        <w:rPr>
+          <w:rFonts w:eastAsiaTheme="minorHAnsi" w:cstheme="minorBidi"/>
+          <w:szCs w:val="22"/>
+        </w:rPr>
+        <w:t xml:space="preserve"> от </w:t>
+      </w:r>
+      <w:r>
+        <w:rPr>
+          <w:rFonts w:eastAsiaTheme="minorHAnsi" w:cstheme="minorBidi"/>
+          <w:szCs w:val="22"/>
+        </w:rPr>
+        <w:t>финансовых и репутационный</w:t>
+      </w:r>
+      <w:r>
+        <w:rPr>
+          <w:rFonts w:eastAsiaTheme="minorHAnsi" w:cstheme="minorBidi"/>
+          <w:szCs w:val="22"/>
+        </w:rPr>
+        <w:t xml:space="preserve"> </w:t>
+      </w:r>
+      <w:r>
+        <w:rPr>
+          <w:rFonts w:eastAsiaTheme="minorHAnsi" w:cstheme="minorBidi"/>
+          <w:szCs w:val="22"/>
+        </w:rPr>
+        <w:t>рисков</w:t>
+      </w:r>
+      <w:r>
+        <w:rPr>
+          <w:rFonts w:eastAsiaTheme="minorHAnsi" w:cstheme="minorBidi"/>
+          <w:szCs w:val="22"/>
+        </w:rPr>
+        <w:t>.</w:t>
       </w:r>
     </w:p>
     <w:p>
@@ -6478,12 +7358,21 @@
         <w:spacing w:before="0" w:after="0"/>
         <w:ind w:firstLine="425"/>
       </w:pPr>
-      <w:bookmarkStart w:id="10" w:name="_Toc73027924"/>
+      <w:bookmarkStart w:id="15" w:name="_Toc73181242"/>
       <w:r>
         <w:lastRenderedPageBreak/>
-        <w:t>Список использованных источников</w:t>
-      </w:r>
-      <w:bookmarkEnd w:id="10"/>
+        <w:t xml:space="preserve">Список </w:t>
+      </w:r>
+      <w:r>
+        <w:t>используемой</w:t>
+      </w:r>
+      <w:r>
+        <w:t xml:space="preserve"> </w:t>
+      </w:r>
+      <w:r>
+        <w:t>литературы</w:t>
+      </w:r>
+      <w:bookmarkEnd w:id="15"/>
     </w:p>
     <w:p/>
     <w:p>
@@ -6660,6 +7549,7 @@
         <w:docPartUnique/>
       </w:docPartObj>
     </w:sdtPr>
+    <w:sdtEndPr/>
     <w:sdtContent>
       <w:p>
         <w:pPr>
@@ -6679,7 +7569,7 @@
           <w:rPr>
             <w:noProof/>
           </w:rPr>
-          <w:t>11</w:t>
+          <w:t>2</w:t>
         </w:r>
         <w:r>
           <w:fldChar w:fldCharType="end"/>
@@ -6836,6 +7726,119 @@
     </w:lvl>
   </w:abstractNum>
   <w:abstractNum w:abstractNumId="1">
+    <w:nsid w:val="08E60899"/>
+    <w:multiLevelType w:val="hybridMultilevel"/>
+    <w:tmpl w:val="189439E8"/>
+    <w:lvl w:ilvl="0" w:tplc="2E305054">
+      <w:start w:val="1"/>
+      <w:numFmt w:val="bullet"/>
+      <w:lvlText w:val=""/>
+      <w:lvlJc w:val="left"/>
+      <w:pPr>
+        <w:ind w:left="1145" w:hanging="360"/>
+      </w:pPr>
+      <w:rPr>
+        <w:rFonts w:ascii="Symbol" w:hAnsi="Symbol" w:hint="default"/>
+      </w:rPr>
+    </w:lvl>
+    <w:lvl w:ilvl="1" w:tplc="04190003" w:tentative="1">
+      <w:start w:val="1"/>
+      <w:numFmt w:val="bullet"/>
+      <w:lvlText w:val="o"/>
+      <w:lvlJc w:val="left"/>
+      <w:pPr>
+        <w:ind w:left="1865" w:hanging="360"/>
+      </w:pPr>
+      <w:rPr>
+        <w:rFonts w:ascii="Courier New" w:hAnsi="Courier New" w:cs="Courier New" w:hint="default"/>
+      </w:rPr>
+    </w:lvl>
+    <w:lvl w:ilvl="2" w:tplc="04190005" w:tentative="1">
+      <w:start w:val="1"/>
+      <w:numFmt w:val="bullet"/>
+      <w:lvlText w:val=""/>
+      <w:lvlJc w:val="left"/>
+      <w:pPr>
+        <w:ind w:left="2585" w:hanging="360"/>
+      </w:pPr>
+      <w:rPr>
+        <w:rFonts w:ascii="Wingdings" w:hAnsi="Wingdings" w:hint="default"/>
+      </w:rPr>
+    </w:lvl>
+    <w:lvl w:ilvl="3" w:tplc="04190001" w:tentative="1">
+      <w:start w:val="1"/>
+      <w:numFmt w:val="bullet"/>
+      <w:lvlText w:val=""/>
+      <w:lvlJc w:val="left"/>
+      <w:pPr>
+        <w:ind w:left="3305" w:hanging="360"/>
+      </w:pPr>
+      <w:rPr>
+        <w:rFonts w:ascii="Symbol" w:hAnsi="Symbol" w:hint="default"/>
+      </w:rPr>
+    </w:lvl>
+    <w:lvl w:ilvl="4" w:tplc="04190003" w:tentative="1">
+      <w:start w:val="1"/>
+      <w:numFmt w:val="bullet"/>
+      <w:lvlText w:val="o"/>
+      <w:lvlJc w:val="left"/>
+      <w:pPr>
+        <w:ind w:left="4025" w:hanging="360"/>
+      </w:pPr>
+      <w:rPr>
+        <w:rFonts w:ascii="Courier New" w:hAnsi="Courier New" w:cs="Courier New" w:hint="default"/>
+      </w:rPr>
+    </w:lvl>
+    <w:lvl w:ilvl="5" w:tplc="04190005" w:tentative="1">
+      <w:start w:val="1"/>
+      <w:numFmt w:val="bullet"/>
+      <w:lvlText w:val=""/>
+      <w:lvlJc w:val="left"/>
+      <w:pPr>
+        <w:ind w:left="4745" w:hanging="360"/>
+      </w:pPr>
+      <w:rPr>
+        <w:rFonts w:ascii="Wingdings" w:hAnsi="Wingdings" w:hint="default"/>
+      </w:rPr>
+    </w:lvl>
+    <w:lvl w:ilvl="6" w:tplc="04190001" w:tentative="1">
+      <w:start w:val="1"/>
+      <w:numFmt w:val="bullet"/>
+      <w:lvlText w:val=""/>
+      <w:lvlJc w:val="left"/>
+      <w:pPr>
+        <w:ind w:left="5465" w:hanging="360"/>
+      </w:pPr>
+      <w:rPr>
+        <w:rFonts w:ascii="Symbol" w:hAnsi="Symbol" w:hint="default"/>
+      </w:rPr>
+    </w:lvl>
+    <w:lvl w:ilvl="7" w:tplc="04190003" w:tentative="1">
+      <w:start w:val="1"/>
+      <w:numFmt w:val="bullet"/>
+      <w:lvlText w:val="o"/>
+      <w:lvlJc w:val="left"/>
+      <w:pPr>
+        <w:ind w:left="6185" w:hanging="360"/>
+      </w:pPr>
+      <w:rPr>
+        <w:rFonts w:ascii="Courier New" w:hAnsi="Courier New" w:cs="Courier New" w:hint="default"/>
+      </w:rPr>
+    </w:lvl>
+    <w:lvl w:ilvl="8" w:tplc="04190005" w:tentative="1">
+      <w:start w:val="1"/>
+      <w:numFmt w:val="bullet"/>
+      <w:lvlText w:val=""/>
+      <w:lvlJc w:val="left"/>
+      <w:pPr>
+        <w:ind w:left="6905" w:hanging="360"/>
+      </w:pPr>
+      <w:rPr>
+        <w:rFonts w:ascii="Wingdings" w:hAnsi="Wingdings" w:hint="default"/>
+      </w:rPr>
+    </w:lvl>
+  </w:abstractNum>
+  <w:abstractNum w:abstractNumId="2">
     <w:nsid w:val="0F295551"/>
     <w:multiLevelType w:val="hybridMultilevel"/>
     <w:tmpl w:val="3F121D74"/>
@@ -6948,7 +7951,7 @@
       </w:rPr>
     </w:lvl>
   </w:abstractNum>
-  <w:abstractNum w:abstractNumId="2">
+  <w:abstractNum w:abstractNumId="3">
     <w:nsid w:val="103A2BF3"/>
     <w:multiLevelType w:val="hybridMultilevel"/>
     <w:tmpl w:val="78026A50"/>
@@ -7061,7 +8064,7 @@
       </w:rPr>
     </w:lvl>
   </w:abstractNum>
-  <w:abstractNum w:abstractNumId="3">
+  <w:abstractNum w:abstractNumId="4">
     <w:nsid w:val="13E61A39"/>
     <w:multiLevelType w:val="hybridMultilevel"/>
     <w:tmpl w:val="09F8EECC"/>
@@ -7174,7 +8177,7 @@
       </w:rPr>
     </w:lvl>
   </w:abstractNum>
-  <w:abstractNum w:abstractNumId="4">
+  <w:abstractNum w:abstractNumId="5">
     <w:nsid w:val="20604411"/>
     <w:multiLevelType w:val="hybridMultilevel"/>
     <w:tmpl w:val="76CAC7A2"/>
@@ -7260,7 +8263,7 @@
       </w:pPr>
     </w:lvl>
   </w:abstractNum>
-  <w:abstractNum w:abstractNumId="5">
+  <w:abstractNum w:abstractNumId="6">
     <w:nsid w:val="2D9C0227"/>
     <w:multiLevelType w:val="hybridMultilevel"/>
     <w:tmpl w:val="CFB25BAA"/>
@@ -7349,7 +8352,7 @@
       </w:pPr>
     </w:lvl>
   </w:abstractNum>
-  <w:abstractNum w:abstractNumId="6">
+  <w:abstractNum w:abstractNumId="7">
     <w:nsid w:val="306B2AE6"/>
     <w:multiLevelType w:val="hybridMultilevel"/>
     <w:tmpl w:val="4FD0432C"/>
@@ -7435,7 +8438,7 @@
       </w:pPr>
     </w:lvl>
   </w:abstractNum>
-  <w:abstractNum w:abstractNumId="7">
+  <w:abstractNum w:abstractNumId="8">
     <w:nsid w:val="368D723F"/>
     <w:multiLevelType w:val="hybridMultilevel"/>
     <w:tmpl w:val="97E6C3EA"/>
@@ -7524,7 +8527,120 @@
       </w:pPr>
     </w:lvl>
   </w:abstractNum>
-  <w:abstractNum w:abstractNumId="8">
+  <w:abstractNum w:abstractNumId="9">
+    <w:nsid w:val="3C2056DB"/>
+    <w:multiLevelType w:val="hybridMultilevel"/>
+    <w:tmpl w:val="DCB6CC86"/>
+    <w:lvl w:ilvl="0" w:tplc="2E305054">
+      <w:start w:val="1"/>
+      <w:numFmt w:val="bullet"/>
+      <w:lvlText w:val=""/>
+      <w:lvlJc w:val="left"/>
+      <w:pPr>
+        <w:ind w:left="720" w:hanging="360"/>
+      </w:pPr>
+      <w:rPr>
+        <w:rFonts w:ascii="Symbol" w:hAnsi="Symbol" w:hint="default"/>
+      </w:rPr>
+    </w:lvl>
+    <w:lvl w:ilvl="1" w:tplc="04190003" w:tentative="1">
+      <w:start w:val="1"/>
+      <w:numFmt w:val="bullet"/>
+      <w:lvlText w:val="o"/>
+      <w:lvlJc w:val="left"/>
+      <w:pPr>
+        <w:ind w:left="1440" w:hanging="360"/>
+      </w:pPr>
+      <w:rPr>
+        <w:rFonts w:ascii="Courier New" w:hAnsi="Courier New" w:cs="Courier New" w:hint="default"/>
+      </w:rPr>
+    </w:lvl>
+    <w:lvl w:ilvl="2" w:tplc="04190005" w:tentative="1">
+      <w:start w:val="1"/>
+      <w:numFmt w:val="bullet"/>
+      <w:lvlText w:val=""/>
+      <w:lvlJc w:val="left"/>
+      <w:pPr>
+        <w:ind w:left="2160" w:hanging="360"/>
+      </w:pPr>
+      <w:rPr>
+        <w:rFonts w:ascii="Wingdings" w:hAnsi="Wingdings" w:hint="default"/>
+      </w:rPr>
+    </w:lvl>
+    <w:lvl w:ilvl="3" w:tplc="04190001" w:tentative="1">
+      <w:start w:val="1"/>
+      <w:numFmt w:val="bullet"/>
+      <w:lvlText w:val=""/>
+      <w:lvlJc w:val="left"/>
+      <w:pPr>
+        <w:ind w:left="2880" w:hanging="360"/>
+      </w:pPr>
+      <w:rPr>
+        <w:rFonts w:ascii="Symbol" w:hAnsi="Symbol" w:hint="default"/>
+      </w:rPr>
+    </w:lvl>
+    <w:lvl w:ilvl="4" w:tplc="04190003" w:tentative="1">
+      <w:start w:val="1"/>
+      <w:numFmt w:val="bullet"/>
+      <w:lvlText w:val="o"/>
+      <w:lvlJc w:val="left"/>
+      <w:pPr>
+        <w:ind w:left="3600" w:hanging="360"/>
+      </w:pPr>
+      <w:rPr>
+        <w:rFonts w:ascii="Courier New" w:hAnsi="Courier New" w:cs="Courier New" w:hint="default"/>
+      </w:rPr>
+    </w:lvl>
+    <w:lvl w:ilvl="5" w:tplc="04190005" w:tentative="1">
+      <w:start w:val="1"/>
+      <w:numFmt w:val="bullet"/>
+      <w:lvlText w:val=""/>
+      <w:lvlJc w:val="left"/>
+      <w:pPr>
+        <w:ind w:left="4320" w:hanging="360"/>
+      </w:pPr>
+      <w:rPr>
+        <w:rFonts w:ascii="Wingdings" w:hAnsi="Wingdings" w:hint="default"/>
+      </w:rPr>
+    </w:lvl>
+    <w:lvl w:ilvl="6" w:tplc="04190001" w:tentative="1">
+      <w:start w:val="1"/>
+      <w:numFmt w:val="bullet"/>
+      <w:lvlText w:val=""/>
+      <w:lvlJc w:val="left"/>
+      <w:pPr>
+        <w:ind w:left="5040" w:hanging="360"/>
+      </w:pPr>
+      <w:rPr>
+        <w:rFonts w:ascii="Symbol" w:hAnsi="Symbol" w:hint="default"/>
+      </w:rPr>
+    </w:lvl>
+    <w:lvl w:ilvl="7" w:tplc="04190003" w:tentative="1">
+      <w:start w:val="1"/>
+      <w:numFmt w:val="bullet"/>
+      <w:lvlText w:val="o"/>
+      <w:lvlJc w:val="left"/>
+      <w:pPr>
+        <w:ind w:left="5760" w:hanging="360"/>
+      </w:pPr>
+      <w:rPr>
+        <w:rFonts w:ascii="Courier New" w:hAnsi="Courier New" w:cs="Courier New" w:hint="default"/>
+      </w:rPr>
+    </w:lvl>
+    <w:lvl w:ilvl="8" w:tplc="04190005" w:tentative="1">
+      <w:start w:val="1"/>
+      <w:numFmt w:val="bullet"/>
+      <w:lvlText w:val=""/>
+      <w:lvlJc w:val="left"/>
+      <w:pPr>
+        <w:ind w:left="6480" w:hanging="360"/>
+      </w:pPr>
+      <w:rPr>
+        <w:rFonts w:ascii="Wingdings" w:hAnsi="Wingdings" w:hint="default"/>
+      </w:rPr>
+    </w:lvl>
+  </w:abstractNum>
+  <w:abstractNum w:abstractNumId="10">
     <w:nsid w:val="40B2386C"/>
     <w:multiLevelType w:val="hybridMultilevel"/>
     <w:tmpl w:val="7E02882E"/>
@@ -7637,7 +8753,7 @@
       </w:rPr>
     </w:lvl>
   </w:abstractNum>
-  <w:abstractNum w:abstractNumId="9">
+  <w:abstractNum w:abstractNumId="11">
     <w:nsid w:val="53DF4FEB"/>
     <w:multiLevelType w:val="hybridMultilevel"/>
     <w:tmpl w:val="DB667100"/>
@@ -7750,10 +8866,10 @@
       </w:rPr>
     </w:lvl>
   </w:abstractNum>
-  <w:abstractNum w:abstractNumId="10">
+  <w:abstractNum w:abstractNumId="12">
     <w:nsid w:val="5BC26687"/>
     <w:multiLevelType w:val="multilevel"/>
-    <w:tmpl w:val="BB6E0AFE"/>
+    <w:tmpl w:val="94D4FD76"/>
     <w:lvl w:ilvl="0">
       <w:start w:val="1"/>
       <w:numFmt w:val="decimal"/>
@@ -7885,7 +9001,7 @@
       </w:rPr>
     </w:lvl>
   </w:abstractNum>
-  <w:abstractNum w:abstractNumId="11">
+  <w:abstractNum w:abstractNumId="13">
     <w:nsid w:val="69301308"/>
     <w:multiLevelType w:val="hybridMultilevel"/>
     <w:tmpl w:val="AC7A636A"/>
@@ -7971,7 +9087,7 @@
       </w:pPr>
     </w:lvl>
   </w:abstractNum>
-  <w:abstractNum w:abstractNumId="12">
+  <w:abstractNum w:abstractNumId="14">
     <w:nsid w:val="6E7A04CA"/>
     <w:multiLevelType w:val="hybridMultilevel"/>
     <w:tmpl w:val="E520B9F6"/>
@@ -8084,7 +9200,7 @@
       </w:rPr>
     </w:lvl>
   </w:abstractNum>
-  <w:abstractNum w:abstractNumId="13">
+  <w:abstractNum w:abstractNumId="15">
     <w:nsid w:val="72207CF7"/>
     <w:multiLevelType w:val="hybridMultilevel"/>
     <w:tmpl w:val="F53A52FA"/>
@@ -8197,7 +9313,7 @@
       </w:rPr>
     </w:lvl>
   </w:abstractNum>
-  <w:abstractNum w:abstractNumId="14">
+  <w:abstractNum w:abstractNumId="16">
     <w:nsid w:val="753E1D9D"/>
     <w:multiLevelType w:val="hybridMultilevel"/>
     <w:tmpl w:val="69682CCE"/>
@@ -8311,52 +9427,61 @@
     </w:lvl>
   </w:abstractNum>
   <w:num w:numId="1">
-    <w:abstractNumId w:val="10"/>
+    <w:abstractNumId w:val="12"/>
   </w:num>
   <w:num w:numId="2">
-    <w:abstractNumId w:val="10"/>
+    <w:abstractNumId w:val="12"/>
   </w:num>
   <w:num w:numId="3">
-    <w:abstractNumId w:val="4"/>
+    <w:abstractNumId w:val="5"/>
   </w:num>
   <w:num w:numId="4">
-    <w:abstractNumId w:val="6"/>
+    <w:abstractNumId w:val="7"/>
   </w:num>
   <w:num w:numId="5">
     <w:abstractNumId w:val="0"/>
   </w:num>
   <w:num w:numId="6">
-    <w:abstractNumId w:val="1"/>
+    <w:abstractNumId w:val="2"/>
   </w:num>
   <w:num w:numId="7">
+    <w:abstractNumId w:val="10"/>
+  </w:num>
+  <w:num w:numId="8">
+    <w:abstractNumId w:val="11"/>
+  </w:num>
+  <w:num w:numId="9">
+    <w:abstractNumId w:val="6"/>
+  </w:num>
+  <w:num w:numId="10">
+    <w:abstractNumId w:val="14"/>
+  </w:num>
+  <w:num w:numId="11">
+    <w:abstractNumId w:val="15"/>
+  </w:num>
+  <w:num w:numId="12">
+    <w:abstractNumId w:val="3"/>
+  </w:num>
+  <w:num w:numId="13">
+    <w:abstractNumId w:val="16"/>
+  </w:num>
+  <w:num w:numId="14">
+    <w:abstractNumId w:val="13"/>
+  </w:num>
+  <w:num w:numId="15">
     <w:abstractNumId w:val="8"/>
   </w:num>
-  <w:num w:numId="8">
+  <w:num w:numId="16">
+    <w:abstractNumId w:val="4"/>
+  </w:num>
+  <w:num w:numId="17">
+    <w:abstractNumId w:val="12"/>
+  </w:num>
+  <w:num w:numId="18">
     <w:abstractNumId w:val="9"/>
   </w:num>
-  <w:num w:numId="9">
-    <w:abstractNumId w:val="5"/>
-  </w:num>
-  <w:num w:numId="10">
-    <w:abstractNumId w:val="12"/>
-  </w:num>
-  <w:num w:numId="11">
-    <w:abstractNumId w:val="13"/>
-  </w:num>
-  <w:num w:numId="12">
-    <w:abstractNumId w:val="2"/>
-  </w:num>
-  <w:num w:numId="13">
-    <w:abstractNumId w:val="14"/>
-  </w:num>
-  <w:num w:numId="14">
-    <w:abstractNumId w:val="11"/>
-  </w:num>
-  <w:num w:numId="15">
-    <w:abstractNumId w:val="7"/>
-  </w:num>
-  <w:num w:numId="16">
-    <w:abstractNumId w:val="3"/>
+  <w:num w:numId="19">
+    <w:abstractNumId w:val="1"/>
   </w:num>
   <w:numIdMacAtCleanup w:val="13"/>
 </w:numbering>
@@ -8561,7 +9686,7 @@
     <w:uiPriority w:val="9"/>
     <w:unhideWhenUsed/>
     <w:qFormat/>
-    <w:rsid w:val="00A70039"/>
+    <w:rsid w:val="00813115"/>
     <w:pPr>
       <w:keepNext/>
       <w:keepLines/>
@@ -8638,7 +9763,7 @@
     <w:basedOn w:val="a0"/>
     <w:link w:val="2"/>
     <w:uiPriority w:val="9"/>
-    <w:rsid w:val="00A70039"/>
+    <w:rsid w:val="00813115"/>
     <w:rPr>
       <w:rFonts w:eastAsiaTheme="majorEastAsia" w:cstheme="majorBidi"/>
       <w:szCs w:val="26"/>
@@ -9492,7 +10617,7 @@
     <w:uiPriority w:val="9"/>
     <w:unhideWhenUsed/>
     <w:qFormat/>
-    <w:rsid w:val="00A70039"/>
+    <w:rsid w:val="00813115"/>
     <w:pPr>
       <w:keepNext/>
       <w:keepLines/>
@@ -9569,7 +10694,7 @@
     <w:basedOn w:val="a0"/>
     <w:link w:val="2"/>
     <w:uiPriority w:val="9"/>
-    <w:rsid w:val="00A70039"/>
+    <w:rsid w:val="00813115"/>
     <w:rPr>
       <w:rFonts w:eastAsiaTheme="majorEastAsia" w:cstheme="majorBidi"/>
       <w:szCs w:val="26"/>
@@ -10524,7 +11649,7 @@
 </file>
 
 <file path=customXml/itemProps1.xml><?xml version="1.0" encoding="utf-8"?>
-<ds:datastoreItem xmlns:ds="http://schemas.openxmlformats.org/officeDocument/2006/customXml" ds:itemID="{62604C9E-827A-4FA1-8029-0CED49A7DF28}">
+<ds:datastoreItem xmlns:ds="http://schemas.openxmlformats.org/officeDocument/2006/customXml" ds:itemID="{E097F9ED-BC40-4E20-BF96-3D3617E11C61}">
   <ds:schemaRefs>
     <ds:schemaRef ds:uri="http://schemas.openxmlformats.org/officeDocument/2006/bibliography"/>
   </ds:schemaRefs>

--- a/Documents/Пояснительная записка/БЖД Экономика/Экономика Ильченко.docx
+++ b/Documents/Пояснительная записка/БЖД Экономика/Экономика Ильченко.docx
@@ -1830,19 +1830,18 @@
         </w:p>
       </w:sdtContent>
     </w:sdt>
-    <w:p>
-      <w:pPr>
-        <w:ind w:firstLine="0"/>
-      </w:pPr>
-      <w:bookmarkStart w:id="1" w:name="_GoBack"/>
-      <w:bookmarkEnd w:id="0"/>
-      <w:bookmarkEnd w:id="1"/>
-    </w:p>
-    <w:p>
-      <w:pPr>
-        <w:pStyle w:val="1"/>
-      </w:pPr>
-      <w:bookmarkStart w:id="2" w:name="_Toc73181230"/>
+    <w:bookmarkEnd w:id="0"/>
+    <w:p>
+      <w:r>
+        <w:br w:type="page"/>
+      </w:r>
+    </w:p>
+    <w:p>
+      <w:pPr>
+        <w:pStyle w:val="2"/>
+      </w:pPr>
+      <w:bookmarkStart w:id="1" w:name="_Toc73181230"/>
+      <w:bookmarkStart w:id="2" w:name="_GoBack"/>
       <w:r>
         <w:lastRenderedPageBreak/>
         <w:t xml:space="preserve">Характеристика </w:t>
@@ -1850,7 +1849,7 @@
       <w:r>
         <w:t>проекта</w:t>
       </w:r>
-      <w:bookmarkEnd w:id="2"/>
+      <w:bookmarkEnd w:id="1"/>
     </w:p>
     <w:p>
       <w:bookmarkStart w:id="3" w:name="_Toc41005128"/>
@@ -2000,11 +1999,10 @@
     </w:p>
     <w:p>
       <w:pPr>
-        <w:pStyle w:val="1"/>
+        <w:pStyle w:val="2"/>
       </w:pPr>
       <w:bookmarkStart w:id="4" w:name="_Toc73181231"/>
       <w:r>
-        <w:lastRenderedPageBreak/>
         <w:t>З</w:t>
       </w:r>
       <w:r>
@@ -2157,53 +2155,53 @@
     </w:p>
     <w:p>
       <w:pPr>
-        <w:pStyle w:val="1"/>
+        <w:pStyle w:val="2"/>
       </w:pPr>
       <w:bookmarkStart w:id="5" w:name="_Toc73181232"/>
       <w:r>
+        <w:t>Анализ затрат</w:t>
+      </w:r>
+      <w:r>
+        <w:t xml:space="preserve"> на разработку</w:t>
+      </w:r>
+      <w:bookmarkEnd w:id="5"/>
+    </w:p>
+    <w:p>
+      <w:r>
+        <w:t>Для того, чтобы рассчитать</w:t>
+      </w:r>
+      <w:r>
+        <w:t xml:space="preserve"> затрат</w:t>
+      </w:r>
+      <w:r>
+        <w:t>ы</w:t>
+      </w:r>
+      <w:r>
+        <w:t xml:space="preserve"> на разработку </w:t>
+      </w:r>
+      <w:r>
+        <w:t>программы</w:t>
+      </w:r>
+      <w:r>
+        <w:t xml:space="preserve"> необход</w:t>
+      </w:r>
+      <w:r>
+        <w:t>и</w:t>
+      </w:r>
+      <w:r>
+        <w:t xml:space="preserve">мо </w:t>
+      </w:r>
+      <w:r>
+        <w:t xml:space="preserve">обратить внимание в первую очередь на </w:t>
+      </w:r>
+      <w:r>
+        <w:t>все виды затрат, связанных с ра</w:t>
+      </w:r>
+      <w:r>
+        <w:t>з</w:t>
+      </w:r>
+      <w:r>
         <w:lastRenderedPageBreak/>
-        <w:t>Анализ затрат</w:t>
-      </w:r>
-      <w:r>
-        <w:t xml:space="preserve"> на разработку</w:t>
-      </w:r>
-      <w:bookmarkEnd w:id="5"/>
-    </w:p>
-    <w:p>
-      <w:r>
-        <w:t>Для того, чтобы рассчитать</w:t>
-      </w:r>
-      <w:r>
-        <w:t xml:space="preserve"> затрат</w:t>
-      </w:r>
-      <w:r>
-        <w:t>ы</w:t>
-      </w:r>
-      <w:r>
-        <w:t xml:space="preserve"> на разработку </w:t>
-      </w:r>
-      <w:r>
-        <w:t>программы</w:t>
-      </w:r>
-      <w:r>
-        <w:t xml:space="preserve"> необход</w:t>
-      </w:r>
-      <w:r>
-        <w:t>и</w:t>
-      </w:r>
-      <w:r>
-        <w:t xml:space="preserve">мо </w:t>
-      </w:r>
-      <w:r>
-        <w:t xml:space="preserve">обратить внимание в первую очередь на </w:t>
-      </w:r>
-      <w:r>
-        <w:t>все виды затрат, связанных с ра</w:t>
-      </w:r>
-      <w:r>
-        <w:t>з</w:t>
-      </w:r>
-      <w:r>
         <w:t>работкой</w:t>
       </w:r>
       <w:r>
@@ -2239,7 +2237,7 @@
     </w:p>
     <w:p>
       <w:pPr>
-        <w:pStyle w:val="2"/>
+        <w:pStyle w:val="3"/>
       </w:pPr>
       <w:bookmarkStart w:id="6" w:name="_Toc73181233"/>
       <w:r>
@@ -2816,7 +2814,6 @@
         <w:t>к</w:t>
       </w:r>
       <w:r>
-        <w:lastRenderedPageBreak/>
         <w:t xml:space="preserve">торов), </w:t>
       </w:r>
       <m:oMath>
@@ -2867,6 +2864,7 @@
     </w:p>
     <w:p>
       <w:r>
+        <w:lastRenderedPageBreak/>
         <w:t>Для удобства все численные значения перечисленных параметров пре</w:t>
       </w:r>
       <w:r>
@@ -3369,14 +3367,27 @@
       <w:r>
         <w:t xml:space="preserve">Таблица </w:t>
       </w:r>
-      <w:fldSimple w:instr=" SEQ Таблица \* ARABIC ">
-        <w:r>
-          <w:rPr>
-            <w:noProof/>
-          </w:rPr>
-          <w:t>1</w:t>
-        </w:r>
-      </w:fldSimple>
+      <w:r>
+        <w:fldChar w:fldCharType="begin"/>
+      </w:r>
+      <w:r>
+        <w:instrText xml:space="preserve"> SEQ Таблица \* ARABIC </w:instrText>
+      </w:r>
+      <w:r>
+        <w:fldChar w:fldCharType="separate"/>
+      </w:r>
+      <w:r>
+        <w:rPr>
+          <w:noProof/>
+        </w:rPr>
+        <w:t>1</w:t>
+      </w:r>
+      <w:r>
+        <w:rPr>
+          <w:noProof/>
+        </w:rPr>
+        <w:fldChar w:fldCharType="end"/>
+      </w:r>
       <w:r>
         <w:t xml:space="preserve"> Расчеты трудозатрат на разработку</w:t>
       </w:r>
@@ -3620,10 +3631,11 @@
     </w:p>
     <w:p>
       <w:pPr>
-        <w:pStyle w:val="2"/>
+        <w:pStyle w:val="3"/>
       </w:pPr>
       <w:bookmarkStart w:id="7" w:name="_Toc73181234"/>
       <w:r>
+        <w:lastRenderedPageBreak/>
         <w:t>Затраты на разработку проекта</w:t>
       </w:r>
       <w:bookmarkEnd w:id="7"/>
@@ -3925,10 +3937,24 @@
     </w:p>
     <w:p>
       <w:pPr>
-        <w:pStyle w:val="3"/>
+        <w:pStyle w:val="GOST"/>
+        <w:rPr>
+          <w:b/>
+        </w:rPr>
       </w:pPr>
       <w:bookmarkStart w:id="8" w:name="_Toc73181235"/>
-      <w:r>
+    </w:p>
+    <w:p>
+      <w:pPr>
+        <w:pStyle w:val="GOST"/>
+        <w:rPr>
+          <w:b/>
+        </w:rPr>
+      </w:pPr>
+      <w:r>
+        <w:rPr>
+          <w:b/>
+        </w:rPr>
         <w:t>Расчет заработной платы специалиста</w:t>
       </w:r>
       <w:bookmarkEnd w:id="8"/>
@@ -4361,6 +4387,7 @@
     </w:p>
     <w:p>
       <w:r>
+        <w:lastRenderedPageBreak/>
         <w:t xml:space="preserve">Заработная плата специалиста </w:t>
       </w:r>
       <w:r>
@@ -5001,14 +5028,27 @@
       <w:r>
         <w:t xml:space="preserve">Таблица </w:t>
       </w:r>
-      <w:fldSimple w:instr=" SEQ Таблица \* ARABIC ">
-        <w:r>
-          <w:rPr>
-            <w:noProof/>
-          </w:rPr>
-          <w:t>2</w:t>
-        </w:r>
-      </w:fldSimple>
+      <w:r>
+        <w:fldChar w:fldCharType="begin"/>
+      </w:r>
+      <w:r>
+        <w:instrText xml:space="preserve"> SEQ Таблица \* ARABIC </w:instrText>
+      </w:r>
+      <w:r>
+        <w:fldChar w:fldCharType="separate"/>
+      </w:r>
+      <w:r>
+        <w:rPr>
+          <w:noProof/>
+        </w:rPr>
+        <w:t>2</w:t>
+      </w:r>
+      <w:r>
+        <w:rPr>
+          <w:noProof/>
+        </w:rPr>
+        <w:fldChar w:fldCharType="end"/>
+      </w:r>
       <w:r>
         <w:t xml:space="preserve"> </w:t>
       </w:r>
@@ -5047,10 +5087,24 @@
     </w:p>
     <w:p>
       <w:pPr>
-        <w:pStyle w:val="3"/>
+        <w:pStyle w:val="GOST"/>
+        <w:rPr>
+          <w:b/>
+        </w:rPr>
       </w:pPr>
       <w:bookmarkStart w:id="9" w:name="_Toc73181236"/>
-      <w:r>
+    </w:p>
+    <w:p>
+      <w:pPr>
+        <w:pStyle w:val="GOST"/>
+        <w:rPr>
+          <w:b/>
+        </w:rPr>
+      </w:pPr>
+      <w:r>
+        <w:rPr>
+          <w:b/>
+        </w:rPr>
         <w:t>Расчет амортизационных отчислений</w:t>
       </w:r>
       <w:bookmarkEnd w:id="9"/>
@@ -5356,14 +5410,7 @@
         <w:rPr>
           <w:iCs/>
         </w:rPr>
-        <w:t xml:space="preserve">бук. На основании исследований компании Intel, устройство для комфортной </w:t>
-      </w:r>
-      <w:r>
-        <w:rPr>
-          <w:iCs/>
-        </w:rPr>
-        <w:lastRenderedPageBreak/>
-        <w:t xml:space="preserve">работы со </w:t>
+        <w:t xml:space="preserve">бук. На основании исследований компании Intel, устройство для комфортной работы со </w:t>
       </w:r>
       <w:r>
         <w:rPr>
@@ -5437,6 +5484,7 @@
         <w:rPr>
           <w:lang w:eastAsia="ru-RU"/>
         </w:rPr>
+        <w:lastRenderedPageBreak/>
         <w:t xml:space="preserve">процессор </w:t>
       </w:r>
       <w:r>
@@ -5776,10 +5824,24 @@
     </w:p>
     <w:p>
       <w:pPr>
-        <w:pStyle w:val="3"/>
+        <w:pStyle w:val="GOST"/>
+        <w:rPr>
+          <w:b/>
+        </w:rPr>
       </w:pPr>
       <w:bookmarkStart w:id="10" w:name="_Toc73181237"/>
-      <w:r>
+    </w:p>
+    <w:p>
+      <w:pPr>
+        <w:pStyle w:val="GOST"/>
+        <w:rPr>
+          <w:b/>
+        </w:rPr>
+      </w:pPr>
+      <w:r>
+        <w:rPr>
+          <w:b/>
+        </w:rPr>
         <w:t>Расчет затрат на электроэнергию</w:t>
       </w:r>
       <w:bookmarkEnd w:id="10"/>
@@ -6004,225 +6066,239 @@
     </w:p>
     <w:p>
       <w:pPr>
-        <w:pStyle w:val="3"/>
+        <w:pStyle w:val="GOST"/>
+        <w:rPr>
+          <w:b/>
+        </w:rPr>
       </w:pPr>
       <w:bookmarkStart w:id="11" w:name="_Toc73181238"/>
+    </w:p>
+    <w:p>
+      <w:pPr>
+        <w:pStyle w:val="GOST"/>
+        <w:rPr>
+          <w:b/>
+        </w:rPr>
+      </w:pPr>
+      <w:r>
+        <w:rPr>
+          <w:b/>
+        </w:rPr>
+        <w:t>Расчет затрат на материалы и комплектующие изделия</w:t>
+      </w:r>
+      <w:bookmarkEnd w:id="11"/>
+    </w:p>
+    <w:p>
+      <w:r>
+        <w:t xml:space="preserve">Затраты на </w:t>
+      </w:r>
+      <w:r>
+        <w:t>дополнительные материалы</w:t>
+      </w:r>
+      <w:r>
+        <w:t xml:space="preserve"> </w:t>
+      </w:r>
+      <w:r>
+        <w:t xml:space="preserve">рассмотрим как </w:t>
+      </w:r>
+      <w:r>
+        <w:t>затрат</w:t>
+      </w:r>
+      <w:r>
+        <w:t>ы</w:t>
+      </w:r>
+      <w:r>
+        <w:t xml:space="preserve"> на бум</w:t>
+      </w:r>
+      <w:r>
+        <w:t>а</w:t>
+      </w:r>
+      <w:r>
+        <w:t>гу для печати</w:t>
+      </w:r>
+      <w:r>
+        <w:t xml:space="preserve"> документов (в том числе отчеты о проделанной работе, пром</w:t>
+      </w:r>
+      <w:r>
+        <w:t>е</w:t>
+      </w:r>
+      <w:r>
+        <w:t>жуточные эскизы графических элементов, бланки для оформления патента и т.д.)</w:t>
+      </w:r>
+      <w:r>
+        <w:t xml:space="preserve"> и заправки картриджа принтера.</w:t>
+      </w:r>
+      <w:r>
+        <w:t xml:space="preserve"> </w:t>
+      </w:r>
+      <w:r>
+        <w:t xml:space="preserve">Будем считать, что на предприятии уже </w:t>
+      </w:r>
       <w:r>
         <w:lastRenderedPageBreak/>
-        <w:t xml:space="preserve">Расчет затрат на </w:t>
-      </w:r>
-      <w:r>
-        <w:t>материалы и комплектующие изделия</w:t>
-      </w:r>
-      <w:bookmarkEnd w:id="11"/>
-    </w:p>
-    <w:p>
-      <w:r>
-        <w:t xml:space="preserve">Затраты на </w:t>
-      </w:r>
-      <w:r>
-        <w:t>дополнительные материалы</w:t>
-      </w:r>
+        <w:t>имеется принтер, соответственно нам необходимо взять во внимание только расходные материалы для него.</w:t>
+      </w:r>
+    </w:p>
+    <w:p>
+      <w:r>
+        <w:t>Первым делом рассчитаем затраты на приобретение бумаги. Исходя из того, что в продаже имеются либо упаковки в 500 листов либо поштучно. Б</w:t>
+      </w:r>
+      <w:r>
+        <w:t>у</w:t>
+      </w:r>
+      <w:r>
+        <w:t>дем планировать к покупке именно целую пачку, так как итоговое колич</w:t>
+      </w:r>
+      <w:r>
+        <w:t>е</w:t>
+      </w:r>
+      <w:r>
+        <w:t>ство листов, которое нам потребуется неизвестно, соответственно и приобр</w:t>
+      </w:r>
+      <w:r>
+        <w:t>е</w:t>
+      </w:r>
+      <w:r>
+        <w:t xml:space="preserve">тать листы поштучно нецелесообразно. Опираясь на данные онлайн-магазина officemag.ru, </w:t>
+      </w:r>
+      <w:r>
+        <w:t>пачки бумаги</w:t>
+      </w:r>
+      <w:r>
+        <w:t xml:space="preserve"> формата А</w:t>
+      </w:r>
+      <w:proofErr w:type="gramStart"/>
+      <w:r>
+        <w:t>4</w:t>
+      </w:r>
+      <w:proofErr w:type="gramEnd"/>
       <w:r>
         <w:t xml:space="preserve"> </w:t>
       </w:r>
       <w:r>
-        <w:t xml:space="preserve">рассмотрим как </w:t>
-      </w:r>
-      <w:r>
-        <w:t>затрат</w:t>
-      </w:r>
-      <w:r>
-        <w:t>ы</w:t>
-      </w:r>
-      <w:r>
-        <w:t xml:space="preserve"> на бум</w:t>
-      </w:r>
-      <w:r>
-        <w:t>а</w:t>
-      </w:r>
-      <w:r>
-        <w:t>гу для печати</w:t>
-      </w:r>
-      <w:r>
-        <w:t xml:space="preserve"> документов (в том числе отчеты о проделанной работе, пром</w:t>
-      </w:r>
-      <w:r>
-        <w:t>е</w:t>
-      </w:r>
-      <w:r>
-        <w:t>жуточные эскизы графических элементов, бланки для оформления патента и т.д.)</w:t>
-      </w:r>
-      <w:r>
-        <w:t xml:space="preserve"> и заправки картриджа принтера.</w:t>
+        <w:t>“</w:t>
+      </w:r>
+      <w:r>
+        <w:t>Снегурочка</w:t>
+      </w:r>
+      <w:r>
+        <w:t>”</w:t>
+      </w:r>
+      <w:r>
+        <w:t xml:space="preserve"> в количестве 1 упако</w:t>
+      </w:r>
+      <w:r>
+        <w:t>в</w:t>
+      </w:r>
+      <w:r>
+        <w:t xml:space="preserve">ки из </w:t>
+      </w:r>
+      <w:r>
+        <w:t xml:space="preserve">500 листов </w:t>
+      </w:r>
+      <w:r>
+        <w:t>обойдется нам в</w:t>
       </w:r>
       <w:r>
         <w:t xml:space="preserve"> </w:t>
       </w:r>
       <w:r>
-        <w:t>Будем считать, что на предприятии уже имеется принтер, соответственно нам необходимо взять во внимание только расходные материалы для него.</w:t>
-      </w:r>
-    </w:p>
-    <w:p>
-      <w:r>
-        <w:t>Первым делом рассчитаем затраты на приобретение бумаги. Исходя из того, что в продаже имеются либо упаковки в 500 листов либо поштучно. Б</w:t>
+        <w:t xml:space="preserve">240 руб. </w:t>
+      </w:r>
+    </w:p>
+    <w:p>
+      <w:r>
+        <w:t xml:space="preserve">Далее рассмотрим расходы на заправку картриджа. </w:t>
+      </w:r>
+      <w:r>
+        <w:t>Стоимость заправки картриджа для черно-белой печати на лазерном принтере</w:t>
+      </w:r>
+      <w:r>
+        <w:t xml:space="preserve"> в среднем по гор</w:t>
+      </w:r>
+      <w:r>
+        <w:t>о</w:t>
+      </w:r>
+      <w:r>
+        <w:t>ду Хабаровску сильно отличается на разные модели принтеров, поэтому б</w:t>
       </w:r>
       <w:r>
         <w:t>у</w:t>
       </w:r>
       <w:r>
-        <w:t>дем планировать к покупке именно целую пачку, так как итоговое колич</w:t>
-      </w:r>
-      <w:r>
-        <w:t>е</w:t>
-      </w:r>
-      <w:r>
-        <w:t>ство листов, которое нам потребуется неизвестно, соответственно и приобр</w:t>
-      </w:r>
-      <w:r>
-        <w:t>е</w:t>
-      </w:r>
-      <w:r>
-        <w:t xml:space="preserve">тать листы поштучно нецелесообразно. Опираясь на данные онлайн-магазина officemag.ru, </w:t>
-      </w:r>
-      <w:r>
-        <w:t>пачки бумаги</w:t>
-      </w:r>
-      <w:r>
-        <w:t xml:space="preserve"> формата А</w:t>
-      </w:r>
-      <w:proofErr w:type="gramStart"/>
+        <w:t xml:space="preserve">дем исходить из того, что в нашем случае используется принтер </w:t>
+      </w:r>
+      <w:r>
+        <w:t>HP LJ 1300</w:t>
+      </w:r>
+      <w:r>
+        <w:t xml:space="preserve">. Средняя стоимость заправки картриджа на этот принтер </w:t>
+      </w:r>
+      <w:r>
+        <w:t>равна 300 руб</w:t>
+      </w:r>
+      <w:r>
+        <w:t>лей, а р</w:t>
+      </w:r>
+      <w:r>
+        <w:t xml:space="preserve">есурс картриджа составляет </w:t>
+      </w:r>
       <w:r>
         <w:t>4</w:t>
       </w:r>
-      <w:proofErr w:type="gramEnd"/>
+      <w:r>
+        <w:t>000 страниц</w:t>
+      </w:r>
+      <w:r>
+        <w:t>, что означает необходимость только одноразовой заправки</w:t>
+      </w:r>
+      <w:r>
+        <w:t>.</w:t>
+      </w:r>
+      <w:r>
+        <w:t xml:space="preserve"> Общие</w:t>
+      </w:r>
       <w:r>
         <w:t xml:space="preserve"> </w:t>
       </w:r>
       <w:r>
-        <w:t>“</w:t>
-      </w:r>
-      <w:r>
-        <w:t>Снегурочка</w:t>
-      </w:r>
-      <w:r>
-        <w:t>”</w:t>
-      </w:r>
-      <w:r>
-        <w:t xml:space="preserve"> в количестве 1 упако</w:t>
-      </w:r>
-      <w:r>
-        <w:t>в</w:t>
-      </w:r>
-      <w:r>
-        <w:t xml:space="preserve">ки из </w:t>
-      </w:r>
-      <w:r>
-        <w:t xml:space="preserve">500 листов </w:t>
-      </w:r>
-      <w:r>
-        <w:t>обойдется нам в</w:t>
+        <w:t>з</w:t>
+      </w:r>
+      <w:r>
+        <w:t>атраты на материалы и комплекту</w:t>
+      </w:r>
+      <w:r>
+        <w:t>ю</w:t>
+      </w:r>
+      <w:r>
+        <w:t>щие изделия составляют:</w:t>
       </w:r>
       <w:r>
         <w:t xml:space="preserve"> </w:t>
       </w:r>
-      <w:r>
-        <w:t xml:space="preserve">240 руб. </w:t>
-      </w:r>
-    </w:p>
-    <w:p>
-      <w:r>
-        <w:t xml:space="preserve">Далее рассмотрим расходы на заправку картриджа. </w:t>
-      </w:r>
-      <w:r>
-        <w:t>Стоимость заправки картриджа для черно-белой печати на лазерном принтере</w:t>
-      </w:r>
-      <w:r>
-        <w:t xml:space="preserve"> в среднем по гор</w:t>
-      </w:r>
-      <w:r>
-        <w:t>о</w:t>
-      </w:r>
-      <w:r>
-        <w:t>ду Хабаровску сильно отличается на разные модели принтеров, поэтому б</w:t>
-      </w:r>
-      <w:r>
-        <w:t>у</w:t>
-      </w:r>
-      <w:r>
-        <w:t xml:space="preserve">дем исходить из того, что в нашем случае используется принтер </w:t>
-      </w:r>
-      <w:r>
-        <w:t>HP LJ 1300</w:t>
-      </w:r>
-      <w:r>
-        <w:t xml:space="preserve">. Средняя стоимость заправки картриджа на этот принтер </w:t>
-      </w:r>
-      <w:r>
-        <w:t>равна 300 руб</w:t>
-      </w:r>
-      <w:r>
-        <w:t>лей, а р</w:t>
-      </w:r>
-      <w:r>
-        <w:t xml:space="preserve">есурс картриджа составляет </w:t>
-      </w:r>
-      <w:r>
-        <w:t>4</w:t>
-      </w:r>
-      <w:r>
-        <w:t>000 страниц</w:t>
-      </w:r>
-      <w:r>
-        <w:t>, что означает необходимость только одноразовой заправки</w:t>
-      </w:r>
-      <w:r>
-        <w:t>.</w:t>
-      </w:r>
-      <w:r>
-        <w:t xml:space="preserve"> Общие</w:t>
-      </w:r>
-      <w:r>
+    </w:p>
+    <w:p>
+      <w:pPr>
+        <w:jc w:val="center"/>
+      </w:pPr>
+      <w:proofErr w:type="spellStart"/>
+      <w:r>
+        <w:t>З</w:t>
+      </w:r>
+      <w:r>
+        <w:rPr>
+          <w:vertAlign w:val="subscript"/>
+        </w:rPr>
+        <w:t>к</w:t>
+      </w:r>
+      <w:proofErr w:type="spellEnd"/>
+      <w:r>
+        <w:rPr>
+          <w:vertAlign w:val="subscript"/>
+        </w:rPr>
         <w:t xml:space="preserve"> </w:t>
       </w:r>
       <w:r>
-        <w:t>з</w:t>
-      </w:r>
-      <w:r>
-        <w:t>атраты на материалы и комплекту</w:t>
-      </w:r>
-      <w:r>
-        <w:t>ю</w:t>
-      </w:r>
-      <w:r>
-        <w:t>щие изделия составляют:</w:t>
-      </w:r>
-      <w:r>
-        <w:t xml:space="preserve"> </w:t>
-      </w:r>
-    </w:p>
-    <w:p>
-      <w:pPr>
-        <w:jc w:val="center"/>
-      </w:pPr>
-      <w:proofErr w:type="spellStart"/>
-      <w:r>
-        <w:t>З</w:t>
-      </w:r>
-      <w:r>
-        <w:rPr>
-          <w:vertAlign w:val="subscript"/>
-        </w:rPr>
-        <w:t>к</w:t>
-      </w:r>
-      <w:proofErr w:type="spellEnd"/>
-      <w:r>
-        <w:rPr>
-          <w:vertAlign w:val="subscript"/>
-        </w:rPr>
-        <w:t xml:space="preserve"> </w:t>
-      </w:r>
-      <w:r>
         <w:t xml:space="preserve">= </w:t>
       </w:r>
       <w:r>
@@ -6240,10 +6316,24 @@
     </w:p>
     <w:p>
       <w:pPr>
-        <w:pStyle w:val="3"/>
+        <w:pStyle w:val="GOST"/>
+        <w:rPr>
+          <w:b/>
+        </w:rPr>
       </w:pPr>
       <w:bookmarkStart w:id="12" w:name="_Toc73181239"/>
-      <w:r>
+    </w:p>
+    <w:p>
+      <w:pPr>
+        <w:pStyle w:val="GOST"/>
+        <w:rPr>
+          <w:b/>
+        </w:rPr>
+      </w:pPr>
+      <w:r>
+        <w:rPr>
+          <w:b/>
+        </w:rPr>
         <w:t>Накладные расходы</w:t>
       </w:r>
       <w:bookmarkEnd w:id="12"/>
@@ -6268,7 +6358,6 @@
           <w:rFonts w:eastAsiaTheme="majorEastAsia" w:cstheme="majorBidi"/>
           <w:szCs w:val="24"/>
         </w:rPr>
-        <w:lastRenderedPageBreak/>
         <w:t>Для подачи заявки необходимо наличие электронной подписи и оплата государственной пошлины в размере 2100 рублей.</w:t>
       </w:r>
     </w:p>
@@ -6377,6 +6466,7 @@
         </w:rPr>
       </w:pPr>
       <w:r>
+        <w:lastRenderedPageBreak/>
         <w:t>Права использования КриптоПро CSP (в составе сертификата ключа)</w:t>
       </w:r>
       <w:r>
@@ -6473,10 +6563,21 @@
     </w:p>
     <w:p>
       <w:pPr>
-        <w:pStyle w:val="3"/>
+        <w:pStyle w:val="GOST"/>
       </w:pPr>
       <w:bookmarkStart w:id="13" w:name="_Toc73181240"/>
-      <w:r>
+    </w:p>
+    <w:p>
+      <w:pPr>
+        <w:pStyle w:val="GOST"/>
+        <w:rPr>
+          <w:b/>
+        </w:rPr>
+      </w:pPr>
+      <w:r>
+        <w:rPr>
+          <w:b/>
+        </w:rPr>
         <w:t>Подсчет итоговых расходов</w:t>
       </w:r>
       <w:bookmarkEnd w:id="13"/>
@@ -6858,25 +6959,37 @@
       <w:r>
         <w:t xml:space="preserve">Таблица </w:t>
       </w:r>
-      <w:fldSimple w:instr=" SEQ Таблица \* ARABIC ">
-        <w:r>
-          <w:rPr>
-            <w:noProof/>
-          </w:rPr>
-          <w:t>3</w:t>
-        </w:r>
-      </w:fldSimple>
+      <w:r>
+        <w:fldChar w:fldCharType="begin"/>
+      </w:r>
+      <w:r>
+        <w:instrText xml:space="preserve"> SEQ Таблица \* ARABIC </w:instrText>
+      </w:r>
+      <w:r>
+        <w:fldChar w:fldCharType="separate"/>
+      </w:r>
+      <w:r>
+        <w:rPr>
+          <w:noProof/>
+        </w:rPr>
+        <w:t>3</w:t>
+      </w:r>
+      <w:r>
+        <w:rPr>
+          <w:noProof/>
+        </w:rPr>
+        <w:fldChar w:fldCharType="end"/>
+      </w:r>
       <w:r>
         <w:t xml:space="preserve"> Суммарные затраты</w:t>
       </w:r>
     </w:p>
     <w:p>
       <w:pPr>
-        <w:pStyle w:val="1"/>
+        <w:pStyle w:val="2"/>
       </w:pPr>
       <w:bookmarkStart w:id="14" w:name="_Toc73181241"/>
       <w:r>
-        <w:lastRenderedPageBreak/>
         <w:t>Расчет экономическо</w:t>
       </w:r>
       <w:r>
@@ -7140,6 +7253,7 @@
           <w:rFonts w:eastAsiaTheme="minorHAnsi" w:cstheme="minorBidi"/>
           <w:szCs w:val="22"/>
         </w:rPr>
+        <w:lastRenderedPageBreak/>
         <w:t>ации</w:t>
       </w:r>
       <w:r>
@@ -7341,6 +7455,7 @@
         <w:t>.</w:t>
       </w:r>
     </w:p>
+    <w:bookmarkEnd w:id="2"/>
     <w:p>
       <w:pPr>
         <w:rPr>
@@ -7569,7 +7684,7 @@
           <w:rPr>
             <w:noProof/>
           </w:rPr>
-          <w:t>2</w:t>
+          <w:t>4</w:t>
         </w:r>
         <w:r>
           <w:fldChar w:fldCharType="end"/>
@@ -11638,7 +11753,7 @@
   <a:extraClrSchemeLst/>
   <a:extLst>
     <a:ext uri="{05A4C25C-085E-4340-85A3-A5531E510DB2}">
-      <thm15:themeFamily xmlns:thm15="http://schemas.microsoft.com/office/thememl/2012/main" xmlns="" name="Office Theme" id="{62F939B6-93AF-4DB8-9C6B-D6C7DFDC589F}" vid="{4A3C46E8-61CC-4603-A589-7422A47A8E4A}"/>
+      <thm15:themeFamily xmlns="" xmlns:thm15="http://schemas.microsoft.com/office/thememl/2012/main" name="Office Theme" id="{62F939B6-93AF-4DB8-9C6B-D6C7DFDC589F}" vid="{4A3C46E8-61CC-4603-A589-7422A47A8E4A}"/>
     </a:ext>
   </a:extLst>
 </a:theme>
@@ -11649,7 +11764,7 @@
 </file>
 
 <file path=customXml/itemProps1.xml><?xml version="1.0" encoding="utf-8"?>
-<ds:datastoreItem xmlns:ds="http://schemas.openxmlformats.org/officeDocument/2006/customXml" ds:itemID="{E097F9ED-BC40-4E20-BF96-3D3617E11C61}">
+<ds:datastoreItem xmlns:ds="http://schemas.openxmlformats.org/officeDocument/2006/customXml" ds:itemID="{9F655608-AC07-4CE0-B405-9E5D304B4B9C}">
   <ds:schemaRefs>
     <ds:schemaRef ds:uri="http://schemas.openxmlformats.org/officeDocument/2006/bibliography"/>
   </ds:schemaRefs>
